--- a/template.docx
+++ b/template.docx
@@ -433,7 +433,13 @@
         <w:pStyle w:val="TableCaption"/>
       </w:pPr>
       <w:r>
-        <w:t>The basic inout values used for the analysis</w:t>
+        <w:t>The basic in</w:t>
+      </w:r>
+      <w:r>
+        <w:t>p</w:t>
+      </w:r>
+      <w:r>
+        <w:t>ut values used for the analysis</w:t>
       </w:r>
     </w:p>
     <w:tbl>
@@ -1211,6 +1217,7 @@
               <w:pStyle w:val="Compact"/>
             </w:pPr>
             <w:r>
+              <w:lastRenderedPageBreak/>
               <w:t>Precipitation in month 8</w:t>
             </w:r>
           </w:p>
@@ -1583,7 +1590,6 @@
               <w:pStyle w:val="Compact"/>
             </w:pPr>
             <w:r>
-              <w:lastRenderedPageBreak/>
               <w:t>Precipitation in month 12</w:t>
             </w:r>
           </w:p>
@@ -2223,7 +2229,11 @@
               <w:pStyle w:val="Compact"/>
             </w:pPr>
             <w:r>
-              <w:t>Reference evapotranspiration (ET0) mm/per ha month 6</w:t>
+              <w:t xml:space="preserve">Reference evapotranspiration (ET0) </w:t>
+            </w:r>
+            <w:r>
+              <w:lastRenderedPageBreak/>
+              <w:t>mm/per ha month 6</w:t>
             </w:r>
           </w:p>
         </w:tc>
@@ -2236,6 +2246,7 @@
               <w:pStyle w:val="Compact"/>
             </w:pPr>
             <w:r>
+              <w:lastRenderedPageBreak/>
               <w:t>ET0_6</w:t>
             </w:r>
           </w:p>
@@ -3141,7 +3152,6 @@
               <w:pStyle w:val="Compact"/>
             </w:pPr>
             <w:r>
-              <w:lastRenderedPageBreak/>
               <w:t>Crop coefficient in month 3</w:t>
             </w:r>
           </w:p>
@@ -3328,6 +3338,7 @@
               <w:pStyle w:val="Compact"/>
             </w:pPr>
             <w:r>
+              <w:lastRenderedPageBreak/>
               <w:t>Crop coefficient in month 5</w:t>
             </w:r>
           </w:p>
@@ -4606,7 +4617,11 @@
               <w:pStyle w:val="Compact"/>
             </w:pPr>
             <w:r>
-              <w:t>Coefficient of variation, ratio of the standard deviation to the mean (a measure of relative variability).</w:t>
+              <w:t xml:space="preserve">Coefficient of variation, ratio of the standard deviation to </w:t>
+            </w:r>
+            <w:r>
+              <w:lastRenderedPageBreak/>
+              <w:t>the mean (a measure of relative variability).</w:t>
             </w:r>
           </w:p>
         </w:tc>
@@ -4619,6 +4634,7 @@
               <w:pStyle w:val="Compact"/>
             </w:pPr>
             <w:r>
+              <w:lastRenderedPageBreak/>
               <w:t>var_CV</w:t>
             </w:r>
           </w:p>
@@ -5326,7 +5342,6 @@
               <w:pStyle w:val="Compact"/>
             </w:pPr>
             <w:r>
-              <w:lastRenderedPageBreak/>
               <w:t>eflow in month 2</w:t>
             </w:r>
           </w:p>
@@ -5978,6 +5993,7 @@
               <w:pStyle w:val="Compact"/>
             </w:pPr>
             <w:r>
+              <w:lastRenderedPageBreak/>
               <w:t>eflow in month 9</w:t>
             </w:r>
           </w:p>
@@ -6977,6 +6993,7 @@
               <w:pStyle w:val="Compact"/>
             </w:pPr>
             <w:r>
+              <w:lastRenderedPageBreak/>
               <w:t>river flow in month 5</w:t>
             </w:r>
           </w:p>
@@ -7442,7 +7459,6 @@
               <w:pStyle w:val="Compact"/>
             </w:pPr>
             <w:r>
-              <w:lastRenderedPageBreak/>
               <w:t>river flow in month 10</w:t>
             </w:r>
           </w:p>
@@ -7894,6 +7910,7 @@
       <w:bookmarkStart w:id="2" w:name="the-model_function"/>
       <w:bookmarkEnd w:id="1"/>
       <w:r>
+        <w:lastRenderedPageBreak/>
         <w:t xml:space="preserve">The </w:t>
       </w:r>
       <w:r>
@@ -8085,7 +8102,6 @@
       <w:bookmarkStart w:id="3" w:name="scenarios"/>
       <w:bookmarkEnd w:id="2"/>
       <w:r>
-        <w:lastRenderedPageBreak/>
         <w:t>Scenarios</w:t>
       </w:r>
     </w:p>
@@ -8118,7 +8134,11 @@
         </w:numPr>
       </w:pPr>
       <w:r>
-        <w:t xml:space="preserve">Scenario 2 - restricted extraction: This is an eflow scenario, in which eflows are interpreted in a purely ecological sense. Whenever eflows aren’t achieved, water extraction is curtailed. There are no measures to add water to the river in such events. We simulate Scenario 1 with our own functions and some from the </w:t>
+        <w:t xml:space="preserve">Scenario 2 - restricted extraction: This is an eflow scenario, in which eflows are interpreted in a purely ecological sense. Whenever eflows aren’t achieved, water extraction is curtailed. There are no measures to add water to the river in such events. We simulate Scenario 1 with our own </w:t>
+      </w:r>
+      <w:r>
+        <w:lastRenderedPageBreak/>
+        <w:t xml:space="preserve">functions and some from the </w:t>
       </w:r>
       <w:r>
         <w:rPr>
@@ -9128,11 +9148,101 @@
         <w:rPr>
           <w:rStyle w:val="CommentTok"/>
         </w:rPr>
+        <w:t># assuming that this is more or less stable throughout the year, but varies a bit</w:t>
+      </w:r>
+      <w:r>
+        <w:br/>
+      </w:r>
+      <w:r>
+        <w:rPr>
+          <w:rStyle w:val="NormalTok"/>
+        </w:rPr>
+        <w:t>livestock_water_needs</w:t>
+      </w:r>
+      <w:r>
+        <w:rPr>
+          <w:rStyle w:val="OtherTok"/>
+        </w:rPr>
+        <w:t>&lt;-</w:t>
+      </w:r>
+      <w:r>
+        <w:rPr>
+          <w:rStyle w:val="FunctionTok"/>
+        </w:rPr>
+        <w:t>vv</w:t>
+      </w:r>
+      <w:r>
+        <w:rPr>
+          <w:rStyle w:val="NormalTok"/>
+        </w:rPr>
+        <w:t>(livestock_water_need,var_CV,</w:t>
+      </w:r>
+      <w:r>
+        <w:rPr>
+          <w:rStyle w:val="DecValTok"/>
+        </w:rPr>
+        <w:t>12</w:t>
+      </w:r>
+      <w:r>
+        <w:rPr>
+          <w:rStyle w:val="NormalTok"/>
+        </w:rPr>
+        <w:t>)</w:t>
+      </w:r>
+      <w:r>
+        <w:br/>
+      </w:r>
+      <w:r>
+        <w:br/>
+      </w:r>
+      <w:r>
+        <w:rPr>
+          <w:rStyle w:val="CommentTok"/>
+        </w:rPr>
+        <w:t># assuming that the eflows aren't affecting ability to water livestock and th</w:t>
+      </w:r>
+      <w:r>
+        <w:rPr>
+          <w:rStyle w:val="CommentTok"/>
+        </w:rPr>
         <w:lastRenderedPageBreak/>
-        <w:t># assuming that this is more or less stable throughout the year, but varies a bit</w:t>
-      </w:r>
-      <w:r>
-        <w:br/>
+        <w:t>at there's always enough</w:t>
+      </w:r>
+      <w:r>
+        <w:br/>
+      </w:r>
+      <w:r>
+        <w:rPr>
+          <w:rStyle w:val="CommentTok"/>
+        </w:rPr>
+        <w:t># water for all the livestock</w:t>
+      </w:r>
+      <w:r>
+        <w:br/>
+      </w:r>
+      <w:r>
+        <w:rPr>
+          <w:rStyle w:val="NormalTok"/>
+        </w:rPr>
+        <w:t>river_flow</w:t>
+      </w:r>
+      <w:r>
+        <w:rPr>
+          <w:rStyle w:val="OtherTok"/>
+        </w:rPr>
+        <w:t>&lt;-</w:t>
+      </w:r>
+      <w:r>
+        <w:rPr>
+          <w:rStyle w:val="NormalTok"/>
+        </w:rPr>
+        <w:t>pre_livestock_river_flow</w:t>
+      </w:r>
+      <w:r>
+        <w:rPr>
+          <w:rStyle w:val="SpecialCharTok"/>
+        </w:rPr>
+        <w:t>-</w:t>
       </w:r>
       <w:r>
         <w:rPr>
@@ -9141,6 +9251,30 @@
         <w:t>livestock_water_needs</w:t>
       </w:r>
       <w:r>
+        <w:br/>
+      </w:r>
+      <w:r>
+        <w:br/>
+      </w:r>
+      <w:r>
+        <w:rPr>
+          <w:rStyle w:val="CommentTok"/>
+        </w:rPr>
+        <w:t># calculating the farmed area</w:t>
+      </w:r>
+      <w:r>
+        <w:br/>
+      </w:r>
+      <w:r>
+        <w:br/>
+      </w:r>
+      <w:r>
+        <w:rPr>
+          <w:rStyle w:val="NormalTok"/>
+        </w:rPr>
+        <w:t>demand_for_farm_area</w:t>
+      </w:r>
+      <w:r>
         <w:rPr>
           <w:rStyle w:val="OtherTok"/>
         </w:rPr>
@@ -9148,15 +9282,288 @@
       </w:r>
       <w:r>
         <w:rPr>
+          <w:rStyle w:val="NormalTok"/>
+        </w:rPr>
+        <w:t>n_subsistence_farmers</w:t>
+      </w:r>
+      <w:r>
+        <w:rPr>
+          <w:rStyle w:val="SpecialCharTok"/>
+        </w:rPr>
+        <w:t>*</w:t>
+      </w:r>
+      <w:r>
+        <w:rPr>
+          <w:rStyle w:val="NormalTok"/>
+        </w:rPr>
+        <w:t>necessary_farm_size_per_household</w:t>
+      </w:r>
+      <w:r>
+        <w:br/>
+      </w:r>
+      <w:r>
+        <w:br/>
+      </w:r>
+      <w:r>
+        <w:rPr>
+          <w:rStyle w:val="NormalTok"/>
+        </w:rPr>
+        <w:t>farmed_area</w:t>
+      </w:r>
+      <w:r>
+        <w:rPr>
+          <w:rStyle w:val="OtherTok"/>
+        </w:rPr>
+        <w:t>&lt;-</w:t>
+      </w:r>
+      <w:r>
+        <w:rPr>
           <w:rStyle w:val="FunctionTok"/>
         </w:rPr>
+        <w:t>min</w:t>
+      </w:r>
+      <w:r>
+        <w:rPr>
+          <w:rStyle w:val="NormalTok"/>
+        </w:rPr>
+        <w:t>(available_area, demand_for_farm_area)</w:t>
+      </w:r>
+      <w:r>
+        <w:rPr>
+          <w:rStyle w:val="SpecialCharTok"/>
+        </w:rPr>
+        <w:t>*</w:t>
+      </w:r>
+      <w:r>
+        <w:rPr>
+          <w:rStyle w:val="NormalTok"/>
+        </w:rPr>
+        <w:t>(</w:t>
+      </w:r>
+      <w:r>
+        <w:rPr>
+          <w:rStyle w:val="DecValTok"/>
+        </w:rPr>
+        <w:t>1</w:t>
+      </w:r>
+      <w:r>
+        <w:rPr>
+          <w:rStyle w:val="SpecialCharTok"/>
+        </w:rPr>
+        <w:t>-</w:t>
+      </w:r>
+      <w:r>
+        <w:rPr>
+          <w:rStyle w:val="NormalTok"/>
+        </w:rPr>
+        <w:t>unused_sociopolit)</w:t>
+      </w:r>
+      <w:r>
+        <w:br/>
+      </w:r>
+      <w:r>
+        <w:br/>
+      </w:r>
+      <w:r>
+        <w:rPr>
+          <w:rStyle w:val="NormalTok"/>
+        </w:rPr>
+        <w:t>total_cropwater_need</w:t>
+      </w:r>
+      <w:r>
+        <w:rPr>
+          <w:rStyle w:val="OtherTok"/>
+        </w:rPr>
+        <w:t>&lt;-</w:t>
+      </w:r>
+      <w:r>
+        <w:rPr>
+          <w:rStyle w:val="NormalTok"/>
+        </w:rPr>
+        <w:t>cropwat_need</w:t>
+      </w:r>
+      <w:r>
+        <w:rPr>
+          <w:rStyle w:val="SpecialCharTok"/>
+        </w:rPr>
+        <w:t>*</w:t>
+      </w:r>
+      <w:r>
+        <w:rPr>
+          <w:rStyle w:val="NormalTok"/>
+        </w:rPr>
+        <w:t>farmed_area</w:t>
+      </w:r>
+      <w:r>
+        <w:rPr>
+          <w:rStyle w:val="SpecialCharTok"/>
+        </w:rPr>
+        <w:t>*</w:t>
+      </w:r>
+      <w:r>
+        <w:rPr>
+          <w:rStyle w:val="DecValTok"/>
+        </w:rPr>
+        <w:t>10</w:t>
+      </w:r>
+      <w:r>
+        <w:rPr>
+          <w:rStyle w:val="NormalTok"/>
+        </w:rPr>
+        <w:t xml:space="preserve"> </w:t>
+      </w:r>
+      <w:r>
+        <w:rPr>
+          <w:rStyle w:val="CommentTok"/>
+        </w:rPr>
+        <w:t># total water need in m3 (the 10 is the mm to m3/ha conversion)</w:t>
+      </w:r>
+      <w:r>
+        <w:br/>
+      </w:r>
+      <w:r>
+        <w:rPr>
+          <w:rStyle w:val="NormalTok"/>
+        </w:rPr>
+        <w:t>total_effective_rainfall</w:t>
+      </w:r>
+      <w:r>
+        <w:rPr>
+          <w:rStyle w:val="OtherTok"/>
+        </w:rPr>
+        <w:t>&lt;-</w:t>
+      </w:r>
+      <w:r>
+        <w:rPr>
+          <w:rStyle w:val="NormalTok"/>
+        </w:rPr>
+        <w:t>effective_rainfall</w:t>
+      </w:r>
+      <w:r>
+        <w:rPr>
+          <w:rStyle w:val="SpecialCharTok"/>
+        </w:rPr>
+        <w:t>*</w:t>
+      </w:r>
+      <w:r>
+        <w:rPr>
+          <w:rStyle w:val="NormalTok"/>
+        </w:rPr>
+        <w:t>farmed_area</w:t>
+      </w:r>
+      <w:r>
+        <w:rPr>
+          <w:rStyle w:val="SpecialCharTok"/>
+        </w:rPr>
+        <w:t>*</w:t>
+      </w:r>
+      <w:r>
+        <w:rPr>
+          <w:rStyle w:val="DecValTok"/>
+        </w:rPr>
+        <w:t>10</w:t>
+      </w:r>
+      <w:r>
+        <w:rPr>
+          <w:rStyle w:val="NormalTok"/>
+        </w:rPr>
+        <w:t xml:space="preserve"> </w:t>
+      </w:r>
+      <w:r>
+        <w:rPr>
+          <w:rStyle w:val="CommentTok"/>
+        </w:rPr>
+        <w:t># total effective rainfall</w:t>
+      </w:r>
+      <w:r>
+        <w:br/>
+      </w:r>
+      <w:r>
+        <w:br/>
+      </w:r>
+      <w:r>
+        <w:rPr>
+          <w:rStyle w:val="CommentTok"/>
+        </w:rPr>
+        <w:t># total irrigation need</w:t>
+      </w:r>
+      <w:r>
+        <w:br/>
+      </w:r>
+      <w:r>
+        <w:rPr>
+          <w:rStyle w:val="NormalTok"/>
+        </w:rPr>
+        <w:t>total_irrigation_need</w:t>
+      </w:r>
+      <w:r>
+        <w:rPr>
+          <w:rStyle w:val="OtherTok"/>
+        </w:rPr>
+        <w:t>&lt;-</w:t>
+      </w:r>
+      <w:r>
+        <w:rPr>
+          <w:rStyle w:val="NormalTok"/>
+        </w:rPr>
+        <w:t>total_cropwater_need</w:t>
+      </w:r>
+      <w:r>
+        <w:rPr>
+          <w:rStyle w:val="SpecialCharTok"/>
+        </w:rPr>
+        <w:t>-</w:t>
+      </w:r>
+      <w:r>
+        <w:rPr>
+          <w:rStyle w:val="NormalTok"/>
+        </w:rPr>
+        <w:t xml:space="preserve">total_effective_rainfall </w:t>
+      </w:r>
+      <w:r>
+        <w:rPr>
+          <w:rStyle w:val="CommentTok"/>
+        </w:rPr>
+        <w:t># in m3</w:t>
+      </w:r>
+      <w:r>
+        <w:br/>
+      </w:r>
+      <w:r>
+        <w:br/>
+      </w:r>
+      <w:r>
+        <w:rPr>
+          <w:rStyle w:val="CommentTok"/>
+        </w:rPr>
+        <w:t># water losses are calculated from the efficiency of the pumps and the water allocation</w:t>
+      </w:r>
+      <w:r>
+        <w:br/>
+      </w:r>
+      <w:r>
+        <w:rPr>
+          <w:rStyle w:val="NormalTok"/>
+        </w:rPr>
+        <w:t>efficiency_pumps</w:t>
+      </w:r>
+      <w:r>
+        <w:rPr>
+          <w:rStyle w:val="OtherTok"/>
+        </w:rPr>
+        <w:t>&lt;-</w:t>
+      </w:r>
+      <w:r>
+        <w:rPr>
+          <w:rStyle w:val="FunctionTok"/>
+        </w:rPr>
         <w:t>vv</w:t>
       </w:r>
       <w:r>
         <w:rPr>
           <w:rStyle w:val="NormalTok"/>
         </w:rPr>
-        <w:t>(livestock_water_need,var_CV,</w:t>
+        <w:t>(effi_pump,var_CV,</w:t>
       </w:r>
       <w:r>
         <w:rPr>
@@ -9174,13 +9581,517 @@
         <w:br/>
       </w:r>
       <w:r>
+        <w:rPr>
+          <w:rStyle w:val="NormalTok"/>
+        </w:rPr>
+        <w:t>efficiency_irrig_scheduling</w:t>
+      </w:r>
+      <w:r>
+        <w:rPr>
+          <w:rStyle w:val="OtherTok"/>
+        </w:rPr>
+        <w:t>&lt;-</w:t>
+      </w:r>
+      <w:r>
+        <w:rPr>
+          <w:rStyle w:val="FunctionTok"/>
+        </w:rPr>
+        <w:t>vv</w:t>
+      </w:r>
+      <w:r>
+        <w:rPr>
+          <w:rStyle w:val="NormalTok"/>
+        </w:rPr>
+        <w:t>(effi_sched,var_CV,</w:t>
+      </w:r>
+      <w:r>
+        <w:rPr>
+          <w:rStyle w:val="DecValTok"/>
+        </w:rPr>
+        <w:t>12</w:t>
+      </w:r>
+      <w:r>
+        <w:rPr>
+          <w:rStyle w:val="NormalTok"/>
+        </w:rPr>
+        <w:t>)</w:t>
+      </w:r>
+      <w:r>
+        <w:br/>
+      </w:r>
+      <w:r>
+        <w:rPr>
+          <w:rStyle w:val="NormalTok"/>
+        </w:rPr>
+        <w:t>efficiency_pumps</w:t>
+      </w:r>
+      <w:r>
+        <w:rPr>
+          <w:rStyle w:val="OtherTok"/>
+        </w:rPr>
+        <w:t>&lt;-</w:t>
+      </w:r>
+      <w:r>
+        <w:rPr>
+          <w:rStyle w:val="FunctionTok"/>
+        </w:rPr>
+        <w:t>sapply</w:t>
+      </w:r>
+      <w:r>
+        <w:rPr>
+          <w:rStyle w:val="NormalTok"/>
+        </w:rPr>
+        <w:t xml:space="preserve">(efficiency_pumps, </w:t>
+      </w:r>
+      <w:r>
+        <w:rPr>
+          <w:rStyle w:val="ControlFlowTok"/>
+        </w:rPr>
+        <w:t>function</w:t>
+      </w:r>
+      <w:r>
+        <w:rPr>
+          <w:rStyle w:val="NormalTok"/>
+        </w:rPr>
+        <w:t xml:space="preserve">(x)  </w:t>
+      </w:r>
+      <w:r>
+        <w:rPr>
+          <w:rStyle w:val="FunctionTok"/>
+        </w:rPr>
+        <w:t>min</w:t>
+      </w:r>
+      <w:r>
+        <w:rPr>
+          <w:rStyle w:val="NormalTok"/>
+        </w:rPr>
+        <w:t>(x,</w:t>
+      </w:r>
+      <w:r>
+        <w:rPr>
+          <w:rStyle w:val="DecValTok"/>
+        </w:rPr>
+        <w:t>1</w:t>
+      </w:r>
+      <w:r>
+        <w:rPr>
+          <w:rStyle w:val="NormalTok"/>
+        </w:rPr>
+        <w:t>))</w:t>
+      </w:r>
+      <w:r>
+        <w:br/>
+      </w:r>
+      <w:r>
+        <w:rPr>
+          <w:rStyle w:val="NormalTok"/>
+        </w:rPr>
+        <w:t>efficiency_pumps</w:t>
+      </w:r>
+      <w:r>
+        <w:rPr>
+          <w:rStyle w:val="OtherTok"/>
+        </w:rPr>
+        <w:t>&lt;-</w:t>
+      </w:r>
+      <w:r>
+        <w:rPr>
+          <w:rStyle w:val="FunctionTok"/>
+        </w:rPr>
+        <w:t>sapply</w:t>
+      </w:r>
+      <w:r>
+        <w:rPr>
+          <w:rStyle w:val="NormalTok"/>
+        </w:rPr>
+        <w:t xml:space="preserve">(efficiency_pumps, </w:t>
+      </w:r>
+      <w:r>
+        <w:rPr>
+          <w:rStyle w:val="ControlFlowTok"/>
+        </w:rPr>
+        <w:t>function</w:t>
+      </w:r>
+      <w:r>
+        <w:rPr>
+          <w:rStyle w:val="NormalTok"/>
+        </w:rPr>
+        <w:t xml:space="preserve">(x)  </w:t>
+      </w:r>
+      <w:r>
+        <w:rPr>
+          <w:rStyle w:val="FunctionTok"/>
+        </w:rPr>
+        <w:t>max</w:t>
+      </w:r>
+      <w:r>
+        <w:rPr>
+          <w:rStyle w:val="NormalTok"/>
+        </w:rPr>
+        <w:t>(x,</w:t>
+      </w:r>
+      <w:r>
+        <w:rPr>
+          <w:rStyle w:val="DecValTok"/>
+        </w:rPr>
+        <w:t>0</w:t>
+      </w:r>
+      <w:r>
+        <w:rPr>
+          <w:rStyle w:val="NormalTok"/>
+        </w:rPr>
+        <w:t>))</w:t>
+      </w:r>
+      <w:r>
+        <w:br/>
+      </w:r>
+      <w:r>
+        <w:rPr>
+          <w:rStyle w:val="NormalTok"/>
+        </w:rPr>
+        <w:t>efficiency_irrig_scheduling</w:t>
+      </w:r>
+      <w:r>
+        <w:rPr>
+          <w:rStyle w:val="OtherTok"/>
+        </w:rPr>
+        <w:t>&lt;-</w:t>
+      </w:r>
+      <w:r>
+        <w:rPr>
+          <w:rStyle w:val="FunctionTok"/>
+        </w:rPr>
+        <w:t>sapply</w:t>
+      </w:r>
+      <w:r>
+        <w:rPr>
+          <w:rStyle w:val="NormalTok"/>
+        </w:rPr>
+        <w:t xml:space="preserve">(efficiency_irrig_scheduling, </w:t>
+      </w:r>
+      <w:r>
+        <w:rPr>
+          <w:rStyle w:val="ControlFlowTok"/>
+        </w:rPr>
+        <w:t>function</w:t>
+      </w:r>
+      <w:r>
+        <w:rPr>
+          <w:rStyle w:val="NormalTok"/>
+        </w:rPr>
+        <w:t xml:space="preserve">(x)  </w:t>
+      </w:r>
+      <w:r>
+        <w:rPr>
+          <w:rStyle w:val="FunctionTok"/>
+        </w:rPr>
+        <w:t>min</w:t>
+      </w:r>
+      <w:r>
+        <w:rPr>
+          <w:rStyle w:val="NormalTok"/>
+        </w:rPr>
+        <w:t>(x,</w:t>
+      </w:r>
+      <w:r>
+        <w:rPr>
+          <w:rStyle w:val="DecValTok"/>
+        </w:rPr>
+        <w:t>1</w:t>
+      </w:r>
+      <w:r>
+        <w:rPr>
+          <w:rStyle w:val="NormalTok"/>
+        </w:rPr>
+        <w:t>))</w:t>
+      </w:r>
+      <w:r>
+        <w:br/>
+      </w:r>
+      <w:r>
+        <w:rPr>
+          <w:rStyle w:val="NormalTok"/>
+        </w:rPr>
+        <w:t>efficiency_irrig_scheduling</w:t>
+      </w:r>
+      <w:r>
+        <w:rPr>
+          <w:rStyle w:val="OtherTok"/>
+        </w:rPr>
+        <w:t>&lt;-</w:t>
+      </w:r>
+      <w:r>
+        <w:rPr>
+          <w:rStyle w:val="FunctionTok"/>
+        </w:rPr>
+        <w:t>sapply</w:t>
+      </w:r>
+      <w:r>
+        <w:rPr>
+          <w:rStyle w:val="NormalTok"/>
+        </w:rPr>
+        <w:t xml:space="preserve">(efficiency_irrig_scheduling, </w:t>
+      </w:r>
+      <w:r>
+        <w:rPr>
+          <w:rStyle w:val="ControlFlowTok"/>
+        </w:rPr>
+        <w:t>function</w:t>
+      </w:r>
+      <w:r>
+        <w:rPr>
+          <w:rStyle w:val="NormalTok"/>
+        </w:rPr>
+        <w:t xml:space="preserve">(x)  </w:t>
+      </w:r>
+      <w:r>
+        <w:rPr>
+          <w:rStyle w:val="FunctionTok"/>
+        </w:rPr>
+        <w:t>max</w:t>
+      </w:r>
+      <w:r>
+        <w:rPr>
+          <w:rStyle w:val="NormalTok"/>
+        </w:rPr>
+        <w:t>(x,</w:t>
+      </w:r>
+      <w:r>
+        <w:rPr>
+          <w:rStyle w:val="DecValTok"/>
+        </w:rPr>
+        <w:t>0</w:t>
+      </w:r>
+      <w:r>
+        <w:rPr>
+          <w:rStyle w:val="NormalTok"/>
+        </w:rPr>
+        <w:t>))</w:t>
+      </w:r>
+      <w:r>
+        <w:br/>
+      </w:r>
+      <w:r>
+        <w:br/>
+      </w:r>
+      <w:r>
+        <w:rPr>
+          <w:rStyle w:val="NormalTok"/>
+        </w:rPr>
+        <w:t>water_losses_share</w:t>
+      </w:r>
+      <w:r>
+        <w:rPr>
+          <w:rStyle w:val="OtherTok"/>
+        </w:rPr>
+        <w:t>&lt;-</w:t>
+      </w:r>
+      <w:r>
+        <w:rPr>
+          <w:rStyle w:val="NormalTok"/>
+        </w:rPr>
+        <w:t>(</w:t>
+      </w:r>
+      <w:r>
+        <w:rPr>
+          <w:rStyle w:val="DecValTok"/>
+        </w:rPr>
+        <w:t>1</w:t>
+      </w:r>
+      <w:r>
+        <w:rPr>
+          <w:rStyle w:val="SpecialCharTok"/>
+        </w:rPr>
+        <w:t>-</w:t>
+      </w:r>
+      <w:r>
+        <w:rPr>
+          <w:rStyle w:val="NormalTok"/>
+        </w:rPr>
+        <w:t>efficiency_pumps</w:t>
+      </w:r>
+      <w:r>
+        <w:rPr>
+          <w:rStyle w:val="SpecialCharTok"/>
+        </w:rPr>
+        <w:t>*</w:t>
+      </w:r>
+      <w:r>
+        <w:rPr>
+          <w:rStyle w:val="NormalTok"/>
+        </w:rPr>
+        <w:t>efficiency_irrig_scheduling)</w:t>
+      </w:r>
+      <w:r>
+        <w:br/>
+      </w:r>
+      <w:r>
+        <w:br/>
+      </w:r>
+      <w:r>
+        <w:rPr>
+          <w:rStyle w:val="NormalTok"/>
+        </w:rPr>
+        <w:t>irrigation_water_need</w:t>
+      </w:r>
+      <w:r>
+        <w:rPr>
+          <w:rStyle w:val="OtherTok"/>
+        </w:rPr>
+        <w:t>&lt;-</w:t>
+      </w:r>
+      <w:r>
+        <w:rPr>
+          <w:rStyle w:val="NormalTok"/>
+        </w:rPr>
+        <w:t>total_irrigation_need</w:t>
+      </w:r>
+      <w:r>
+        <w:rPr>
+          <w:rStyle w:val="SpecialCharTok"/>
+        </w:rPr>
+        <w:t>/</w:t>
+      </w:r>
+      <w:r>
+        <w:rPr>
+          <w:rStyle w:val="NormalTok"/>
+        </w:rPr>
+        <w:t>(</w:t>
+      </w:r>
+      <w:r>
+        <w:rPr>
+          <w:rStyle w:val="DecValTok"/>
+        </w:rPr>
+        <w:t>1</w:t>
+      </w:r>
+      <w:r>
+        <w:rPr>
+          <w:rStyle w:val="SpecialCharTok"/>
+        </w:rPr>
+        <w:t>-</w:t>
+      </w:r>
+      <w:r>
+        <w:rPr>
+          <w:rStyle w:val="NormalTok"/>
+        </w:rPr>
+        <w:t>water_losses_share)</w:t>
+      </w:r>
+      <w:r>
+        <w:br/>
+      </w:r>
+      <w:r>
         <w:br/>
       </w:r>
       <w:r>
         <w:rPr>
           <w:rStyle w:val="CommentTok"/>
         </w:rPr>
-        <w:t># assuming that the eflows aren't affecting ability to water livestock and that there's always enough</w:t>
+        <w:t># eflow Scenario 1 - no eflows</w:t>
+      </w:r>
+      <w:r>
+        <w:br/>
+      </w:r>
+      <w:r>
+        <w:br/>
+      </w:r>
+      <w:r>
+        <w:rPr>
+          <w:rStyle w:val="NormalTok"/>
+        </w:rPr>
+        <w:t>scen1_usable_river_flow</w:t>
+      </w:r>
+      <w:r>
+        <w:rPr>
+          <w:rStyle w:val="OtherTok"/>
+        </w:rPr>
+        <w:t>&lt;-</w:t>
+      </w:r>
+      <w:r>
+        <w:rPr>
+          <w:rStyle w:val="FunctionTok"/>
+        </w:rPr>
+        <w:t>sapply</w:t>
+      </w:r>
+      <w:r>
+        <w:rPr>
+          <w:rStyle w:val="NormalTok"/>
+        </w:rPr>
+        <w:t>(</w:t>
+      </w:r>
+      <w:r>
+        <w:rPr>
+          <w:rStyle w:val="DecValTok"/>
+        </w:rPr>
+        <w:t>1</w:t>
+      </w:r>
+      <w:r>
+        <w:rPr>
+          <w:rStyle w:val="SpecialCharTok"/>
+        </w:rPr>
+        <w:t>:</w:t>
+      </w:r>
+      <w:r>
+        <w:rPr>
+          <w:rStyle w:val="DecValTok"/>
+        </w:rPr>
+        <w:t>12</w:t>
+      </w:r>
+      <w:r>
+        <w:rPr>
+          <w:rStyle w:val="NormalTok"/>
+        </w:rPr>
+        <w:t>,</w:t>
+      </w:r>
+      <w:r>
+        <w:rPr>
+          <w:rStyle w:val="ControlFlowTok"/>
+        </w:rPr>
+        <w:t>function</w:t>
+      </w:r>
+      <w:r>
+        <w:rPr>
+          <w:rStyle w:val="NormalTok"/>
+        </w:rPr>
+        <w:t xml:space="preserve">(x) </w:t>
+      </w:r>
+      <w:r>
+        <w:rPr>
+          <w:rStyle w:val="FunctionTok"/>
+        </w:rPr>
+        <w:t>max</w:t>
+      </w:r>
+      <w:r>
+        <w:rPr>
+          <w:rStyle w:val="NormalTok"/>
+        </w:rPr>
+        <w:t>(</w:t>
+      </w:r>
+      <w:r>
+        <w:rPr>
+          <w:rStyle w:val="DecValTok"/>
+        </w:rPr>
+        <w:t>0</w:t>
+      </w:r>
+      <w:r>
+        <w:rPr>
+          <w:rStyle w:val="NormalTok"/>
+        </w:rPr>
+        <w:t>,river_flow[x]</w:t>
+      </w:r>
+      <w:r>
+        <w:rPr>
+          <w:rStyle w:val="SpecialCharTok"/>
+        </w:rPr>
+        <w:t>-</w:t>
+      </w:r>
+      <w:r>
+        <w:rPr>
+          <w:rStyle w:val="NormalTok"/>
+        </w:rPr>
+        <w:t>minimum_flow_to_operate_pumps))</w:t>
+      </w:r>
+      <w:r>
+        <w:br/>
       </w:r>
       <w:r>
         <w:br/>
@@ -9189,16 +10100,67 @@
         <w:rPr>
           <w:rStyle w:val="CommentTok"/>
         </w:rPr>
-        <w:t># water for all the livestock</w:t>
-      </w:r>
-      <w:r>
-        <w:br/>
-      </w:r>
-      <w:r>
-        <w:rPr>
-          <w:rStyle w:val="NormalTok"/>
-        </w:rPr>
-        <w:t>river_flow</w:t>
+        <w:t># eflow Scenario 2 - eflows as a limit to extraction only</w:t>
+      </w:r>
+      <w:r>
+        <w:br/>
+      </w:r>
+      <w:r>
+        <w:br/>
+      </w:r>
+      <w:r>
+        <w:rPr>
+          <w:rStyle w:val="CommentTok"/>
+        </w:rPr>
+        <w:t># eflows are to be ensured whenever there is more water in the river than the eflow</w:t>
+      </w:r>
+      <w:r>
+        <w:br/>
+      </w:r>
+      <w:r>
+        <w:rPr>
+          <w:rStyle w:val="CommentTok"/>
+        </w:rPr>
+        <w:t># requirement would mandate, i.e. farmers aren't allowed to extract water beyond</w:t>
+      </w:r>
+      <w:r>
+        <w:br/>
+      </w:r>
+      <w:r>
+        <w:rPr>
+          <w:rStyle w:val="CommentTok"/>
+        </w:rPr>
+        <w:t># the eflow requirement.</w:t>
+      </w:r>
+      <w:r>
+        <w:br/>
+      </w:r>
+      <w:r>
+        <w:rPr>
+          <w:rStyle w:val="CommentTok"/>
+        </w:rPr>
+        <w:t># no measures are taken to ensure that eflows are maintained at times when</w:t>
+      </w:r>
+      <w:r>
+        <w:br/>
+      </w:r>
+      <w:r>
+        <w:rPr>
+          <w:rStyle w:val="CommentTok"/>
+        </w:rPr>
+        <w:t xml:space="preserve"># the present flow is below the eflow requirement. </w:t>
+      </w:r>
+      <w:r>
+        <w:br/>
+      </w:r>
+      <w:r>
+        <w:br/>
+      </w:r>
+      <w:r>
+        <w:rPr>
+          <w:rStyle w:val="NormalTok"/>
+        </w:rPr>
+        <w:t>scen2_usable_river_flow</w:t>
       </w:r>
       <w:r>
         <w:rPr>
@@ -9208,21 +10170,100 @@
       </w:r>
       <w:r>
         <w:rPr>
-          <w:rStyle w:val="NormalTok"/>
-        </w:rPr>
-        <w:t>pre_livestock_river_flow</w:t>
+          <w:rStyle w:val="FunctionTok"/>
+        </w:rPr>
+        <w:t>sapply</w:t>
+      </w:r>
+      <w:r>
+        <w:rPr>
+          <w:rStyle w:val="NormalTok"/>
+        </w:rPr>
+        <w:t>(</w:t>
+      </w:r>
+      <w:r>
+        <w:rPr>
+          <w:rStyle w:val="DecValTok"/>
+        </w:rPr>
+        <w:t>1</w:t>
       </w:r>
       <w:r>
         <w:rPr>
           <w:rStyle w:val="SpecialCharTok"/>
         </w:rPr>
+        <w:t>:</w:t>
+      </w:r>
+      <w:r>
+        <w:rPr>
+          <w:rStyle w:val="DecValTok"/>
+        </w:rPr>
+        <w:t>12</w:t>
+      </w:r>
+      <w:r>
+        <w:rPr>
+          <w:rStyle w:val="NormalTok"/>
+        </w:rPr>
+        <w:t>,</w:t>
+      </w:r>
+      <w:r>
+        <w:rPr>
+          <w:rStyle w:val="ControlFlowTok"/>
+        </w:rPr>
+        <w:t>function</w:t>
+      </w:r>
+      <w:r>
+        <w:rPr>
+          <w:rStyle w:val="NormalTok"/>
+        </w:rPr>
+        <w:t xml:space="preserve">(x) </w:t>
+      </w:r>
+      <w:r>
+        <w:rPr>
+          <w:rStyle w:val="FunctionTok"/>
+        </w:rPr>
+        <w:t>max</w:t>
+      </w:r>
+      <w:r>
+        <w:rPr>
+          <w:rStyle w:val="NormalTok"/>
+        </w:rPr>
+        <w:t>(</w:t>
+      </w:r>
+      <w:r>
+        <w:rPr>
+          <w:rStyle w:val="DecValTok"/>
+        </w:rPr>
+        <w:t>0</w:t>
+      </w:r>
+      <w:r>
+        <w:rPr>
+          <w:rStyle w:val="NormalTok"/>
+        </w:rPr>
+        <w:t>,river_flow[x]</w:t>
+      </w:r>
+      <w:r>
+        <w:rPr>
+          <w:rStyle w:val="SpecialCharTok"/>
+        </w:rPr>
         <w:t>-</w:t>
       </w:r>
       <w:r>
         <w:rPr>
-          <w:rStyle w:val="NormalTok"/>
-        </w:rPr>
-        <w:t>livestock_water_needs</w:t>
+          <w:rStyle w:val="FunctionTok"/>
+        </w:rPr>
+        <w:t>max</w:t>
+      </w:r>
+      <w:r>
+        <w:rPr>
+          <w:rStyle w:val="NormalTok"/>
+        </w:rPr>
+        <w:t>(eflo</w:t>
+      </w:r>
+      <w:r>
+        <w:rPr>
+          <w:rStyle w:val="NormalTok"/>
+        </w:rPr>
+        <w:lastRenderedPageBreak/>
+        <w:t>w[x],minimum_flow_to_operate_pumps)))</w:t>
       </w:r>
       <w:r>
         <w:br/>
@@ -9234,19 +10275,40 @@
         <w:rPr>
           <w:rStyle w:val="CommentTok"/>
         </w:rPr>
-        <w:t># calculating the farmed area</w:t>
-      </w:r>
-      <w:r>
-        <w:br/>
-      </w:r>
-      <w:r>
-        <w:br/>
-      </w:r>
-      <w:r>
-        <w:rPr>
-          <w:rStyle w:val="NormalTok"/>
-        </w:rPr>
-        <w:t>demand_for_farm_area</w:t>
+        <w:t># eflow Scenario 3 - eflows are assured by dam releases</w:t>
+      </w:r>
+      <w:r>
+        <w:br/>
+      </w:r>
+      <w:r>
+        <w:br/>
+      </w:r>
+      <w:r>
+        <w:rPr>
+          <w:rStyle w:val="CommentTok"/>
+        </w:rPr>
+        <w:t># whenever the present flow is below the eflow requirement, water is released</w:t>
+      </w:r>
+      <w:r>
+        <w:br/>
+      </w:r>
+      <w:r>
+        <w:rPr>
+          <w:rStyle w:val="CommentTok"/>
+        </w:rPr>
+        <w:t># from an upstream dam to ensure that the eflows are met.</w:t>
+      </w:r>
+      <w:r>
+        <w:br/>
+      </w:r>
+      <w:r>
+        <w:br/>
+      </w:r>
+      <w:r>
+        <w:rPr>
+          <w:rStyle w:val="NormalTok"/>
+        </w:rPr>
+        <w:t xml:space="preserve">adj_river_flow </w:t>
       </w:r>
       <w:r>
         <w:rPr>
@@ -9258,25 +10320,1087 @@
         <w:rPr>
           <w:rStyle w:val="NormalTok"/>
         </w:rPr>
-        <w:t>n_subsistence_farmers</w:t>
+        <w:t xml:space="preserve"> </w:t>
+      </w:r>
+      <w:r>
+        <w:rPr>
+          <w:rStyle w:val="FunctionTok"/>
+        </w:rPr>
+        <w:t>sapply</w:t>
+      </w:r>
+      <w:r>
+        <w:rPr>
+          <w:rStyle w:val="NormalTok"/>
+        </w:rPr>
+        <w:t>(</w:t>
+      </w:r>
+      <w:r>
+        <w:rPr>
+          <w:rStyle w:val="DecValTok"/>
+        </w:rPr>
+        <w:t>1</w:t>
       </w:r>
       <w:r>
         <w:rPr>
           <w:rStyle w:val="SpecialCharTok"/>
         </w:rPr>
+        <w:t>:</w:t>
+      </w:r>
+      <w:r>
+        <w:rPr>
+          <w:rStyle w:val="DecValTok"/>
+        </w:rPr>
+        <w:t>12</w:t>
+      </w:r>
+      <w:r>
+        <w:rPr>
+          <w:rStyle w:val="NormalTok"/>
+        </w:rPr>
+        <w:t xml:space="preserve">, </w:t>
+      </w:r>
+      <w:r>
+        <w:rPr>
+          <w:rStyle w:val="ControlFlowTok"/>
+        </w:rPr>
+        <w:t>function</w:t>
+      </w:r>
+      <w:r>
+        <w:rPr>
+          <w:rStyle w:val="NormalTok"/>
+        </w:rPr>
+        <w:t>(x)</w:t>
+      </w:r>
+      <w:r>
+        <w:br/>
+      </w:r>
+      <w:r>
+        <w:rPr>
+          <w:rStyle w:val="NormalTok"/>
+        </w:rPr>
+        <w:t xml:space="preserve">  </w:t>
+      </w:r>
+      <w:r>
+        <w:rPr>
+          <w:rStyle w:val="FunctionTok"/>
+        </w:rPr>
+        <w:t>max</w:t>
+      </w:r>
+      <w:r>
+        <w:rPr>
+          <w:rStyle w:val="NormalTok"/>
+        </w:rPr>
+        <w:t>(river_flow[x], eflow[x]))</w:t>
+      </w:r>
+      <w:r>
+        <w:br/>
+      </w:r>
+      <w:r>
+        <w:br/>
+      </w:r>
+      <w:r>
+        <w:rPr>
+          <w:rStyle w:val="NormalTok"/>
+        </w:rPr>
+        <w:t xml:space="preserve">required_dam_release </w:t>
+      </w:r>
+      <w:r>
+        <w:rPr>
+          <w:rStyle w:val="OtherTok"/>
+        </w:rPr>
+        <w:t>&lt;-</w:t>
+      </w:r>
+      <w:r>
+        <w:rPr>
+          <w:rStyle w:val="NormalTok"/>
+        </w:rPr>
+        <w:t xml:space="preserve"> adj_river_flow </w:t>
+      </w:r>
+      <w:r>
+        <w:rPr>
+          <w:rStyle w:val="SpecialCharTok"/>
+        </w:rPr>
+        <w:t>-</w:t>
+      </w:r>
+      <w:r>
+        <w:rPr>
+          <w:rStyle w:val="NormalTok"/>
+        </w:rPr>
+        <w:t xml:space="preserve"> river_flow</w:t>
+      </w:r>
+      <w:r>
+        <w:br/>
+      </w:r>
+      <w:r>
+        <w:br/>
+      </w:r>
+      <w:r>
+        <w:rPr>
+          <w:rStyle w:val="NormalTok"/>
+        </w:rPr>
+        <w:t xml:space="preserve">scen3_usable_river_flow </w:t>
+      </w:r>
+      <w:r>
+        <w:rPr>
+          <w:rStyle w:val="OtherTok"/>
+        </w:rPr>
+        <w:t>&lt;-</w:t>
+      </w:r>
+      <w:r>
+        <w:br/>
+      </w:r>
+      <w:r>
+        <w:rPr>
+          <w:rStyle w:val="NormalTok"/>
+        </w:rPr>
+        <w:t xml:space="preserve">  </w:t>
+      </w:r>
+      <w:r>
+        <w:rPr>
+          <w:rStyle w:val="FunctionTok"/>
+        </w:rPr>
+        <w:t>sapply</w:t>
+      </w:r>
+      <w:r>
+        <w:rPr>
+          <w:rStyle w:val="NormalTok"/>
+        </w:rPr>
+        <w:t>(</w:t>
+      </w:r>
+      <w:r>
+        <w:rPr>
+          <w:rStyle w:val="DecValTok"/>
+        </w:rPr>
+        <w:t>1</w:t>
+      </w:r>
+      <w:r>
+        <w:rPr>
+          <w:rStyle w:val="SpecialCharTok"/>
+        </w:rPr>
+        <w:t>:</w:t>
+      </w:r>
+      <w:r>
+        <w:rPr>
+          <w:rStyle w:val="DecValTok"/>
+        </w:rPr>
+        <w:t>12</w:t>
+      </w:r>
+      <w:r>
+        <w:rPr>
+          <w:rStyle w:val="NormalTok"/>
+        </w:rPr>
+        <w:t xml:space="preserve">, </w:t>
+      </w:r>
+      <w:r>
+        <w:rPr>
+          <w:rStyle w:val="ControlFlowTok"/>
+        </w:rPr>
+        <w:t>function</w:t>
+      </w:r>
+      <w:r>
+        <w:rPr>
+          <w:rStyle w:val="NormalTok"/>
+        </w:rPr>
+        <w:t>(x)</w:t>
+      </w:r>
+      <w:r>
+        <w:br/>
+      </w:r>
+      <w:r>
+        <w:rPr>
+          <w:rStyle w:val="NormalTok"/>
+        </w:rPr>
+        <w:t xml:space="preserve">    </w:t>
+      </w:r>
+      <w:r>
+        <w:rPr>
+          <w:rStyle w:val="FunctionTok"/>
+        </w:rPr>
+        <w:t>max</w:t>
+      </w:r>
+      <w:r>
+        <w:rPr>
+          <w:rStyle w:val="NormalTok"/>
+        </w:rPr>
+        <w:t>(</w:t>
+      </w:r>
+      <w:r>
+        <w:rPr>
+          <w:rStyle w:val="DecValTok"/>
+        </w:rPr>
+        <w:t>0</w:t>
+      </w:r>
+      <w:r>
+        <w:rPr>
+          <w:rStyle w:val="NormalTok"/>
+        </w:rPr>
+        <w:t xml:space="preserve">, adj_river_flow[x] </w:t>
+      </w:r>
+      <w:r>
+        <w:rPr>
+          <w:rStyle w:val="SpecialCharTok"/>
+        </w:rPr>
+        <w:t>-</w:t>
+      </w:r>
+      <w:r>
+        <w:rPr>
+          <w:rStyle w:val="NormalTok"/>
+        </w:rPr>
+        <w:t xml:space="preserve"> minimum_flow_to_operate_pumps))</w:t>
+      </w:r>
+      <w:r>
+        <w:br/>
+      </w:r>
+      <w:r>
+        <w:br/>
+      </w:r>
+      <w:r>
+        <w:rPr>
+          <w:rStyle w:val="CommentTok"/>
+        </w:rPr>
+        <w:t># calculate how much water gets extracted from the river</w:t>
+      </w:r>
+      <w:r>
+        <w:br/>
+      </w:r>
+      <w:r>
+        <w:br/>
+      </w:r>
+      <w:r>
+        <w:rPr>
+          <w:rStyle w:val="NormalTok"/>
+        </w:rPr>
+        <w:t xml:space="preserve">scen1_extracted_river_water </w:t>
+      </w:r>
+      <w:r>
+        <w:rPr>
+          <w:rStyle w:val="OtherTok"/>
+        </w:rPr>
+        <w:t>&lt;-</w:t>
+      </w:r>
+      <w:r>
+        <w:br/>
+      </w:r>
+      <w:r>
+        <w:rPr>
+          <w:rStyle w:val="NormalTok"/>
+        </w:rPr>
+        <w:t xml:space="preserve">  </w:t>
+      </w:r>
+      <w:r>
+        <w:rPr>
+          <w:rStyle w:val="FunctionTok"/>
+        </w:rPr>
+        <w:t>sapply</w:t>
+      </w:r>
+      <w:r>
+        <w:rPr>
+          <w:rStyle w:val="NormalTok"/>
+        </w:rPr>
+        <w:t>(</w:t>
+      </w:r>
+      <w:r>
+        <w:rPr>
+          <w:rStyle w:val="DecValTok"/>
+        </w:rPr>
+        <w:t>1</w:t>
+      </w:r>
+      <w:r>
+        <w:rPr>
+          <w:rStyle w:val="SpecialCharTok"/>
+        </w:rPr>
+        <w:t>:</w:t>
+      </w:r>
+      <w:r>
+        <w:rPr>
+          <w:rStyle w:val="DecValTok"/>
+        </w:rPr>
+        <w:t>12</w:t>
+      </w:r>
+      <w:r>
+        <w:rPr>
+          <w:rStyle w:val="NormalTok"/>
+        </w:rPr>
+        <w:t xml:space="preserve">, </w:t>
+      </w:r>
+      <w:r>
+        <w:rPr>
+          <w:rStyle w:val="ControlFlowTok"/>
+        </w:rPr>
+        <w:t>function</w:t>
+      </w:r>
+      <w:r>
+        <w:rPr>
+          <w:rStyle w:val="NormalTok"/>
+        </w:rPr>
+        <w:t>(x)</w:t>
+      </w:r>
+      <w:r>
+        <w:br/>
+      </w:r>
+      <w:r>
+        <w:rPr>
+          <w:rStyle w:val="NormalTok"/>
+        </w:rPr>
+        <w:t xml:space="preserve">    </w:t>
+      </w:r>
+      <w:r>
+        <w:rPr>
+          <w:rStyle w:val="FunctionTok"/>
+        </w:rPr>
+        <w:t>min</w:t>
+      </w:r>
+      <w:r>
+        <w:rPr>
+          <w:rStyle w:val="NormalTok"/>
+        </w:rPr>
+        <w:t>(scen1_usable_river_flow[x], irrigation_water_need[x]))</w:t>
+      </w:r>
+      <w:r>
+        <w:br/>
+      </w:r>
+      <w:r>
+        <w:rPr>
+          <w:rStyle w:val="NormalTok"/>
+        </w:rPr>
+        <w:t xml:space="preserve">scen2_extracted_river_water </w:t>
+      </w:r>
+      <w:r>
+        <w:rPr>
+          <w:rStyle w:val="OtherTok"/>
+        </w:rPr>
+        <w:t>&lt;-</w:t>
+      </w:r>
+      <w:r>
+        <w:br/>
+      </w:r>
+      <w:r>
+        <w:rPr>
+          <w:rStyle w:val="NormalTok"/>
+        </w:rPr>
+        <w:t xml:space="preserve">  </w:t>
+      </w:r>
+      <w:r>
+        <w:rPr>
+          <w:rStyle w:val="FunctionTok"/>
+        </w:rPr>
+        <w:t>sapply</w:t>
+      </w:r>
+      <w:r>
+        <w:rPr>
+          <w:rStyle w:val="NormalTok"/>
+        </w:rPr>
+        <w:t>(</w:t>
+      </w:r>
+      <w:r>
+        <w:rPr>
+          <w:rStyle w:val="DecValTok"/>
+        </w:rPr>
+        <w:t>1</w:t>
+      </w:r>
+      <w:r>
+        <w:rPr>
+          <w:rStyle w:val="SpecialCharTok"/>
+        </w:rPr>
+        <w:t>:</w:t>
+      </w:r>
+      <w:r>
+        <w:rPr>
+          <w:rStyle w:val="DecValTok"/>
+        </w:rPr>
+        <w:t>12</w:t>
+      </w:r>
+      <w:r>
+        <w:rPr>
+          <w:rStyle w:val="NormalTok"/>
+        </w:rPr>
+        <w:t xml:space="preserve">, </w:t>
+      </w:r>
+      <w:r>
+        <w:rPr>
+          <w:rStyle w:val="ControlFlowTok"/>
+        </w:rPr>
+        <w:t>function</w:t>
+      </w:r>
+      <w:r>
+        <w:rPr>
+          <w:rStyle w:val="NormalTok"/>
+        </w:rPr>
+        <w:t>(x)</w:t>
+      </w:r>
+      <w:r>
+        <w:br/>
+      </w:r>
+      <w:r>
+        <w:rPr>
+          <w:rStyle w:val="NormalTok"/>
+        </w:rPr>
+        <w:t xml:space="preserve">    </w:t>
+      </w:r>
+      <w:r>
+        <w:rPr>
+          <w:rStyle w:val="FunctionTok"/>
+        </w:rPr>
+        <w:t>min</w:t>
+      </w:r>
+      <w:r>
+        <w:rPr>
+          <w:rStyle w:val="NormalTok"/>
+        </w:rPr>
+        <w:t>(scen2_usable_river_flow[x], irrigation_water_need[x]))</w:t>
+      </w:r>
+      <w:r>
+        <w:br/>
+      </w:r>
+      <w:r>
+        <w:rPr>
+          <w:rStyle w:val="NormalTok"/>
+        </w:rPr>
+        <w:t xml:space="preserve">scen3_extracted_river_water </w:t>
+      </w:r>
+      <w:r>
+        <w:rPr>
+          <w:rStyle w:val="OtherTok"/>
+        </w:rPr>
+        <w:t>&lt;-</w:t>
+      </w:r>
+      <w:r>
+        <w:br/>
+      </w:r>
+      <w:r>
+        <w:rPr>
+          <w:rStyle w:val="NormalTok"/>
+        </w:rPr>
+        <w:t xml:space="preserve">  </w:t>
+      </w:r>
+      <w:r>
+        <w:rPr>
+          <w:rStyle w:val="FunctionTok"/>
+        </w:rPr>
+        <w:t>sapply</w:t>
+      </w:r>
+      <w:r>
+        <w:rPr>
+          <w:rStyle w:val="NormalTok"/>
+        </w:rPr>
+        <w:t>(</w:t>
+      </w:r>
+      <w:r>
+        <w:rPr>
+          <w:rStyle w:val="DecValTok"/>
+        </w:rPr>
+        <w:t>1</w:t>
+      </w:r>
+      <w:r>
+        <w:rPr>
+          <w:rStyle w:val="SpecialCharTok"/>
+        </w:rPr>
+        <w:t>:</w:t>
+      </w:r>
+      <w:r>
+        <w:rPr>
+          <w:rStyle w:val="DecValTok"/>
+        </w:rPr>
+        <w:t>12</w:t>
+      </w:r>
+      <w:r>
+        <w:rPr>
+          <w:rStyle w:val="NormalTok"/>
+        </w:rPr>
+        <w:t xml:space="preserve">, </w:t>
+      </w:r>
+      <w:r>
+        <w:rPr>
+          <w:rStyle w:val="ControlFlowTok"/>
+        </w:rPr>
+        <w:t>function</w:t>
+      </w:r>
+      <w:r>
+        <w:rPr>
+          <w:rStyle w:val="NormalTok"/>
+        </w:rPr>
+        <w:t>(x)</w:t>
+      </w:r>
+      <w:r>
+        <w:br/>
+      </w:r>
+      <w:r>
+        <w:rPr>
+          <w:rStyle w:val="NormalTok"/>
+        </w:rPr>
+        <w:t xml:space="preserve">    </w:t>
+      </w:r>
+      <w:r>
+        <w:rPr>
+          <w:rStyle w:val="FunctionTok"/>
+        </w:rPr>
+        <w:t>min</w:t>
+      </w:r>
+      <w:r>
+        <w:rPr>
+          <w:rStyle w:val="NormalTok"/>
+        </w:rPr>
+        <w:t>(scen3_usable_river_flow[x], irrigation_water_need[x]))</w:t>
+      </w:r>
+      <w:r>
+        <w:br/>
+      </w:r>
+      <w:r>
+        <w:br/>
+      </w:r>
+      <w:r>
+        <w:rPr>
+          <w:rStyle w:val="CommentTok"/>
+        </w:rPr>
+        <w:t># calculate damage to crop production due to lack of irrigation water</w:t>
+      </w:r>
+      <w:r>
+        <w:br/>
+      </w:r>
+      <w:r>
+        <w:rPr>
+          <w:rStyle w:val="NormalTok"/>
+        </w:rPr>
+        <w:t xml:space="preserve">scen1_water_shortfall </w:t>
+      </w:r>
+      <w:r>
+        <w:rPr>
+          <w:rStyle w:val="OtherTok"/>
+        </w:rPr>
+        <w:t>&lt;-</w:t>
+      </w:r>
+      <w:r>
+        <w:br/>
+      </w:r>
+      <w:r>
+        <w:rPr>
+          <w:rStyle w:val="NormalTok"/>
+        </w:rPr>
+        <w:t xml:space="preserve">  </w:t>
+      </w:r>
+      <w:r>
+        <w:rPr>
+          <w:rStyle w:val="FunctionTok"/>
+        </w:rPr>
+        <w:t>sapply</w:t>
+      </w:r>
+      <w:r>
+        <w:rPr>
+          <w:rStyle w:val="NormalTok"/>
+        </w:rPr>
+        <w:t>(</w:t>
+      </w:r>
+      <w:r>
+        <w:rPr>
+          <w:rStyle w:val="DecValTok"/>
+        </w:rPr>
+        <w:t>1</w:t>
+      </w:r>
+      <w:r>
+        <w:rPr>
+          <w:rStyle w:val="SpecialCharTok"/>
+        </w:rPr>
+        <w:t>:</w:t>
+      </w:r>
+      <w:r>
+        <w:rPr>
+          <w:rStyle w:val="DecValTok"/>
+        </w:rPr>
+        <w:t>12</w:t>
+      </w:r>
+      <w:r>
+        <w:rPr>
+          <w:rStyle w:val="NormalTok"/>
+        </w:rPr>
+        <w:t xml:space="preserve">, </w:t>
+      </w:r>
+      <w:r>
+        <w:rPr>
+          <w:rStyle w:val="ControlFlowTok"/>
+        </w:rPr>
+        <w:t>function</w:t>
+      </w:r>
+      <w:r>
+        <w:rPr>
+          <w:rStyle w:val="NormalTok"/>
+        </w:rPr>
+        <w:t xml:space="preserve"> (x)</w:t>
+      </w:r>
+      <w:r>
+        <w:br/>
+      </w:r>
+      <w:r>
+        <w:rPr>
+          <w:rStyle w:val="NormalTok"/>
+        </w:rPr>
+        <w:t xml:space="preserve">    </w:t>
+      </w:r>
+      <w:r>
+        <w:rPr>
+          <w:rStyle w:val="FunctionTok"/>
+        </w:rPr>
+        <w:t>max</w:t>
+      </w:r>
+      <w:r>
+        <w:rPr>
+          <w:rStyle w:val="NormalTok"/>
+        </w:rPr>
+        <w:t>(</w:t>
+      </w:r>
+      <w:r>
+        <w:rPr>
+          <w:rStyle w:val="DecValTok"/>
+        </w:rPr>
+        <w:t>0</w:t>
+      </w:r>
+      <w:r>
+        <w:rPr>
+          <w:rStyle w:val="NormalTok"/>
+        </w:rPr>
+        <w:t xml:space="preserve">, irrigation_water_need[x] </w:t>
+      </w:r>
+      <w:r>
+        <w:rPr>
+          <w:rStyle w:val="SpecialCharTok"/>
+        </w:rPr>
+        <w:t>-</w:t>
+      </w:r>
+      <w:r>
+        <w:rPr>
+          <w:rStyle w:val="NormalTok"/>
+        </w:rPr>
+        <w:t xml:space="preserve"> scen1_extracted_river_water[x]))</w:t>
+      </w:r>
+      <w:r>
+        <w:br/>
+      </w:r>
+      <w:r>
+        <w:rPr>
+          <w:rStyle w:val="NormalTok"/>
+        </w:rPr>
+        <w:t xml:space="preserve">scen2_water_shortfall </w:t>
+      </w:r>
+      <w:r>
+        <w:rPr>
+          <w:rStyle w:val="OtherTok"/>
+        </w:rPr>
+        <w:t>&lt;-</w:t>
+      </w:r>
+      <w:r>
+        <w:br/>
+      </w:r>
+      <w:r>
+        <w:rPr>
+          <w:rStyle w:val="NormalTok"/>
+        </w:rPr>
+        <w:t xml:space="preserve">  </w:t>
+      </w:r>
+      <w:r>
+        <w:rPr>
+          <w:rStyle w:val="FunctionTok"/>
+        </w:rPr>
+        <w:t>sapply</w:t>
+      </w:r>
+      <w:r>
+        <w:rPr>
+          <w:rStyle w:val="NormalTok"/>
+        </w:rPr>
+        <w:t>(</w:t>
+      </w:r>
+      <w:r>
+        <w:rPr>
+          <w:rStyle w:val="DecValTok"/>
+        </w:rPr>
+        <w:t>1</w:t>
+      </w:r>
+      <w:r>
+        <w:rPr>
+          <w:rStyle w:val="SpecialCharTok"/>
+        </w:rPr>
+        <w:t>:</w:t>
+      </w:r>
+      <w:r>
+        <w:rPr>
+          <w:rStyle w:val="DecValTok"/>
+        </w:rPr>
+        <w:t>12</w:t>
+      </w:r>
+      <w:r>
+        <w:rPr>
+          <w:rStyle w:val="NormalTok"/>
+        </w:rPr>
+        <w:t xml:space="preserve">, </w:t>
+      </w:r>
+      <w:r>
+        <w:rPr>
+          <w:rStyle w:val="ControlFlowTok"/>
+        </w:rPr>
+        <w:t>function</w:t>
+      </w:r>
+      <w:r>
+        <w:rPr>
+          <w:rStyle w:val="NormalTok"/>
+        </w:rPr>
+        <w:t xml:space="preserve"> (x)</w:t>
+      </w:r>
+      <w:r>
+        <w:br/>
+      </w:r>
+      <w:r>
+        <w:rPr>
+          <w:rStyle w:val="NormalTok"/>
+        </w:rPr>
+        <w:t xml:space="preserve">    </w:t>
+      </w:r>
+      <w:r>
+        <w:rPr>
+          <w:rStyle w:val="FunctionTok"/>
+        </w:rPr>
+        <w:t>max</w:t>
+      </w:r>
+      <w:r>
+        <w:rPr>
+          <w:rStyle w:val="NormalTok"/>
+        </w:rPr>
+        <w:t>(</w:t>
+      </w:r>
+      <w:r>
+        <w:rPr>
+          <w:rStyle w:val="DecValTok"/>
+        </w:rPr>
+        <w:t>0</w:t>
+      </w:r>
+      <w:r>
+        <w:rPr>
+          <w:rStyle w:val="NormalTok"/>
+        </w:rPr>
+        <w:t xml:space="preserve">, irrigation_water_need[x] </w:t>
+      </w:r>
+      <w:r>
+        <w:rPr>
+          <w:rStyle w:val="SpecialCharTok"/>
+        </w:rPr>
+        <w:t>-</w:t>
+      </w:r>
+      <w:r>
+        <w:rPr>
+          <w:rStyle w:val="NormalTok"/>
+        </w:rPr>
+        <w:t xml:space="preserve"> scen2_extracted_river_water[x])) </w:t>
+      </w:r>
+      <w:r>
+        <w:br/>
+      </w:r>
+      <w:r>
+        <w:rPr>
+          <w:rStyle w:val="NormalTok"/>
+        </w:rPr>
+        <w:t xml:space="preserve">scen3_water_shortfall </w:t>
+      </w:r>
+      <w:r>
+        <w:rPr>
+          <w:rStyle w:val="OtherTok"/>
+        </w:rPr>
+        <w:t>&lt;-</w:t>
+      </w:r>
+      <w:r>
+        <w:br/>
+      </w:r>
+      <w:r>
+        <w:rPr>
+          <w:rStyle w:val="NormalTok"/>
+        </w:rPr>
+        <w:t xml:space="preserve">  </w:t>
+      </w:r>
+      <w:r>
+        <w:rPr>
+          <w:rStyle w:val="FunctionTok"/>
+        </w:rPr>
+        <w:t>sapply</w:t>
+      </w:r>
+      <w:r>
+        <w:rPr>
+          <w:rStyle w:val="NormalTok"/>
+        </w:rPr>
+        <w:t>(</w:t>
+      </w:r>
+      <w:r>
+        <w:rPr>
+          <w:rStyle w:val="DecValTok"/>
+        </w:rPr>
+        <w:t>1</w:t>
+      </w:r>
+      <w:r>
+        <w:rPr>
+          <w:rStyle w:val="SpecialCharTok"/>
+        </w:rPr>
+        <w:t>:</w:t>
+      </w:r>
+      <w:r>
+        <w:rPr>
+          <w:rStyle w:val="DecValTok"/>
+        </w:rPr>
+        <w:t>12</w:t>
+      </w:r>
+      <w:r>
+        <w:rPr>
+          <w:rStyle w:val="NormalTok"/>
+        </w:rPr>
+        <w:t xml:space="preserve">, </w:t>
+      </w:r>
+      <w:r>
+        <w:rPr>
+          <w:rStyle w:val="ControlFlowTok"/>
+        </w:rPr>
+        <w:t>function</w:t>
+      </w:r>
+      <w:r>
+        <w:rPr>
+          <w:rStyle w:val="NormalTok"/>
+        </w:rPr>
+        <w:t xml:space="preserve"> (x)</w:t>
+      </w:r>
+      <w:r>
+        <w:br/>
+      </w:r>
+      <w:r>
+        <w:rPr>
+          <w:rStyle w:val="NormalTok"/>
+        </w:rPr>
+        <w:t xml:space="preserve">    </w:t>
+      </w:r>
+      <w:r>
+        <w:rPr>
+          <w:rStyle w:val="FunctionTok"/>
+        </w:rPr>
+        <w:t>max</w:t>
+      </w:r>
+      <w:r>
+        <w:rPr>
+          <w:rStyle w:val="NormalTok"/>
+        </w:rPr>
+        <w:t>(</w:t>
+      </w:r>
+      <w:r>
+        <w:rPr>
+          <w:rStyle w:val="DecValTok"/>
+        </w:rPr>
+        <w:t>0</w:t>
+      </w:r>
+      <w:r>
+        <w:rPr>
+          <w:rStyle w:val="NormalTok"/>
+        </w:rPr>
+        <w:t xml:space="preserve">, irrigation_water_need[x] </w:t>
+      </w:r>
+      <w:r>
+        <w:rPr>
+          <w:rStyle w:val="SpecialCharTok"/>
+        </w:rPr>
+        <w:t>-</w:t>
+      </w:r>
+      <w:r>
+        <w:rPr>
+          <w:rStyle w:val="NormalTok"/>
+        </w:rPr>
+        <w:t xml:space="preserve"> scen3_extracted_river_water[x]))</w:t>
+      </w:r>
+      <w:r>
+        <w:br/>
+      </w:r>
+      <w:r>
+        <w:br/>
+      </w:r>
+      <w:r>
+        <w:rPr>
+          <w:rStyle w:val="NormalTok"/>
+        </w:rPr>
+        <w:t>scen1_irrigation_shortfall</w:t>
+      </w:r>
+      <w:r>
+        <w:rPr>
+          <w:rStyle w:val="OtherTok"/>
+        </w:rPr>
+        <w:t>&lt;-</w:t>
+      </w:r>
+      <w:r>
+        <w:rPr>
+          <w:rStyle w:val="NormalTok"/>
+        </w:rPr>
+        <w:t>scen1_water_shortfall</w:t>
+      </w:r>
+      <w:r>
+        <w:rPr>
+          <w:rStyle w:val="SpecialCharTok"/>
+        </w:rPr>
         <w:t>*</w:t>
       </w:r>
       <w:r>
         <w:rPr>
           <w:rStyle w:val="NormalTok"/>
         </w:rPr>
-        <w:t>necessary_farm_size_per_household</w:t>
-      </w:r>
-      <w:r>
-        <w:br/>
-      </w:r>
-      <w:r>
-        <w:br/>
+        <w:t>(</w:t>
+      </w:r>
+      <w:r>
+        <w:rPr>
+          <w:rStyle w:val="DecValTok"/>
+        </w:rPr>
+        <w:t>1</w:t>
+      </w:r>
+      <w:r>
+        <w:rPr>
+          <w:rStyle w:val="SpecialCharTok"/>
+        </w:rPr>
+        <w:t>-</w:t>
+      </w:r>
+      <w:r>
+        <w:rPr>
+          <w:rStyle w:val="NormalTok"/>
+        </w:rPr>
+        <w:t>water_losses_share)</w:t>
+      </w:r>
+      <w:r>
+        <w:br/>
+      </w:r>
+      <w:r>
+        <w:rPr>
+          <w:rStyle w:val="NormalTok"/>
+        </w:rPr>
+        <w:t>scen2_irrigation_shortfall</w:t>
+      </w:r>
+      <w:r>
+        <w:rPr>
+          <w:rStyle w:val="OtherTok"/>
+        </w:rPr>
+        <w:t>&lt;-</w:t>
+      </w:r>
+      <w:r>
+        <w:rPr>
+          <w:rStyle w:val="NormalTok"/>
+        </w:rPr>
+        <w:t>scen2_water_shortfall</w:t>
+      </w:r>
+      <w:r>
+        <w:rPr>
+          <w:rStyle w:val="SpecialCharTok"/>
+        </w:rPr>
+        <w:t>*</w:t>
+      </w:r>
+      <w:r>
+        <w:rPr>
+          <w:rStyle w:val="NormalTok"/>
+        </w:rPr>
+        <w:t>(</w:t>
+      </w:r>
+      <w:r>
+        <w:rPr>
+          <w:rStyle w:val="DecValTok"/>
+        </w:rPr>
+        <w:t>1</w:t>
+      </w:r>
+      <w:r>
+        <w:rPr>
+          <w:rStyle w:val="SpecialCharTok"/>
+        </w:rPr>
+        <w:t>-</w:t>
+      </w:r>
+      <w:r>
+        <w:rPr>
+          <w:rStyle w:val="NormalTok"/>
+        </w:rPr>
+        <w:t>water_losses_share)</w:t>
+      </w:r>
+      <w:r>
+        <w:br/>
+      </w:r>
+      <w:r>
+        <w:rPr>
+          <w:rStyle w:val="NormalTok"/>
+        </w:rPr>
+        <w:t>scen3_irrigation_shortfall</w:t>
+      </w:r>
+      <w:r>
+        <w:rPr>
+          <w:rStyle w:val="OtherTok"/>
+        </w:rPr>
+        <w:t>&lt;-</w:t>
+      </w:r>
+      <w:r>
+        <w:rPr>
+          <w:rStyle w:val="NormalTok"/>
+        </w:rPr>
+        <w:t>scen3_water_shortfall</w:t>
+      </w:r>
+      <w:r>
+        <w:rPr>
+          <w:rStyle w:val="SpecialCharTok"/>
+        </w:rPr>
+        <w:t>*</w:t>
+      </w:r>
+      <w:r>
+        <w:rPr>
+          <w:rStyle w:val="NormalTok"/>
+        </w:rPr>
+        <w:t>(</w:t>
+      </w:r>
+      <w:r>
+        <w:rPr>
+          <w:rStyle w:val="DecValTok"/>
+        </w:rPr>
+        <w:t>1</w:t>
+      </w:r>
+      <w:r>
+        <w:rPr>
+          <w:rStyle w:val="SpecialCharTok"/>
+        </w:rPr>
+        <w:t>-</w:t>
+      </w:r>
+      <w:r>
+        <w:rPr>
+          <w:rStyle w:val="NormalTok"/>
+        </w:rPr>
+        <w:t>water_losses_share)</w:t>
+      </w:r>
+      <w:r>
+        <w:br/>
+      </w:r>
+      <w:r>
+        <w:br/>
+      </w:r>
+      <w:r>
+        <w:rPr>
+          <w:rStyle w:val="NormalTok"/>
+        </w:rPr>
+        <w:t>scen1_crop_water_gap</w:t>
+      </w:r>
+      <w:r>
+        <w:rPr>
+          <w:rStyle w:val="OtherTok"/>
+        </w:rPr>
+        <w:t>&lt;-</w:t>
+      </w:r>
+      <w:r>
+        <w:rPr>
+          <w:rStyle w:val="NormalTok"/>
+        </w:rPr>
+        <w:t>scen1_irrigation_shortfall</w:t>
+      </w:r>
+      <w:r>
+        <w:rPr>
+          <w:rStyle w:val="SpecialCharTok"/>
+        </w:rPr>
+        <w:t>/</w:t>
+      </w:r>
+      <w:r>
+        <w:rPr>
+          <w:rStyle w:val="NormalTok"/>
+        </w:rPr>
+        <w:t>(cropwat_need</w:t>
+      </w:r>
+      <w:r>
+        <w:rPr>
+          <w:rStyle w:val="SpecialCharTok"/>
+        </w:rPr>
+        <w:t>*</w:t>
       </w:r>
       <w:r>
         <w:rPr>
@@ -9286,75 +11410,117 @@
       </w:r>
       <w:r>
         <w:rPr>
+          <w:rStyle w:val="SpecialCharTok"/>
+        </w:rPr>
+        <w:t>*</w:t>
+      </w:r>
+      <w:r>
+        <w:rPr>
+          <w:rStyle w:val="DecValTok"/>
+        </w:rPr>
+        <w:t>10</w:t>
+      </w:r>
+      <w:r>
+        <w:rPr>
+          <w:rStyle w:val="NormalTok"/>
+        </w:rPr>
+        <w:t>)</w:t>
+      </w:r>
+      <w:r>
+        <w:br/>
+      </w:r>
+      <w:r>
+        <w:rPr>
+          <w:rStyle w:val="NormalTok"/>
+        </w:rPr>
+        <w:t>scen2_crop_water_gap</w:t>
+      </w:r>
+      <w:r>
+        <w:rPr>
           <w:rStyle w:val="OtherTok"/>
         </w:rPr>
         <w:t>&lt;-</w:t>
       </w:r>
       <w:r>
         <w:rPr>
-          <w:rStyle w:val="FunctionTok"/>
-        </w:rPr>
-        <w:t>min</w:t>
-      </w:r>
-      <w:r>
-        <w:rPr>
-          <w:rStyle w:val="NormalTok"/>
-        </w:rPr>
-        <w:t>(available_area, demand_for_farm_area)</w:t>
+          <w:rStyle w:val="NormalTok"/>
+        </w:rPr>
+        <w:t>scen2_irrigation_shortfall</w:t>
       </w:r>
       <w:r>
         <w:rPr>
           <w:rStyle w:val="SpecialCharTok"/>
         </w:rPr>
+        <w:t>/</w:t>
+      </w:r>
+      <w:r>
+        <w:rPr>
+          <w:rStyle w:val="NormalTok"/>
+        </w:rPr>
+        <w:t>(cropwat_need</w:t>
+      </w:r>
+      <w:r>
+        <w:rPr>
+          <w:rStyle w:val="SpecialCharTok"/>
+        </w:rPr>
         <w:t>*</w:t>
       </w:r>
       <w:r>
         <w:rPr>
           <w:rStyle w:val="NormalTok"/>
         </w:rPr>
-        <w:t>(</w:t>
+        <w:t>farmed_area</w:t>
+      </w:r>
+      <w:r>
+        <w:rPr>
+          <w:rStyle w:val="SpecialCharTok"/>
+        </w:rPr>
+        <w:t>*</w:t>
       </w:r>
       <w:r>
         <w:rPr>
           <w:rStyle w:val="DecValTok"/>
         </w:rPr>
-        <w:t>1</w:t>
+        <w:t>10</w:t>
+      </w:r>
+      <w:r>
+        <w:rPr>
+          <w:rStyle w:val="NormalTok"/>
+        </w:rPr>
+        <w:t>)</w:t>
+      </w:r>
+      <w:r>
+        <w:br/>
+      </w:r>
+      <w:r>
+        <w:rPr>
+          <w:rStyle w:val="NormalTok"/>
+        </w:rPr>
+        <w:t>scen3_crop_water_gap</w:t>
+      </w:r>
+      <w:r>
+        <w:rPr>
+          <w:rStyle w:val="OtherTok"/>
+        </w:rPr>
+        <w:t>&lt;-</w:t>
+      </w:r>
+      <w:r>
+        <w:rPr>
+          <w:rStyle w:val="NormalTok"/>
+        </w:rPr>
+        <w:t>scen3_irrigation_shortfall</w:t>
       </w:r>
       <w:r>
         <w:rPr>
           <w:rStyle w:val="SpecialCharTok"/>
         </w:rPr>
-        <w:t>-</w:t>
-      </w:r>
-      <w:r>
-        <w:rPr>
-          <w:rStyle w:val="NormalTok"/>
-        </w:rPr>
-        <w:t>unused_sociopolit)</w:t>
-      </w:r>
-      <w:r>
-        <w:br/>
-      </w:r>
-      <w:r>
-        <w:br/>
-      </w:r>
-      <w:r>
-        <w:rPr>
-          <w:rStyle w:val="NormalTok"/>
-        </w:rPr>
-        <w:t>total_cropwater_need</w:t>
-      </w:r>
-      <w:r>
-        <w:rPr>
-          <w:rStyle w:val="OtherTok"/>
-        </w:rPr>
-        <w:t>&lt;-</w:t>
-      </w:r>
-      <w:r>
-        <w:rPr>
-          <w:rStyle w:val="NormalTok"/>
-        </w:rPr>
-        <w:t>cropwat_need</w:t>
+        <w:t>/</w:t>
+      </w:r>
+      <w:r>
+        <w:rPr>
+          <w:rStyle w:val="NormalTok"/>
+        </w:rPr>
+        <w:t>(cropwat_need</w:t>
       </w:r>
       <w:r>
         <w:rPr>
@@ -9384,2147 +11550,13 @@
         <w:rPr>
           <w:rStyle w:val="NormalTok"/>
         </w:rPr>
-        <w:t xml:space="preserve"> </w:t>
-      </w:r>
-      <w:r>
-        <w:rPr>
-          <w:rStyle w:val="CommentTok"/>
-        </w:rPr>
-        <w:t># total water need in m3 (the 10 is the mm to m3/ha conversion)</w:t>
-      </w:r>
-      <w:r>
-        <w:br/>
-      </w:r>
-      <w:r>
-        <w:rPr>
-          <w:rStyle w:val="NormalTok"/>
-        </w:rPr>
-        <w:t>total_effective_rainfall</w:t>
-      </w:r>
-      <w:r>
-        <w:rPr>
-          <w:rStyle w:val="OtherTok"/>
-        </w:rPr>
-        <w:t>&lt;-</w:t>
-      </w:r>
-      <w:r>
-        <w:rPr>
-          <w:rStyle w:val="NormalTok"/>
-        </w:rPr>
-        <w:t>effective_rainfall</w:t>
-      </w:r>
-      <w:r>
-        <w:rPr>
-          <w:rStyle w:val="SpecialCharTok"/>
-        </w:rPr>
-        <w:t>*</w:t>
-      </w:r>
-      <w:r>
-        <w:rPr>
-          <w:rStyle w:val="NormalTok"/>
-        </w:rPr>
-        <w:t>farmed_area</w:t>
-      </w:r>
-      <w:r>
-        <w:rPr>
-          <w:rStyle w:val="SpecialCharTok"/>
-        </w:rPr>
-        <w:t>*</w:t>
-      </w:r>
-      <w:r>
-        <w:rPr>
-          <w:rStyle w:val="DecValTok"/>
-        </w:rPr>
-        <w:t>10</w:t>
-      </w:r>
-      <w:r>
-        <w:rPr>
-          <w:rStyle w:val="NormalTok"/>
-        </w:rPr>
-        <w:t xml:space="preserve"> </w:t>
-      </w:r>
-      <w:r>
-        <w:rPr>
-          <w:rStyle w:val="CommentTok"/>
-        </w:rPr>
-        <w:t># total effective rainfall</w:t>
-      </w:r>
-      <w:r>
-        <w:br/>
-      </w:r>
-      <w:r>
-        <w:br/>
-      </w:r>
-      <w:r>
-        <w:rPr>
-          <w:rStyle w:val="CommentTok"/>
-        </w:rPr>
-        <w:t># total irrigation need</w:t>
-      </w:r>
-      <w:r>
-        <w:br/>
-      </w:r>
-      <w:r>
-        <w:rPr>
-          <w:rStyle w:val="NormalTok"/>
-        </w:rPr>
-        <w:t>total_irrigation_need</w:t>
-      </w:r>
-      <w:r>
-        <w:rPr>
-          <w:rStyle w:val="OtherTok"/>
-        </w:rPr>
-        <w:t>&lt;-</w:t>
-      </w:r>
-      <w:r>
-        <w:rPr>
-          <w:rStyle w:val="NormalTok"/>
-        </w:rPr>
-        <w:t>total_cropwater_need</w:t>
-      </w:r>
-      <w:r>
-        <w:rPr>
-          <w:rStyle w:val="SpecialCharTok"/>
-        </w:rPr>
-        <w:t>-</w:t>
-      </w:r>
-      <w:r>
-        <w:rPr>
-          <w:rStyle w:val="NormalTok"/>
-        </w:rPr>
-        <w:t xml:space="preserve">total_effective_rainfall </w:t>
-      </w:r>
-      <w:r>
-        <w:rPr>
-          <w:rStyle w:val="CommentTok"/>
-        </w:rPr>
-        <w:t># in m3</w:t>
-      </w:r>
-      <w:r>
-        <w:br/>
-      </w:r>
-      <w:r>
-        <w:br/>
-      </w:r>
-      <w:r>
-        <w:rPr>
-          <w:rStyle w:val="CommentTok"/>
-        </w:rPr>
-        <w:t># water losses are calculated from the efficiency of the pumps and the water allocation</w:t>
-      </w:r>
-      <w:r>
-        <w:br/>
-      </w:r>
-      <w:r>
-        <w:rPr>
-          <w:rStyle w:val="NormalTok"/>
-        </w:rPr>
-        <w:t>efficiency_pumps</w:t>
-      </w:r>
-      <w:r>
-        <w:rPr>
-          <w:rStyle w:val="OtherTok"/>
-        </w:rPr>
-        <w:t>&lt;-</w:t>
-      </w:r>
-      <w:r>
-        <w:rPr>
-          <w:rStyle w:val="FunctionTok"/>
-        </w:rPr>
-        <w:t>vv</w:t>
-      </w:r>
-      <w:r>
-        <w:rPr>
-          <w:rStyle w:val="NormalTok"/>
-        </w:rPr>
-        <w:t>(effi_pump,var_CV,</w:t>
-      </w:r>
-      <w:r>
-        <w:rPr>
-          <w:rStyle w:val="DecValTok"/>
-        </w:rPr>
-        <w:t>12</w:t>
-      </w:r>
-      <w:r>
-        <w:rPr>
-          <w:rStyle w:val="NormalTok"/>
-        </w:rPr>
         <w:t>)</w:t>
       </w:r>
       <w:r>
         <w:br/>
       </w:r>
       <w:r>
-        <w:rPr>
-          <w:rStyle w:val="NormalTok"/>
-        </w:rPr>
-        <w:t>efficiency_irrig_scheduling</w:t>
-      </w:r>
-      <w:r>
-        <w:rPr>
-          <w:rStyle w:val="OtherTok"/>
-        </w:rPr>
-        <w:t>&lt;-</w:t>
-      </w:r>
-      <w:r>
-        <w:rPr>
-          <w:rStyle w:val="FunctionTok"/>
-        </w:rPr>
-        <w:t>vv</w:t>
-      </w:r>
-      <w:r>
-        <w:rPr>
-          <w:rStyle w:val="NormalTok"/>
-        </w:rPr>
-        <w:t>(effi_sched,var_CV,</w:t>
-      </w:r>
-      <w:r>
-        <w:rPr>
-          <w:rStyle w:val="DecValTok"/>
-        </w:rPr>
-        <w:t>12</w:t>
-      </w:r>
-      <w:r>
-        <w:rPr>
-          <w:rStyle w:val="NormalTok"/>
-        </w:rPr>
-        <w:t>)</w:t>
-      </w:r>
-      <w:r>
-        <w:br/>
-      </w:r>
-      <w:r>
-        <w:rPr>
-          <w:rStyle w:val="NormalTok"/>
-        </w:rPr>
-        <w:t>efficiency_pumps</w:t>
-      </w:r>
-      <w:r>
-        <w:rPr>
-          <w:rStyle w:val="OtherTok"/>
-        </w:rPr>
-        <w:t>&lt;-</w:t>
-      </w:r>
-      <w:r>
-        <w:rPr>
-          <w:rStyle w:val="FunctionTok"/>
-        </w:rPr>
-        <w:t>sapply</w:t>
-      </w:r>
-      <w:r>
-        <w:rPr>
-          <w:rStyle w:val="NormalTok"/>
-        </w:rPr>
-        <w:t xml:space="preserve">(efficiency_pumps, </w:t>
-      </w:r>
-      <w:r>
-        <w:rPr>
-          <w:rStyle w:val="ControlFlowTok"/>
-        </w:rPr>
-        <w:t>function</w:t>
-      </w:r>
-      <w:r>
-        <w:rPr>
-          <w:rStyle w:val="NormalTok"/>
-        </w:rPr>
-        <w:t xml:space="preserve">(x)  </w:t>
-      </w:r>
-      <w:r>
-        <w:rPr>
-          <w:rStyle w:val="FunctionTok"/>
-        </w:rPr>
-        <w:t>min</w:t>
-      </w:r>
-      <w:r>
-        <w:rPr>
-          <w:rStyle w:val="NormalTok"/>
-        </w:rPr>
-        <w:t>(x,</w:t>
-      </w:r>
-      <w:r>
-        <w:rPr>
-          <w:rStyle w:val="DecValTok"/>
-        </w:rPr>
-        <w:t>1</w:t>
-      </w:r>
-      <w:r>
-        <w:rPr>
-          <w:rStyle w:val="NormalTok"/>
-        </w:rPr>
-        <w:t>))</w:t>
-      </w:r>
-      <w:r>
-        <w:br/>
-      </w:r>
-      <w:r>
-        <w:rPr>
-          <w:rStyle w:val="NormalTok"/>
-        </w:rPr>
-        <w:t>efficiency_pumps</w:t>
-      </w:r>
-      <w:r>
-        <w:rPr>
-          <w:rStyle w:val="OtherTok"/>
-        </w:rPr>
-        <w:t>&lt;-</w:t>
-      </w:r>
-      <w:r>
-        <w:rPr>
-          <w:rStyle w:val="FunctionTok"/>
-        </w:rPr>
-        <w:t>sapply</w:t>
-      </w:r>
-      <w:r>
-        <w:rPr>
-          <w:rStyle w:val="NormalTok"/>
-        </w:rPr>
-        <w:t xml:space="preserve">(efficiency_pumps, </w:t>
-      </w:r>
-      <w:r>
-        <w:rPr>
-          <w:rStyle w:val="ControlFlowTok"/>
-        </w:rPr>
-        <w:t>function</w:t>
-      </w:r>
-      <w:r>
-        <w:rPr>
-          <w:rStyle w:val="NormalTok"/>
-        </w:rPr>
-        <w:t xml:space="preserve">(x)  </w:t>
-      </w:r>
-      <w:r>
-        <w:rPr>
-          <w:rStyle w:val="FunctionTok"/>
-        </w:rPr>
-        <w:t>max</w:t>
-      </w:r>
-      <w:r>
-        <w:rPr>
-          <w:rStyle w:val="NormalTok"/>
-        </w:rPr>
-        <w:t>(x,</w:t>
-      </w:r>
-      <w:r>
-        <w:rPr>
-          <w:rStyle w:val="DecValTok"/>
-        </w:rPr>
-        <w:t>0</w:t>
-      </w:r>
-      <w:r>
-        <w:rPr>
-          <w:rStyle w:val="NormalTok"/>
-        </w:rPr>
-        <w:t>))</w:t>
-      </w:r>
-      <w:r>
-        <w:br/>
-      </w:r>
-      <w:r>
-        <w:rPr>
-          <w:rStyle w:val="NormalTok"/>
-        </w:rPr>
-        <w:t>efficiency_irrig_scheduling</w:t>
-      </w:r>
-      <w:r>
-        <w:rPr>
-          <w:rStyle w:val="OtherTok"/>
-        </w:rPr>
-        <w:t>&lt;-</w:t>
-      </w:r>
-      <w:r>
-        <w:rPr>
-          <w:rStyle w:val="FunctionTok"/>
-        </w:rPr>
-        <w:t>sapply</w:t>
-      </w:r>
-      <w:r>
-        <w:rPr>
-          <w:rStyle w:val="NormalTok"/>
-        </w:rPr>
-        <w:t xml:space="preserve">(efficiency_irrig_scheduling, </w:t>
-      </w:r>
-      <w:r>
-        <w:rPr>
-          <w:rStyle w:val="ControlFlowTok"/>
-        </w:rPr>
-        <w:t>function</w:t>
-      </w:r>
-      <w:r>
-        <w:rPr>
-          <w:rStyle w:val="NormalTok"/>
-        </w:rPr>
-        <w:t xml:space="preserve">(x)  </w:t>
-      </w:r>
-      <w:r>
-        <w:rPr>
-          <w:rStyle w:val="FunctionTok"/>
-        </w:rPr>
-        <w:t>min</w:t>
-      </w:r>
-      <w:r>
-        <w:rPr>
-          <w:rStyle w:val="NormalTok"/>
-        </w:rPr>
-        <w:t>(x,</w:t>
-      </w:r>
-      <w:r>
-        <w:rPr>
-          <w:rStyle w:val="DecValTok"/>
-        </w:rPr>
-        <w:t>1</w:t>
-      </w:r>
-      <w:r>
-        <w:rPr>
-          <w:rStyle w:val="NormalTok"/>
-        </w:rPr>
-        <w:t>))</w:t>
-      </w:r>
-      <w:r>
-        <w:br/>
-      </w:r>
-      <w:r>
-        <w:rPr>
-          <w:rStyle w:val="NormalTok"/>
-        </w:rPr>
-        <w:t>efficiency_irrig_scheduling</w:t>
-      </w:r>
-      <w:r>
-        <w:rPr>
-          <w:rStyle w:val="OtherTok"/>
-        </w:rPr>
-        <w:t>&lt;-</w:t>
-      </w:r>
-      <w:r>
-        <w:rPr>
-          <w:rStyle w:val="FunctionTok"/>
-        </w:rPr>
-        <w:t>sapply</w:t>
-      </w:r>
-      <w:r>
-        <w:rPr>
-          <w:rStyle w:val="NormalTok"/>
-        </w:rPr>
-        <w:t xml:space="preserve">(efficiency_irrig_scheduling, </w:t>
-      </w:r>
-      <w:r>
-        <w:rPr>
-          <w:rStyle w:val="ControlFlowTok"/>
-        </w:rPr>
-        <w:t>function</w:t>
-      </w:r>
-      <w:r>
-        <w:rPr>
-          <w:rStyle w:val="NormalTok"/>
-        </w:rPr>
-        <w:t xml:space="preserve">(x)  </w:t>
-      </w:r>
-      <w:r>
-        <w:rPr>
-          <w:rStyle w:val="FunctionTok"/>
-        </w:rPr>
-        <w:t>max</w:t>
-      </w:r>
-      <w:r>
-        <w:rPr>
-          <w:rStyle w:val="NormalTok"/>
-        </w:rPr>
-        <w:t>(x,</w:t>
-      </w:r>
-      <w:r>
-        <w:rPr>
-          <w:rStyle w:val="DecValTok"/>
-        </w:rPr>
-        <w:t>0</w:t>
-      </w:r>
-      <w:r>
-        <w:rPr>
-          <w:rStyle w:val="NormalTok"/>
-        </w:rPr>
-        <w:t>))</w:t>
-      </w:r>
-      <w:r>
-        <w:br/>
-      </w:r>
-      <w:r>
-        <w:br/>
-      </w:r>
-      <w:r>
-        <w:rPr>
-          <w:rStyle w:val="NormalTok"/>
-        </w:rPr>
-        <w:t>water_losses_share</w:t>
-      </w:r>
-      <w:r>
-        <w:rPr>
-          <w:rStyle w:val="OtherTok"/>
-        </w:rPr>
-        <w:t>&lt;-</w:t>
-      </w:r>
-      <w:r>
-        <w:rPr>
-          <w:rStyle w:val="NormalTok"/>
-        </w:rPr>
-        <w:t>(</w:t>
-      </w:r>
-      <w:r>
-        <w:rPr>
-          <w:rStyle w:val="DecValTok"/>
-        </w:rPr>
-        <w:t>1</w:t>
-      </w:r>
-      <w:r>
-        <w:rPr>
-          <w:rStyle w:val="SpecialCharTok"/>
-        </w:rPr>
-        <w:t>-</w:t>
-      </w:r>
-      <w:r>
-        <w:rPr>
-          <w:rStyle w:val="NormalTok"/>
-        </w:rPr>
-        <w:t>efficiency_pumps</w:t>
-      </w:r>
-      <w:r>
-        <w:rPr>
-          <w:rStyle w:val="SpecialCharTok"/>
-        </w:rPr>
-        <w:t>*</w:t>
-      </w:r>
-      <w:r>
-        <w:rPr>
-          <w:rStyle w:val="NormalTok"/>
-        </w:rPr>
-        <w:t>efficiency_irrig_scheduling)</w:t>
-      </w:r>
-      <w:r>
-        <w:br/>
-      </w:r>
-      <w:r>
-        <w:br/>
-      </w:r>
-      <w:r>
-        <w:rPr>
-          <w:rStyle w:val="NormalTok"/>
-        </w:rPr>
-        <w:t>irrigation_water_need</w:t>
-      </w:r>
-      <w:r>
-        <w:rPr>
-          <w:rStyle w:val="OtherTok"/>
-        </w:rPr>
-        <w:t>&lt;-</w:t>
-      </w:r>
-      <w:r>
-        <w:rPr>
-          <w:rStyle w:val="NormalTok"/>
-        </w:rPr>
-        <w:t>total_irrigation_need</w:t>
-      </w:r>
-      <w:r>
-        <w:rPr>
-          <w:rStyle w:val="SpecialCharTok"/>
-        </w:rPr>
-        <w:t>/</w:t>
-      </w:r>
-      <w:r>
-        <w:rPr>
-          <w:rStyle w:val="NormalTok"/>
-        </w:rPr>
-        <w:t>(</w:t>
-      </w:r>
-      <w:r>
-        <w:rPr>
-          <w:rStyle w:val="DecValTok"/>
-        </w:rPr>
-        <w:t>1</w:t>
-      </w:r>
-      <w:r>
-        <w:rPr>
-          <w:rStyle w:val="SpecialCharTok"/>
-        </w:rPr>
-        <w:t>-</w:t>
-      </w:r>
-      <w:r>
-        <w:rPr>
-          <w:rStyle w:val="NormalTok"/>
-        </w:rPr>
-        <w:t>water_losses_share)</w:t>
-      </w:r>
-      <w:r>
-        <w:br/>
-      </w:r>
-      <w:r>
-        <w:br/>
-      </w:r>
-      <w:r>
-        <w:rPr>
-          <w:rStyle w:val="CommentTok"/>
-        </w:rPr>
-        <w:t># eflow Scenario 1 - no eflows</w:t>
-      </w:r>
-      <w:r>
-        <w:br/>
-      </w:r>
-      <w:r>
-        <w:br/>
-      </w:r>
-      <w:r>
-        <w:rPr>
-          <w:rStyle w:val="NormalTok"/>
-        </w:rPr>
-        <w:t>scen1_usable_river_flow</w:t>
-      </w:r>
-      <w:r>
-        <w:rPr>
-          <w:rStyle w:val="OtherTok"/>
-        </w:rPr>
-        <w:t>&lt;-</w:t>
-      </w:r>
-      <w:r>
-        <w:rPr>
-          <w:rStyle w:val="FunctionTok"/>
-        </w:rPr>
-        <w:t>sapply</w:t>
-      </w:r>
-      <w:r>
-        <w:rPr>
-          <w:rStyle w:val="NormalTok"/>
-        </w:rPr>
-        <w:t>(</w:t>
-      </w:r>
-      <w:r>
-        <w:rPr>
-          <w:rStyle w:val="DecValTok"/>
-        </w:rPr>
-        <w:t>1</w:t>
-      </w:r>
-      <w:r>
-        <w:rPr>
-          <w:rStyle w:val="SpecialCharTok"/>
-        </w:rPr>
-        <w:t>:</w:t>
-      </w:r>
-      <w:r>
-        <w:rPr>
-          <w:rStyle w:val="DecValTok"/>
-        </w:rPr>
-        <w:t>12</w:t>
-      </w:r>
-      <w:r>
-        <w:rPr>
-          <w:rStyle w:val="NormalTok"/>
-        </w:rPr>
-        <w:t>,</w:t>
-      </w:r>
-      <w:r>
-        <w:rPr>
-          <w:rStyle w:val="ControlFlowTok"/>
-        </w:rPr>
-        <w:t>function</w:t>
-      </w:r>
-      <w:r>
-        <w:rPr>
-          <w:rStyle w:val="NormalTok"/>
-        </w:rPr>
-        <w:t xml:space="preserve">(x) </w:t>
-      </w:r>
-      <w:r>
-        <w:rPr>
-          <w:rStyle w:val="FunctionTok"/>
-        </w:rPr>
-        <w:t>max</w:t>
-      </w:r>
-      <w:r>
-        <w:rPr>
-          <w:rStyle w:val="NormalTok"/>
-        </w:rPr>
-        <w:t>(</w:t>
-      </w:r>
-      <w:r>
-        <w:rPr>
-          <w:rStyle w:val="DecValTok"/>
-        </w:rPr>
-        <w:t>0</w:t>
-      </w:r>
-      <w:r>
-        <w:rPr>
-          <w:rStyle w:val="NormalTok"/>
-        </w:rPr>
-        <w:t>,river_flow[x]</w:t>
-      </w:r>
-      <w:r>
-        <w:rPr>
-          <w:rStyle w:val="SpecialCharTok"/>
-        </w:rPr>
-        <w:t>-</w:t>
-      </w:r>
-      <w:r>
-        <w:rPr>
-          <w:rStyle w:val="NormalTok"/>
-        </w:rPr>
-        <w:t>minimum_flow_to_operate_pumps))</w:t>
-      </w:r>
-      <w:r>
-        <w:br/>
-      </w:r>
-      <w:r>
-        <w:br/>
-      </w:r>
-      <w:r>
-        <w:rPr>
-          <w:rStyle w:val="CommentTok"/>
-        </w:rPr>
-        <w:t># eflow Scenario 2 - eflows as a limit to extraction only</w:t>
-      </w:r>
-      <w:r>
-        <w:br/>
-      </w:r>
-      <w:r>
-        <w:br/>
-      </w:r>
-      <w:r>
-        <w:rPr>
-          <w:rStyle w:val="CommentTok"/>
-        </w:rPr>
-        <w:t># eflows are to be ensured whenever there is more water in the river than the eflow</w:t>
-      </w:r>
-      <w:r>
-        <w:br/>
-      </w:r>
-      <w:r>
-        <w:rPr>
-          <w:rStyle w:val="CommentTok"/>
-        </w:rPr>
-        <w:t># requirement would mandate, i.e. farmers aren't allowed to extract water beyond</w:t>
-      </w:r>
-      <w:r>
-        <w:br/>
-      </w:r>
-      <w:r>
-        <w:rPr>
-          <w:rStyle w:val="CommentTok"/>
-        </w:rPr>
         <w:lastRenderedPageBreak/>
-        <w:t># the eflow requirement.</w:t>
-      </w:r>
-      <w:r>
-        <w:br/>
-      </w:r>
-      <w:r>
-        <w:rPr>
-          <w:rStyle w:val="CommentTok"/>
-        </w:rPr>
-        <w:t># no measures are taken to ensure that eflows are maintained at times when</w:t>
-      </w:r>
-      <w:r>
-        <w:br/>
-      </w:r>
-      <w:r>
-        <w:rPr>
-          <w:rStyle w:val="CommentTok"/>
-        </w:rPr>
-        <w:t xml:space="preserve"># the present flow is below the eflow requirement. </w:t>
-      </w:r>
-      <w:r>
-        <w:br/>
-      </w:r>
-      <w:r>
-        <w:br/>
-      </w:r>
-      <w:r>
-        <w:rPr>
-          <w:rStyle w:val="NormalTok"/>
-        </w:rPr>
-        <w:t>scen2_usable_river_flow</w:t>
-      </w:r>
-      <w:r>
-        <w:rPr>
-          <w:rStyle w:val="OtherTok"/>
-        </w:rPr>
-        <w:t>&lt;-</w:t>
-      </w:r>
-      <w:r>
-        <w:rPr>
-          <w:rStyle w:val="FunctionTok"/>
-        </w:rPr>
-        <w:t>sapply</w:t>
-      </w:r>
-      <w:r>
-        <w:rPr>
-          <w:rStyle w:val="NormalTok"/>
-        </w:rPr>
-        <w:t>(</w:t>
-      </w:r>
-      <w:r>
-        <w:rPr>
-          <w:rStyle w:val="DecValTok"/>
-        </w:rPr>
-        <w:t>1</w:t>
-      </w:r>
-      <w:r>
-        <w:rPr>
-          <w:rStyle w:val="SpecialCharTok"/>
-        </w:rPr>
-        <w:t>:</w:t>
-      </w:r>
-      <w:r>
-        <w:rPr>
-          <w:rStyle w:val="DecValTok"/>
-        </w:rPr>
-        <w:t>12</w:t>
-      </w:r>
-      <w:r>
-        <w:rPr>
-          <w:rStyle w:val="NormalTok"/>
-        </w:rPr>
-        <w:t>,</w:t>
-      </w:r>
-      <w:r>
-        <w:rPr>
-          <w:rStyle w:val="ControlFlowTok"/>
-        </w:rPr>
-        <w:t>function</w:t>
-      </w:r>
-      <w:r>
-        <w:rPr>
-          <w:rStyle w:val="NormalTok"/>
-        </w:rPr>
-        <w:t xml:space="preserve">(x) </w:t>
-      </w:r>
-      <w:r>
-        <w:rPr>
-          <w:rStyle w:val="FunctionTok"/>
-        </w:rPr>
-        <w:t>max</w:t>
-      </w:r>
-      <w:r>
-        <w:rPr>
-          <w:rStyle w:val="NormalTok"/>
-        </w:rPr>
-        <w:t>(</w:t>
-      </w:r>
-      <w:r>
-        <w:rPr>
-          <w:rStyle w:val="DecValTok"/>
-        </w:rPr>
-        <w:t>0</w:t>
-      </w:r>
-      <w:r>
-        <w:rPr>
-          <w:rStyle w:val="NormalTok"/>
-        </w:rPr>
-        <w:t>,river_flow[x]</w:t>
-      </w:r>
-      <w:r>
-        <w:rPr>
-          <w:rStyle w:val="SpecialCharTok"/>
-        </w:rPr>
-        <w:t>-</w:t>
-      </w:r>
-      <w:r>
-        <w:rPr>
-          <w:rStyle w:val="FunctionTok"/>
-        </w:rPr>
-        <w:t>max</w:t>
-      </w:r>
-      <w:r>
-        <w:rPr>
-          <w:rStyle w:val="NormalTok"/>
-        </w:rPr>
-        <w:t>(eflow[x],minimum_flow_to_operate_pumps)))</w:t>
-      </w:r>
-      <w:r>
-        <w:br/>
-      </w:r>
-      <w:r>
-        <w:br/>
-      </w:r>
-      <w:r>
-        <w:rPr>
-          <w:rStyle w:val="CommentTok"/>
-        </w:rPr>
-        <w:t># eflow Scenario 3 - eflows are assured by dam releases</w:t>
-      </w:r>
-      <w:r>
-        <w:br/>
-      </w:r>
-      <w:r>
-        <w:br/>
-      </w:r>
-      <w:r>
-        <w:rPr>
-          <w:rStyle w:val="CommentTok"/>
-        </w:rPr>
-        <w:t># whenever the present flow is below the eflow requirement, water is released</w:t>
-      </w:r>
-      <w:r>
-        <w:br/>
-      </w:r>
-      <w:r>
-        <w:rPr>
-          <w:rStyle w:val="CommentTok"/>
-        </w:rPr>
-        <w:t># from an upstream dam to ensure that the eflows are met.</w:t>
-      </w:r>
-      <w:r>
-        <w:br/>
-      </w:r>
-      <w:r>
-        <w:br/>
-      </w:r>
-      <w:r>
-        <w:rPr>
-          <w:rStyle w:val="NormalTok"/>
-        </w:rPr>
-        <w:t xml:space="preserve">adj_river_flow </w:t>
-      </w:r>
-      <w:r>
-        <w:rPr>
-          <w:rStyle w:val="OtherTok"/>
-        </w:rPr>
-        <w:t>&lt;-</w:t>
-      </w:r>
-      <w:r>
-        <w:rPr>
-          <w:rStyle w:val="NormalTok"/>
-        </w:rPr>
-        <w:t xml:space="preserve"> </w:t>
-      </w:r>
-      <w:r>
-        <w:rPr>
-          <w:rStyle w:val="FunctionTok"/>
-        </w:rPr>
-        <w:t>sapply</w:t>
-      </w:r>
-      <w:r>
-        <w:rPr>
-          <w:rStyle w:val="NormalTok"/>
-        </w:rPr>
-        <w:t>(</w:t>
-      </w:r>
-      <w:r>
-        <w:rPr>
-          <w:rStyle w:val="DecValTok"/>
-        </w:rPr>
-        <w:t>1</w:t>
-      </w:r>
-      <w:r>
-        <w:rPr>
-          <w:rStyle w:val="SpecialCharTok"/>
-        </w:rPr>
-        <w:t>:</w:t>
-      </w:r>
-      <w:r>
-        <w:rPr>
-          <w:rStyle w:val="DecValTok"/>
-        </w:rPr>
-        <w:t>12</w:t>
-      </w:r>
-      <w:r>
-        <w:rPr>
-          <w:rStyle w:val="NormalTok"/>
-        </w:rPr>
-        <w:t xml:space="preserve">, </w:t>
-      </w:r>
-      <w:r>
-        <w:rPr>
-          <w:rStyle w:val="ControlFlowTok"/>
-        </w:rPr>
-        <w:t>function</w:t>
-      </w:r>
-      <w:r>
-        <w:rPr>
-          <w:rStyle w:val="NormalTok"/>
-        </w:rPr>
-        <w:t>(x)</w:t>
-      </w:r>
-      <w:r>
-        <w:br/>
-      </w:r>
-      <w:r>
-        <w:rPr>
-          <w:rStyle w:val="NormalTok"/>
-        </w:rPr>
-        <w:t xml:space="preserve">  </w:t>
-      </w:r>
-      <w:r>
-        <w:rPr>
-          <w:rStyle w:val="FunctionTok"/>
-        </w:rPr>
-        <w:t>max</w:t>
-      </w:r>
-      <w:r>
-        <w:rPr>
-          <w:rStyle w:val="NormalTok"/>
-        </w:rPr>
-        <w:t>(river_flow[x], eflow[x]))</w:t>
-      </w:r>
-      <w:r>
-        <w:br/>
-      </w:r>
-      <w:r>
-        <w:br/>
-      </w:r>
-      <w:r>
-        <w:rPr>
-          <w:rStyle w:val="NormalTok"/>
-        </w:rPr>
-        <w:t xml:space="preserve">required_dam_release </w:t>
-      </w:r>
-      <w:r>
-        <w:rPr>
-          <w:rStyle w:val="OtherTok"/>
-        </w:rPr>
-        <w:t>&lt;-</w:t>
-      </w:r>
-      <w:r>
-        <w:rPr>
-          <w:rStyle w:val="NormalTok"/>
-        </w:rPr>
-        <w:t xml:space="preserve"> adj_river_flow </w:t>
-      </w:r>
-      <w:r>
-        <w:rPr>
-          <w:rStyle w:val="SpecialCharTok"/>
-        </w:rPr>
-        <w:t>-</w:t>
-      </w:r>
-      <w:r>
-        <w:rPr>
-          <w:rStyle w:val="NormalTok"/>
-        </w:rPr>
-        <w:t xml:space="preserve"> river_flow</w:t>
-      </w:r>
-      <w:r>
-        <w:br/>
-      </w:r>
-      <w:r>
-        <w:br/>
-      </w:r>
-      <w:r>
-        <w:rPr>
-          <w:rStyle w:val="NormalTok"/>
-        </w:rPr>
-        <w:t xml:space="preserve">scen3_usable_river_flow </w:t>
-      </w:r>
-      <w:r>
-        <w:rPr>
-          <w:rStyle w:val="OtherTok"/>
-        </w:rPr>
-        <w:t>&lt;-</w:t>
-      </w:r>
-      <w:r>
-        <w:br/>
-      </w:r>
-      <w:r>
-        <w:rPr>
-          <w:rStyle w:val="NormalTok"/>
-        </w:rPr>
-        <w:t xml:space="preserve">  </w:t>
-      </w:r>
-      <w:r>
-        <w:rPr>
-          <w:rStyle w:val="FunctionTok"/>
-        </w:rPr>
-        <w:t>sapply</w:t>
-      </w:r>
-      <w:r>
-        <w:rPr>
-          <w:rStyle w:val="NormalTok"/>
-        </w:rPr>
-        <w:t>(</w:t>
-      </w:r>
-      <w:r>
-        <w:rPr>
-          <w:rStyle w:val="DecValTok"/>
-        </w:rPr>
-        <w:t>1</w:t>
-      </w:r>
-      <w:r>
-        <w:rPr>
-          <w:rStyle w:val="SpecialCharTok"/>
-        </w:rPr>
-        <w:t>:</w:t>
-      </w:r>
-      <w:r>
-        <w:rPr>
-          <w:rStyle w:val="DecValTok"/>
-        </w:rPr>
-        <w:t>12</w:t>
-      </w:r>
-      <w:r>
-        <w:rPr>
-          <w:rStyle w:val="NormalTok"/>
-        </w:rPr>
-        <w:t xml:space="preserve">, </w:t>
-      </w:r>
-      <w:r>
-        <w:rPr>
-          <w:rStyle w:val="ControlFlowTok"/>
-        </w:rPr>
-        <w:t>function</w:t>
-      </w:r>
-      <w:r>
-        <w:rPr>
-          <w:rStyle w:val="NormalTok"/>
-        </w:rPr>
-        <w:t>(x)</w:t>
-      </w:r>
-      <w:r>
-        <w:br/>
-      </w:r>
-      <w:r>
-        <w:rPr>
-          <w:rStyle w:val="NormalTok"/>
-        </w:rPr>
-        <w:t xml:space="preserve">    </w:t>
-      </w:r>
-      <w:r>
-        <w:rPr>
-          <w:rStyle w:val="FunctionTok"/>
-        </w:rPr>
-        <w:t>max</w:t>
-      </w:r>
-      <w:r>
-        <w:rPr>
-          <w:rStyle w:val="NormalTok"/>
-        </w:rPr>
-        <w:t>(</w:t>
-      </w:r>
-      <w:r>
-        <w:rPr>
-          <w:rStyle w:val="DecValTok"/>
-        </w:rPr>
-        <w:t>0</w:t>
-      </w:r>
-      <w:r>
-        <w:rPr>
-          <w:rStyle w:val="NormalTok"/>
-        </w:rPr>
-        <w:t xml:space="preserve">, adj_river_flow[x] </w:t>
-      </w:r>
-      <w:r>
-        <w:rPr>
-          <w:rStyle w:val="SpecialCharTok"/>
-        </w:rPr>
-        <w:t>-</w:t>
-      </w:r>
-      <w:r>
-        <w:rPr>
-          <w:rStyle w:val="NormalTok"/>
-        </w:rPr>
-        <w:t xml:space="preserve"> minimum_flow_to_operate_pumps))</w:t>
-      </w:r>
-      <w:r>
-        <w:br/>
-      </w:r>
-      <w:r>
-        <w:br/>
-      </w:r>
-      <w:r>
-        <w:rPr>
-          <w:rStyle w:val="CommentTok"/>
-        </w:rPr>
-        <w:t># calculate how much water gets extracted from the river</w:t>
-      </w:r>
-      <w:r>
-        <w:br/>
-      </w:r>
-      <w:r>
-        <w:br/>
-      </w:r>
-      <w:r>
-        <w:rPr>
-          <w:rStyle w:val="NormalTok"/>
-        </w:rPr>
-        <w:t xml:space="preserve">scen1_extracted_river_water </w:t>
-      </w:r>
-      <w:r>
-        <w:rPr>
-          <w:rStyle w:val="OtherTok"/>
-        </w:rPr>
-        <w:t>&lt;-</w:t>
-      </w:r>
-      <w:r>
-        <w:br/>
-      </w:r>
-      <w:r>
-        <w:rPr>
-          <w:rStyle w:val="NormalTok"/>
-        </w:rPr>
-        <w:t xml:space="preserve">  </w:t>
-      </w:r>
-      <w:r>
-        <w:rPr>
-          <w:rStyle w:val="FunctionTok"/>
-        </w:rPr>
-        <w:t>sapply</w:t>
-      </w:r>
-      <w:r>
-        <w:rPr>
-          <w:rStyle w:val="NormalTok"/>
-        </w:rPr>
-        <w:t>(</w:t>
-      </w:r>
-      <w:r>
-        <w:rPr>
-          <w:rStyle w:val="DecValTok"/>
-        </w:rPr>
-        <w:t>1</w:t>
-      </w:r>
-      <w:r>
-        <w:rPr>
-          <w:rStyle w:val="SpecialCharTok"/>
-        </w:rPr>
-        <w:t>:</w:t>
-      </w:r>
-      <w:r>
-        <w:rPr>
-          <w:rStyle w:val="DecValTok"/>
-        </w:rPr>
-        <w:t>12</w:t>
-      </w:r>
-      <w:r>
-        <w:rPr>
-          <w:rStyle w:val="NormalTok"/>
-        </w:rPr>
-        <w:t xml:space="preserve">, </w:t>
-      </w:r>
-      <w:r>
-        <w:rPr>
-          <w:rStyle w:val="ControlFlowTok"/>
-        </w:rPr>
-        <w:t>function</w:t>
-      </w:r>
-      <w:r>
-        <w:rPr>
-          <w:rStyle w:val="NormalTok"/>
-        </w:rPr>
-        <w:t>(x)</w:t>
-      </w:r>
-      <w:r>
-        <w:br/>
-      </w:r>
-      <w:r>
-        <w:rPr>
-          <w:rStyle w:val="NormalTok"/>
-        </w:rPr>
-        <w:t xml:space="preserve">    </w:t>
-      </w:r>
-      <w:r>
-        <w:rPr>
-          <w:rStyle w:val="FunctionTok"/>
-        </w:rPr>
-        <w:t>min</w:t>
-      </w:r>
-      <w:r>
-        <w:rPr>
-          <w:rStyle w:val="NormalTok"/>
-        </w:rPr>
-        <w:t>(scen1_usable_river_flow[x], irrigation_water_need[x]))</w:t>
-      </w:r>
-      <w:r>
-        <w:br/>
-      </w:r>
-      <w:r>
-        <w:rPr>
-          <w:rStyle w:val="NormalTok"/>
-        </w:rPr>
-        <w:t xml:space="preserve">scen2_extracted_river_water </w:t>
-      </w:r>
-      <w:r>
-        <w:rPr>
-          <w:rStyle w:val="OtherTok"/>
-        </w:rPr>
-        <w:t>&lt;-</w:t>
-      </w:r>
-      <w:r>
-        <w:br/>
-      </w:r>
-      <w:r>
-        <w:rPr>
-          <w:rStyle w:val="NormalTok"/>
-        </w:rPr>
-        <w:t xml:space="preserve">  </w:t>
-      </w:r>
-      <w:r>
-        <w:rPr>
-          <w:rStyle w:val="FunctionTok"/>
-        </w:rPr>
-        <w:t>sapply</w:t>
-      </w:r>
-      <w:r>
-        <w:rPr>
-          <w:rStyle w:val="NormalTok"/>
-        </w:rPr>
-        <w:t>(</w:t>
-      </w:r>
-      <w:r>
-        <w:rPr>
-          <w:rStyle w:val="DecValTok"/>
-        </w:rPr>
-        <w:t>1</w:t>
-      </w:r>
-      <w:r>
-        <w:rPr>
-          <w:rStyle w:val="SpecialCharTok"/>
-        </w:rPr>
-        <w:t>:</w:t>
-      </w:r>
-      <w:r>
-        <w:rPr>
-          <w:rStyle w:val="DecValTok"/>
-        </w:rPr>
-        <w:t>12</w:t>
-      </w:r>
-      <w:r>
-        <w:rPr>
-          <w:rStyle w:val="NormalTok"/>
-        </w:rPr>
-        <w:t xml:space="preserve">, </w:t>
-      </w:r>
-      <w:r>
-        <w:rPr>
-          <w:rStyle w:val="ControlFlowTok"/>
-        </w:rPr>
-        <w:t>function</w:t>
-      </w:r>
-      <w:r>
-        <w:rPr>
-          <w:rStyle w:val="NormalTok"/>
-        </w:rPr>
-        <w:t>(x)</w:t>
-      </w:r>
-      <w:r>
-        <w:br/>
-      </w:r>
-      <w:r>
-        <w:rPr>
-          <w:rStyle w:val="NormalTok"/>
-        </w:rPr>
-        <w:t xml:space="preserve">    </w:t>
-      </w:r>
-      <w:r>
-        <w:rPr>
-          <w:rStyle w:val="FunctionTok"/>
-        </w:rPr>
-        <w:t>min</w:t>
-      </w:r>
-      <w:r>
-        <w:rPr>
-          <w:rStyle w:val="NormalTok"/>
-        </w:rPr>
-        <w:t>(scen2_usable_river_flow[x], irrigation_water_need[x]))</w:t>
-      </w:r>
-      <w:r>
-        <w:br/>
-      </w:r>
-      <w:r>
-        <w:rPr>
-          <w:rStyle w:val="NormalTok"/>
-        </w:rPr>
-        <w:t xml:space="preserve">scen3_extracted_river_water </w:t>
-      </w:r>
-      <w:r>
-        <w:rPr>
-          <w:rStyle w:val="OtherTok"/>
-        </w:rPr>
-        <w:t>&lt;-</w:t>
-      </w:r>
-      <w:r>
-        <w:br/>
-      </w:r>
-      <w:r>
-        <w:rPr>
-          <w:rStyle w:val="NormalTok"/>
-        </w:rPr>
-        <w:t xml:space="preserve">  </w:t>
-      </w:r>
-      <w:r>
-        <w:rPr>
-          <w:rStyle w:val="FunctionTok"/>
-        </w:rPr>
-        <w:t>sapply</w:t>
-      </w:r>
-      <w:r>
-        <w:rPr>
-          <w:rStyle w:val="NormalTok"/>
-        </w:rPr>
-        <w:t>(</w:t>
-      </w:r>
-      <w:r>
-        <w:rPr>
-          <w:rStyle w:val="DecValTok"/>
-        </w:rPr>
-        <w:t>1</w:t>
-      </w:r>
-      <w:r>
-        <w:rPr>
-          <w:rStyle w:val="SpecialCharTok"/>
-        </w:rPr>
-        <w:t>:</w:t>
-      </w:r>
-      <w:r>
-        <w:rPr>
-          <w:rStyle w:val="DecValTok"/>
-        </w:rPr>
-        <w:t>12</w:t>
-      </w:r>
-      <w:r>
-        <w:rPr>
-          <w:rStyle w:val="NormalTok"/>
-        </w:rPr>
-        <w:t xml:space="preserve">, </w:t>
-      </w:r>
-      <w:r>
-        <w:rPr>
-          <w:rStyle w:val="ControlFlowTok"/>
-        </w:rPr>
-        <w:t>function</w:t>
-      </w:r>
-      <w:r>
-        <w:rPr>
-          <w:rStyle w:val="NormalTok"/>
-        </w:rPr>
-        <w:t>(x)</w:t>
-      </w:r>
-      <w:r>
-        <w:br/>
-      </w:r>
-      <w:r>
-        <w:rPr>
-          <w:rStyle w:val="NormalTok"/>
-        </w:rPr>
-        <w:t xml:space="preserve">    </w:t>
-      </w:r>
-      <w:r>
-        <w:rPr>
-          <w:rStyle w:val="FunctionTok"/>
-        </w:rPr>
-        <w:t>min</w:t>
-      </w:r>
-      <w:r>
-        <w:rPr>
-          <w:rStyle w:val="NormalTok"/>
-        </w:rPr>
-        <w:t>(scen3_usable_river_flow[x], irrigation_water_need[x]))</w:t>
-      </w:r>
-      <w:r>
-        <w:br/>
-      </w:r>
-      <w:r>
-        <w:br/>
-      </w:r>
-      <w:r>
-        <w:rPr>
-          <w:rStyle w:val="CommentTok"/>
-        </w:rPr>
-        <w:t># calculate damage to crop production due to lack of irrigation water</w:t>
-      </w:r>
-      <w:r>
-        <w:br/>
-      </w:r>
-      <w:r>
-        <w:rPr>
-          <w:rStyle w:val="NormalTok"/>
-        </w:rPr>
-        <w:t xml:space="preserve">scen1_water_shortfall </w:t>
-      </w:r>
-      <w:r>
-        <w:rPr>
-          <w:rStyle w:val="OtherTok"/>
-        </w:rPr>
-        <w:t>&lt;-</w:t>
-      </w:r>
-      <w:r>
-        <w:br/>
-      </w:r>
-      <w:r>
-        <w:rPr>
-          <w:rStyle w:val="NormalTok"/>
-        </w:rPr>
-        <w:t xml:space="preserve">  </w:t>
-      </w:r>
-      <w:r>
-        <w:rPr>
-          <w:rStyle w:val="FunctionTok"/>
-        </w:rPr>
-        <w:t>sapply</w:t>
-      </w:r>
-      <w:r>
-        <w:rPr>
-          <w:rStyle w:val="NormalTok"/>
-        </w:rPr>
-        <w:t>(</w:t>
-      </w:r>
-      <w:r>
-        <w:rPr>
-          <w:rStyle w:val="DecValTok"/>
-        </w:rPr>
-        <w:t>1</w:t>
-      </w:r>
-      <w:r>
-        <w:rPr>
-          <w:rStyle w:val="SpecialCharTok"/>
-        </w:rPr>
-        <w:t>:</w:t>
-      </w:r>
-      <w:r>
-        <w:rPr>
-          <w:rStyle w:val="DecValTok"/>
-        </w:rPr>
-        <w:t>12</w:t>
-      </w:r>
-      <w:r>
-        <w:rPr>
-          <w:rStyle w:val="NormalTok"/>
-        </w:rPr>
-        <w:t xml:space="preserve">, </w:t>
-      </w:r>
-      <w:r>
-        <w:rPr>
-          <w:rStyle w:val="ControlFlowTok"/>
-        </w:rPr>
-        <w:t>function</w:t>
-      </w:r>
-      <w:r>
-        <w:rPr>
-          <w:rStyle w:val="NormalTok"/>
-        </w:rPr>
-        <w:t xml:space="preserve"> (x)</w:t>
-      </w:r>
-      <w:r>
-        <w:br/>
-      </w:r>
-      <w:r>
-        <w:rPr>
-          <w:rStyle w:val="NormalTok"/>
-        </w:rPr>
-        <w:t xml:space="preserve">    </w:t>
-      </w:r>
-      <w:r>
-        <w:rPr>
-          <w:rStyle w:val="FunctionTok"/>
-        </w:rPr>
-        <w:t>max</w:t>
-      </w:r>
-      <w:r>
-        <w:rPr>
-          <w:rStyle w:val="NormalTok"/>
-        </w:rPr>
-        <w:t>(</w:t>
-      </w:r>
-      <w:r>
-        <w:rPr>
-          <w:rStyle w:val="DecValTok"/>
-        </w:rPr>
-        <w:t>0</w:t>
-      </w:r>
-      <w:r>
-        <w:rPr>
-          <w:rStyle w:val="NormalTok"/>
-        </w:rPr>
-        <w:t xml:space="preserve">, irrigation_water_need[x] </w:t>
-      </w:r>
-      <w:r>
-        <w:rPr>
-          <w:rStyle w:val="SpecialCharTok"/>
-        </w:rPr>
-        <w:t>-</w:t>
-      </w:r>
-      <w:r>
-        <w:rPr>
-          <w:rStyle w:val="NormalTok"/>
-        </w:rPr>
-        <w:t xml:space="preserve"> scen1_extracted_river_water[x]))</w:t>
-      </w:r>
-      <w:r>
-        <w:br/>
-      </w:r>
-      <w:r>
-        <w:rPr>
-          <w:rStyle w:val="NormalTok"/>
-        </w:rPr>
-        <w:t xml:space="preserve">scen2_water_shortfall </w:t>
-      </w:r>
-      <w:r>
-        <w:rPr>
-          <w:rStyle w:val="OtherTok"/>
-        </w:rPr>
-        <w:t>&lt;-</w:t>
-      </w:r>
-      <w:r>
-        <w:br/>
-      </w:r>
-      <w:r>
-        <w:rPr>
-          <w:rStyle w:val="NormalTok"/>
-        </w:rPr>
-        <w:t xml:space="preserve">  </w:t>
-      </w:r>
-      <w:r>
-        <w:rPr>
-          <w:rStyle w:val="FunctionTok"/>
-        </w:rPr>
-        <w:t>sapply</w:t>
-      </w:r>
-      <w:r>
-        <w:rPr>
-          <w:rStyle w:val="NormalTok"/>
-        </w:rPr>
-        <w:t>(</w:t>
-      </w:r>
-      <w:r>
-        <w:rPr>
-          <w:rStyle w:val="DecValTok"/>
-        </w:rPr>
-        <w:t>1</w:t>
-      </w:r>
-      <w:r>
-        <w:rPr>
-          <w:rStyle w:val="SpecialCharTok"/>
-        </w:rPr>
-        <w:t>:</w:t>
-      </w:r>
-      <w:r>
-        <w:rPr>
-          <w:rStyle w:val="DecValTok"/>
-        </w:rPr>
-        <w:t>12</w:t>
-      </w:r>
-      <w:r>
-        <w:rPr>
-          <w:rStyle w:val="NormalTok"/>
-        </w:rPr>
-        <w:t xml:space="preserve">, </w:t>
-      </w:r>
-      <w:r>
-        <w:rPr>
-          <w:rStyle w:val="ControlFlowTok"/>
-        </w:rPr>
-        <w:t>function</w:t>
-      </w:r>
-      <w:r>
-        <w:rPr>
-          <w:rStyle w:val="NormalTok"/>
-        </w:rPr>
-        <w:t xml:space="preserve"> (x)</w:t>
-      </w:r>
-      <w:r>
-        <w:br/>
-      </w:r>
-      <w:r>
-        <w:rPr>
-          <w:rStyle w:val="NormalTok"/>
-        </w:rPr>
-        <w:t xml:space="preserve">    </w:t>
-      </w:r>
-      <w:r>
-        <w:rPr>
-          <w:rStyle w:val="FunctionTok"/>
-        </w:rPr>
-        <w:t>max</w:t>
-      </w:r>
-      <w:r>
-        <w:rPr>
-          <w:rStyle w:val="NormalTok"/>
-        </w:rPr>
-        <w:t>(</w:t>
-      </w:r>
-      <w:r>
-        <w:rPr>
-          <w:rStyle w:val="DecValTok"/>
-        </w:rPr>
-        <w:t>0</w:t>
-      </w:r>
-      <w:r>
-        <w:rPr>
-          <w:rStyle w:val="NormalTok"/>
-        </w:rPr>
-        <w:t xml:space="preserve">, irrigation_water_need[x] </w:t>
-      </w:r>
-      <w:r>
-        <w:rPr>
-          <w:rStyle w:val="SpecialCharTok"/>
-        </w:rPr>
-        <w:t>-</w:t>
-      </w:r>
-      <w:r>
-        <w:rPr>
-          <w:rStyle w:val="NormalTok"/>
-        </w:rPr>
-        <w:t xml:space="preserve"> scen2_extracted_river_water[x])) </w:t>
-      </w:r>
-      <w:r>
-        <w:br/>
-      </w:r>
-      <w:r>
-        <w:rPr>
-          <w:rStyle w:val="NormalTok"/>
-        </w:rPr>
-        <w:t xml:space="preserve">scen3_water_shortfall </w:t>
-      </w:r>
-      <w:r>
-        <w:rPr>
-          <w:rStyle w:val="OtherTok"/>
-        </w:rPr>
-        <w:t>&lt;-</w:t>
-      </w:r>
-      <w:r>
-        <w:br/>
-      </w:r>
-      <w:r>
-        <w:rPr>
-          <w:rStyle w:val="NormalTok"/>
-        </w:rPr>
-        <w:t xml:space="preserve">  </w:t>
-      </w:r>
-      <w:r>
-        <w:rPr>
-          <w:rStyle w:val="FunctionTok"/>
-        </w:rPr>
-        <w:t>sapply</w:t>
-      </w:r>
-      <w:r>
-        <w:rPr>
-          <w:rStyle w:val="NormalTok"/>
-        </w:rPr>
-        <w:t>(</w:t>
-      </w:r>
-      <w:r>
-        <w:rPr>
-          <w:rStyle w:val="DecValTok"/>
-        </w:rPr>
-        <w:t>1</w:t>
-      </w:r>
-      <w:r>
-        <w:rPr>
-          <w:rStyle w:val="SpecialCharTok"/>
-        </w:rPr>
-        <w:t>:</w:t>
-      </w:r>
-      <w:r>
-        <w:rPr>
-          <w:rStyle w:val="DecValTok"/>
-        </w:rPr>
-        <w:t>12</w:t>
-      </w:r>
-      <w:r>
-        <w:rPr>
-          <w:rStyle w:val="NormalTok"/>
-        </w:rPr>
-        <w:t xml:space="preserve">, </w:t>
-      </w:r>
-      <w:r>
-        <w:rPr>
-          <w:rStyle w:val="ControlFlowTok"/>
-        </w:rPr>
-        <w:t>function</w:t>
-      </w:r>
-      <w:r>
-        <w:rPr>
-          <w:rStyle w:val="NormalTok"/>
-        </w:rPr>
-        <w:t xml:space="preserve"> (x)</w:t>
-      </w:r>
-      <w:r>
-        <w:br/>
-      </w:r>
-      <w:r>
-        <w:rPr>
-          <w:rStyle w:val="NormalTok"/>
-        </w:rPr>
-        <w:t xml:space="preserve">    </w:t>
-      </w:r>
-      <w:r>
-        <w:rPr>
-          <w:rStyle w:val="FunctionTok"/>
-        </w:rPr>
-        <w:t>max</w:t>
-      </w:r>
-      <w:r>
-        <w:rPr>
-          <w:rStyle w:val="NormalTok"/>
-        </w:rPr>
-        <w:t>(</w:t>
-      </w:r>
-      <w:r>
-        <w:rPr>
-          <w:rStyle w:val="DecValTok"/>
-        </w:rPr>
-        <w:t>0</w:t>
-      </w:r>
-      <w:r>
-        <w:rPr>
-          <w:rStyle w:val="NormalTok"/>
-        </w:rPr>
-        <w:t xml:space="preserve">, irrigation_water_need[x] </w:t>
-      </w:r>
-      <w:r>
-        <w:rPr>
-          <w:rStyle w:val="SpecialCharTok"/>
-        </w:rPr>
-        <w:t>-</w:t>
-      </w:r>
-      <w:r>
-        <w:rPr>
-          <w:rStyle w:val="NormalTok"/>
-        </w:rPr>
-        <w:t xml:space="preserve"> scen3_extracted_river_water[x]))</w:t>
-      </w:r>
-      <w:r>
-        <w:br/>
-      </w:r>
-      <w:r>
-        <w:br/>
-      </w:r>
-      <w:r>
-        <w:rPr>
-          <w:rStyle w:val="NormalTok"/>
-        </w:rPr>
-        <w:t>scen1_irrigation_shortfall</w:t>
-      </w:r>
-      <w:r>
-        <w:rPr>
-          <w:rStyle w:val="OtherTok"/>
-        </w:rPr>
-        <w:t>&lt;-</w:t>
-      </w:r>
-      <w:r>
-        <w:rPr>
-          <w:rStyle w:val="NormalTok"/>
-        </w:rPr>
-        <w:t>scen1_water_shortfall</w:t>
-      </w:r>
-      <w:r>
-        <w:rPr>
-          <w:rStyle w:val="SpecialCharTok"/>
-        </w:rPr>
-        <w:t>*</w:t>
-      </w:r>
-      <w:r>
-        <w:rPr>
-          <w:rStyle w:val="NormalTok"/>
-        </w:rPr>
-        <w:t>(</w:t>
-      </w:r>
-      <w:r>
-        <w:rPr>
-          <w:rStyle w:val="DecValTok"/>
-        </w:rPr>
-        <w:t>1</w:t>
-      </w:r>
-      <w:r>
-        <w:rPr>
-          <w:rStyle w:val="SpecialCharTok"/>
-        </w:rPr>
-        <w:t>-</w:t>
-      </w:r>
-      <w:r>
-        <w:rPr>
-          <w:rStyle w:val="NormalTok"/>
-        </w:rPr>
-        <w:t>water_losses_share)</w:t>
-      </w:r>
-      <w:r>
-        <w:br/>
-      </w:r>
-      <w:r>
-        <w:rPr>
-          <w:rStyle w:val="NormalTok"/>
-        </w:rPr>
-        <w:t>scen2_irrigation_shortfall</w:t>
-      </w:r>
-      <w:r>
-        <w:rPr>
-          <w:rStyle w:val="OtherTok"/>
-        </w:rPr>
-        <w:t>&lt;-</w:t>
-      </w:r>
-      <w:r>
-        <w:rPr>
-          <w:rStyle w:val="NormalTok"/>
-        </w:rPr>
-        <w:t>scen2_water_shortfall</w:t>
-      </w:r>
-      <w:r>
-        <w:rPr>
-          <w:rStyle w:val="SpecialCharTok"/>
-        </w:rPr>
-        <w:t>*</w:t>
-      </w:r>
-      <w:r>
-        <w:rPr>
-          <w:rStyle w:val="NormalTok"/>
-        </w:rPr>
-        <w:t>(</w:t>
-      </w:r>
-      <w:r>
-        <w:rPr>
-          <w:rStyle w:val="DecValTok"/>
-        </w:rPr>
-        <w:t>1</w:t>
-      </w:r>
-      <w:r>
-        <w:rPr>
-          <w:rStyle w:val="SpecialCharTok"/>
-        </w:rPr>
-        <w:t>-</w:t>
-      </w:r>
-      <w:r>
-        <w:rPr>
-          <w:rStyle w:val="NormalTok"/>
-        </w:rPr>
-        <w:t>water_losses_share)</w:t>
-      </w:r>
-      <w:r>
-        <w:br/>
-      </w:r>
-      <w:r>
-        <w:rPr>
-          <w:rStyle w:val="NormalTok"/>
-        </w:rPr>
-        <w:t>scen3_irrigation_shortfall</w:t>
-      </w:r>
-      <w:r>
-        <w:rPr>
-          <w:rStyle w:val="OtherTok"/>
-        </w:rPr>
-        <w:t>&lt;-</w:t>
-      </w:r>
-      <w:r>
-        <w:rPr>
-          <w:rStyle w:val="NormalTok"/>
-        </w:rPr>
-        <w:t>scen3_water_shortfall</w:t>
-      </w:r>
-      <w:r>
-        <w:rPr>
-          <w:rStyle w:val="SpecialCharTok"/>
-        </w:rPr>
-        <w:t>*</w:t>
-      </w:r>
-      <w:r>
-        <w:rPr>
-          <w:rStyle w:val="NormalTok"/>
-        </w:rPr>
-        <w:t>(</w:t>
-      </w:r>
-      <w:r>
-        <w:rPr>
-          <w:rStyle w:val="DecValTok"/>
-        </w:rPr>
-        <w:t>1</w:t>
-      </w:r>
-      <w:r>
-        <w:rPr>
-          <w:rStyle w:val="SpecialCharTok"/>
-        </w:rPr>
-        <w:t>-</w:t>
-      </w:r>
-      <w:r>
-        <w:rPr>
-          <w:rStyle w:val="NormalTok"/>
-        </w:rPr>
-        <w:t>water_losses_share)</w:t>
-      </w:r>
-      <w:r>
-        <w:br/>
-      </w:r>
-      <w:r>
-        <w:br/>
-      </w:r>
-      <w:r>
-        <w:rPr>
-          <w:rStyle w:val="NormalTok"/>
-        </w:rPr>
-        <w:t>scen1_crop_water_gap</w:t>
-      </w:r>
-      <w:r>
-        <w:rPr>
-          <w:rStyle w:val="OtherTok"/>
-        </w:rPr>
-        <w:t>&lt;-</w:t>
-      </w:r>
-      <w:r>
-        <w:rPr>
-          <w:rStyle w:val="NormalTok"/>
-        </w:rPr>
-        <w:t>scen1_irrigation_shortfall</w:t>
-      </w:r>
-      <w:r>
-        <w:rPr>
-          <w:rStyle w:val="SpecialCharTok"/>
-        </w:rPr>
-        <w:t>/</w:t>
-      </w:r>
-      <w:r>
-        <w:rPr>
-          <w:rStyle w:val="NormalTok"/>
-        </w:rPr>
-        <w:t>(cropwat_need</w:t>
-      </w:r>
-      <w:r>
-        <w:rPr>
-          <w:rStyle w:val="SpecialCharTok"/>
-        </w:rPr>
-        <w:t>*</w:t>
-      </w:r>
-      <w:r>
-        <w:rPr>
-          <w:rStyle w:val="NormalTok"/>
-        </w:rPr>
-        <w:t>farmed_area</w:t>
-      </w:r>
-      <w:r>
-        <w:rPr>
-          <w:rStyle w:val="SpecialCharTok"/>
-        </w:rPr>
-        <w:t>*</w:t>
-      </w:r>
-      <w:r>
-        <w:rPr>
-          <w:rStyle w:val="DecValTok"/>
-        </w:rPr>
-        <w:t>10</w:t>
-      </w:r>
-      <w:r>
-        <w:rPr>
-          <w:rStyle w:val="NormalTok"/>
-        </w:rPr>
-        <w:lastRenderedPageBreak/>
-        <w:t>)</w:t>
-      </w:r>
-      <w:r>
-        <w:br/>
-      </w:r>
-      <w:r>
-        <w:rPr>
-          <w:rStyle w:val="NormalTok"/>
-        </w:rPr>
-        <w:t>scen2_crop_water_gap</w:t>
-      </w:r>
-      <w:r>
-        <w:rPr>
-          <w:rStyle w:val="OtherTok"/>
-        </w:rPr>
-        <w:t>&lt;-</w:t>
-      </w:r>
-      <w:r>
-        <w:rPr>
-          <w:rStyle w:val="NormalTok"/>
-        </w:rPr>
-        <w:t>scen2_irrigation_shortfall</w:t>
-      </w:r>
-      <w:r>
-        <w:rPr>
-          <w:rStyle w:val="SpecialCharTok"/>
-        </w:rPr>
-        <w:t>/</w:t>
-      </w:r>
-      <w:r>
-        <w:rPr>
-          <w:rStyle w:val="NormalTok"/>
-        </w:rPr>
-        <w:t>(cropwat_need</w:t>
-      </w:r>
-      <w:r>
-        <w:rPr>
-          <w:rStyle w:val="SpecialCharTok"/>
-        </w:rPr>
-        <w:t>*</w:t>
-      </w:r>
-      <w:r>
-        <w:rPr>
-          <w:rStyle w:val="NormalTok"/>
-        </w:rPr>
-        <w:t>farmed_area</w:t>
-      </w:r>
-      <w:r>
-        <w:rPr>
-          <w:rStyle w:val="SpecialCharTok"/>
-        </w:rPr>
-        <w:t>*</w:t>
-      </w:r>
-      <w:r>
-        <w:rPr>
-          <w:rStyle w:val="DecValTok"/>
-        </w:rPr>
-        <w:t>10</w:t>
-      </w:r>
-      <w:r>
-        <w:rPr>
-          <w:rStyle w:val="NormalTok"/>
-        </w:rPr>
-        <w:t>)</w:t>
-      </w:r>
-      <w:r>
-        <w:br/>
-      </w:r>
-      <w:r>
-        <w:rPr>
-          <w:rStyle w:val="NormalTok"/>
-        </w:rPr>
-        <w:t>scen3_crop_water_gap</w:t>
-      </w:r>
-      <w:r>
-        <w:rPr>
-          <w:rStyle w:val="OtherTok"/>
-        </w:rPr>
-        <w:t>&lt;-</w:t>
-      </w:r>
-      <w:r>
-        <w:rPr>
-          <w:rStyle w:val="NormalTok"/>
-        </w:rPr>
-        <w:t>scen3_irrigation_shortfall</w:t>
-      </w:r>
-      <w:r>
-        <w:rPr>
-          <w:rStyle w:val="SpecialCharTok"/>
-        </w:rPr>
-        <w:t>/</w:t>
-      </w:r>
-      <w:r>
-        <w:rPr>
-          <w:rStyle w:val="NormalTok"/>
-        </w:rPr>
-        <w:t>(cropwat_need</w:t>
-      </w:r>
-      <w:r>
-        <w:rPr>
-          <w:rStyle w:val="SpecialCharTok"/>
-        </w:rPr>
-        <w:t>*</w:t>
-      </w:r>
-      <w:r>
-        <w:rPr>
-          <w:rStyle w:val="NormalTok"/>
-        </w:rPr>
-        <w:t>farmed_area</w:t>
-      </w:r>
-      <w:r>
-        <w:rPr>
-          <w:rStyle w:val="SpecialCharTok"/>
-        </w:rPr>
-        <w:t>*</w:t>
-      </w:r>
-      <w:r>
-        <w:rPr>
-          <w:rStyle w:val="DecValTok"/>
-        </w:rPr>
-        <w:t>10</w:t>
-      </w:r>
-      <w:r>
-        <w:rPr>
-          <w:rStyle w:val="NormalTok"/>
-        </w:rPr>
-        <w:t>)</w:t>
-      </w:r>
-      <w:r>
-        <w:br/>
-      </w:r>
-      <w:r>
         <w:br/>
       </w:r>
       <w:r>
@@ -12292,11 +12324,7 @@
         <w:t>limpopo_decision_function()</w:t>
       </w:r>
       <w:r>
-        <w:t xml:space="preserve">. We run a visual assessment to ensure that all the variables </w:t>
-      </w:r>
-      <w:r>
-        <w:lastRenderedPageBreak/>
-        <w:t>in the input table are included in the model (erroneous variables listed there can cause issues with some of the post-hoc analyses).</w:t>
+        <w:t>. We run a visual assessment to ensure that all the variables in the input table are included in the model (erroneous variables listed there can cause issues with some of the post-hoc analyses).</w:t>
       </w:r>
     </w:p>
     <w:p>
@@ -12313,7 +12341,11 @@
         <w:t>numberOfModelRuns</w:t>
       </w:r>
       <w:r>
-        <w:t xml:space="preserve"> argument is an integer indicating the number of model runs for the Monte Carlo simulation. Unless the model function is very complex, 10,000 runs is a reasonable choice (for complex models, 10,000 model runs can take a while, so especially when the model is still under development, it often makes sense to use a lower number).</w:t>
+        <w:t xml:space="preserve"> argument is an integer indicating the number of model runs for the Monte Carlo simulation. Unless the model function is very complex, 10,000 runs is a </w:t>
+      </w:r>
+      <w:r>
+        <w:lastRenderedPageBreak/>
+        <w:t>reasonable choice (for complex models, 10,000 model runs can take a while, so especially when the model is still under development, it often makes sense to use a lower number).</w:t>
       </w:r>
     </w:p>
     <w:p>
@@ -13328,8 +13360,1622 @@
         <w:rPr>
           <w:rStyle w:val="CommentTok"/>
         </w:rPr>
+        <w:t>#&gt; Basic stats</w:t>
+      </w:r>
+      <w:r>
+        <w:br/>
+      </w:r>
+      <w:r>
+        <w:rPr>
+          <w:rStyle w:val="CommentTok"/>
+        </w:rPr>
+        <w:t>#&gt; Mean: 4.94</w:t>
+      </w:r>
+      <w:r>
+        <w:br/>
+      </w:r>
+      <w:r>
+        <w:rPr>
+          <w:rStyle w:val="CommentTok"/>
+        </w:rPr>
+        <w:t>#&gt; Max: 30.45</w:t>
+      </w:r>
+      <w:r>
+        <w:br/>
+      </w:r>
+      <w:r>
+        <w:rPr>
+          <w:rStyle w:val="CommentTok"/>
+        </w:rPr>
+        <w:t>#&gt; Min: 1.35</w:t>
+      </w:r>
+      <w:r>
+        <w:br/>
+      </w:r>
+      <w:r>
+        <w:br/>
+      </w:r>
+      <w:r>
+        <w:rPr>
+          <w:rStyle w:val="NormalTok"/>
+        </w:rPr>
         <w:lastRenderedPageBreak/>
-        <w:t>#&gt; Basic stats</w:t>
+        <w:t xml:space="preserve">ETdata </w:t>
+      </w:r>
+      <w:r>
+        <w:rPr>
+          <w:rStyle w:val="OtherTok"/>
+        </w:rPr>
+        <w:t>&lt;-</w:t>
+      </w:r>
+      <w:r>
+        <w:rPr>
+          <w:rStyle w:val="NormalTok"/>
+        </w:rPr>
+        <w:t xml:space="preserve"> </w:t>
+      </w:r>
+      <w:r>
+        <w:rPr>
+          <w:rStyle w:val="FunctionTok"/>
+        </w:rPr>
+        <w:t>data.frame</w:t>
+      </w:r>
+      <w:r>
+        <w:rPr>
+          <w:rStyle w:val="NormalTok"/>
+        </w:rPr>
+        <w:t>(</w:t>
+      </w:r>
+      <w:r>
+        <w:rPr>
+          <w:rStyle w:val="AttributeTok"/>
+        </w:rPr>
+        <w:t>year =</w:t>
+      </w:r>
+      <w:r>
+        <w:rPr>
+          <w:rStyle w:val="NormalTok"/>
+        </w:rPr>
+        <w:t xml:space="preserve"> years)</w:t>
+      </w:r>
+      <w:r>
+        <w:br/>
+      </w:r>
+      <w:r>
+        <w:rPr>
+          <w:rStyle w:val="NormalTok"/>
+        </w:rPr>
+        <w:t>ETdata[, month.abb[</w:t>
+      </w:r>
+      <w:r>
+        <w:rPr>
+          <w:rStyle w:val="DecValTok"/>
+        </w:rPr>
+        <w:t>1</w:t>
+      </w:r>
+      <w:r>
+        <w:rPr>
+          <w:rStyle w:val="SpecialCharTok"/>
+        </w:rPr>
+        <w:t>:</w:t>
+      </w:r>
+      <w:r>
+        <w:rPr>
+          <w:rStyle w:val="DecValTok"/>
+        </w:rPr>
+        <w:t>12</w:t>
+      </w:r>
+      <w:r>
+        <w:rPr>
+          <w:rStyle w:val="NormalTok"/>
+        </w:rPr>
+        <w:t xml:space="preserve">]] </w:t>
+      </w:r>
+      <w:r>
+        <w:rPr>
+          <w:rStyle w:val="OtherTok"/>
+        </w:rPr>
+        <w:t>&lt;-</w:t>
+      </w:r>
+      <w:r>
+        <w:rPr>
+          <w:rStyle w:val="NormalTok"/>
+        </w:rPr>
+        <w:t xml:space="preserve"> </w:t>
+      </w:r>
+      <w:r>
+        <w:rPr>
+          <w:rStyle w:val="ConstantTok"/>
+        </w:rPr>
+        <w:t>NA</w:t>
+      </w:r>
+      <w:r>
+        <w:br/>
+      </w:r>
+      <w:r>
+        <w:rPr>
+          <w:rStyle w:val="ControlFlowTok"/>
+        </w:rPr>
+        <w:t>for</w:t>
+      </w:r>
+      <w:r>
+        <w:rPr>
+          <w:rStyle w:val="NormalTok"/>
+        </w:rPr>
+        <w:t xml:space="preserve"> (yyyy </w:t>
+      </w:r>
+      <w:r>
+        <w:rPr>
+          <w:rStyle w:val="ControlFlowTok"/>
+        </w:rPr>
+        <w:t>in</w:t>
+      </w:r>
+      <w:r>
+        <w:rPr>
+          <w:rStyle w:val="NormalTok"/>
+        </w:rPr>
+        <w:t xml:space="preserve"> years)</w:t>
+      </w:r>
+      <w:r>
+        <w:br/>
+      </w:r>
+      <w:r>
+        <w:rPr>
+          <w:rStyle w:val="NormalTok"/>
+        </w:rPr>
+        <w:t xml:space="preserve">  ETdata[</w:t>
+      </w:r>
+      <w:r>
+        <w:rPr>
+          <w:rStyle w:val="FunctionTok"/>
+        </w:rPr>
+        <w:t>which</w:t>
+      </w:r>
+      <w:r>
+        <w:rPr>
+          <w:rStyle w:val="NormalTok"/>
+        </w:rPr>
+        <w:t>(ETdata</w:t>
+      </w:r>
+      <w:r>
+        <w:rPr>
+          <w:rStyle w:val="SpecialCharTok"/>
+        </w:rPr>
+        <w:t>$</w:t>
+      </w:r>
+      <w:r>
+        <w:rPr>
+          <w:rStyle w:val="NormalTok"/>
+        </w:rPr>
+        <w:t xml:space="preserve">year </w:t>
+      </w:r>
+      <w:r>
+        <w:rPr>
+          <w:rStyle w:val="SpecialCharTok"/>
+        </w:rPr>
+        <w:t>==</w:t>
+      </w:r>
+      <w:r>
+        <w:rPr>
+          <w:rStyle w:val="NormalTok"/>
+        </w:rPr>
+        <w:t xml:space="preserve"> yyyy), </w:t>
+      </w:r>
+      <w:r>
+        <w:rPr>
+          <w:rStyle w:val="DecValTok"/>
+        </w:rPr>
+        <w:t>2</w:t>
+      </w:r>
+      <w:r>
+        <w:rPr>
+          <w:rStyle w:val="SpecialCharTok"/>
+        </w:rPr>
+        <w:t>:</w:t>
+      </w:r>
+      <w:r>
+        <w:rPr>
+          <w:rStyle w:val="DecValTok"/>
+        </w:rPr>
+        <w:t>13</w:t>
+      </w:r>
+      <w:r>
+        <w:rPr>
+          <w:rStyle w:val="NormalTok"/>
+        </w:rPr>
+        <w:t xml:space="preserve">] </w:t>
+      </w:r>
+      <w:r>
+        <w:rPr>
+          <w:rStyle w:val="OtherTok"/>
+        </w:rPr>
+        <w:t>&lt;-</w:t>
+      </w:r>
+      <w:r>
+        <w:br/>
+      </w:r>
+      <w:r>
+        <w:rPr>
+          <w:rStyle w:val="NormalTok"/>
+        </w:rPr>
+        <w:t xml:space="preserve">  ET</w:t>
+      </w:r>
+      <w:r>
+        <w:rPr>
+          <w:rStyle w:val="SpecialCharTok"/>
+        </w:rPr>
+        <w:t>$</w:t>
+      </w:r>
+      <w:r>
+        <w:rPr>
+          <w:rStyle w:val="NormalTok"/>
+        </w:rPr>
+        <w:t>ET.Monthly[</w:t>
+      </w:r>
+      <w:r>
+        <w:rPr>
+          <w:rStyle w:val="FunctionTok"/>
+        </w:rPr>
+        <w:t>as.character</w:t>
+      </w:r>
+      <w:r>
+        <w:rPr>
+          <w:rStyle w:val="NormalTok"/>
+        </w:rPr>
+        <w:t xml:space="preserve">(yyyy </w:t>
+      </w:r>
+      <w:r>
+        <w:rPr>
+          <w:rStyle w:val="SpecialCharTok"/>
+        </w:rPr>
+        <w:t>+</w:t>
+      </w:r>
+      <w:r>
+        <w:rPr>
+          <w:rStyle w:val="NormalTok"/>
+        </w:rPr>
+        <w:t xml:space="preserve"> </w:t>
+      </w:r>
+      <w:r>
+        <w:rPr>
+          <w:rStyle w:val="DecValTok"/>
+        </w:rPr>
+        <w:t>0</w:t>
+      </w:r>
+      <w:r>
+        <w:rPr>
+          <w:rStyle w:val="SpecialCharTok"/>
+        </w:rPr>
+        <w:t>:</w:t>
+      </w:r>
+      <w:r>
+        <w:rPr>
+          <w:rStyle w:val="DecValTok"/>
+        </w:rPr>
+        <w:t>11</w:t>
+      </w:r>
+      <w:r>
+        <w:rPr>
+          <w:rStyle w:val="NormalTok"/>
+        </w:rPr>
+        <w:t xml:space="preserve"> </w:t>
+      </w:r>
+      <w:r>
+        <w:rPr>
+          <w:rStyle w:val="SpecialCharTok"/>
+        </w:rPr>
+        <w:t>/</w:t>
+      </w:r>
+      <w:r>
+        <w:rPr>
+          <w:rStyle w:val="NormalTok"/>
+        </w:rPr>
+        <w:t xml:space="preserve"> </w:t>
+      </w:r>
+      <w:r>
+        <w:rPr>
+          <w:rStyle w:val="DecValTok"/>
+        </w:rPr>
+        <w:t>12</w:t>
+      </w:r>
+      <w:r>
+        <w:rPr>
+          <w:rStyle w:val="NormalTok"/>
+        </w:rPr>
+        <w:t>)]</w:t>
+      </w:r>
+      <w:r>
+        <w:br/>
+      </w:r>
+      <w:r>
+        <w:br/>
+      </w:r>
+      <w:r>
+        <w:rPr>
+          <w:rStyle w:val="NormalTok"/>
+        </w:rPr>
+        <w:t xml:space="preserve">rain </w:t>
+      </w:r>
+      <w:r>
+        <w:rPr>
+          <w:rStyle w:val="OtherTok"/>
+        </w:rPr>
+        <w:t>&lt;-</w:t>
+      </w:r>
+      <w:r>
+        <w:br/>
+      </w:r>
+      <w:r>
+        <w:rPr>
+          <w:rStyle w:val="NormalTok"/>
+        </w:rPr>
+        <w:t xml:space="preserve">  </w:t>
+      </w:r>
+      <w:r>
+        <w:rPr>
+          <w:rStyle w:val="FunctionTok"/>
+        </w:rPr>
+        <w:t>aggregate</w:t>
+      </w:r>
+      <w:r>
+        <w:rPr>
+          <w:rStyle w:val="NormalTok"/>
+        </w:rPr>
+        <w:t>(ag_d</w:t>
+      </w:r>
+      <w:r>
+        <w:rPr>
+          <w:rStyle w:val="SpecialCharTok"/>
+        </w:rPr>
+        <w:t>$</w:t>
+      </w:r>
+      <w:r>
+        <w:rPr>
+          <w:rStyle w:val="NormalTok"/>
+        </w:rPr>
+        <w:t>Precipitation,</w:t>
+      </w:r>
+      <w:r>
+        <w:br/>
+      </w:r>
+      <w:r>
+        <w:rPr>
+          <w:rStyle w:val="NormalTok"/>
+        </w:rPr>
+        <w:t xml:space="preserve">            </w:t>
+      </w:r>
+      <w:r>
+        <w:rPr>
+          <w:rStyle w:val="AttributeTok"/>
+        </w:rPr>
+        <w:t>by =</w:t>
+      </w:r>
+      <w:r>
+        <w:rPr>
+          <w:rStyle w:val="NormalTok"/>
+        </w:rPr>
+        <w:t xml:space="preserve"> </w:t>
+      </w:r>
+      <w:r>
+        <w:rPr>
+          <w:rStyle w:val="FunctionTok"/>
+        </w:rPr>
+        <w:t>list</w:t>
+      </w:r>
+      <w:r>
+        <w:rPr>
+          <w:rStyle w:val="NormalTok"/>
+        </w:rPr>
+        <w:t>(ag_d</w:t>
+      </w:r>
+      <w:r>
+        <w:rPr>
+          <w:rStyle w:val="SpecialCharTok"/>
+        </w:rPr>
+        <w:t>$</w:t>
+      </w:r>
+      <w:r>
+        <w:rPr>
+          <w:rStyle w:val="NormalTok"/>
+        </w:rPr>
+        <w:t>Year, ag_d</w:t>
+      </w:r>
+      <w:r>
+        <w:rPr>
+          <w:rStyle w:val="SpecialCharTok"/>
+        </w:rPr>
+        <w:t>$</w:t>
+      </w:r>
+      <w:r>
+        <w:rPr>
+          <w:rStyle w:val="NormalTok"/>
+        </w:rPr>
+        <w:t>Month),</w:t>
+      </w:r>
+      <w:r>
+        <w:br/>
+      </w:r>
+      <w:r>
+        <w:rPr>
+          <w:rStyle w:val="NormalTok"/>
+        </w:rPr>
+        <w:t xml:space="preserve">            </w:t>
+      </w:r>
+      <w:r>
+        <w:rPr>
+          <w:rStyle w:val="AttributeTok"/>
+        </w:rPr>
+        <w:t>FUN =</w:t>
+      </w:r>
+      <w:r>
+        <w:rPr>
+          <w:rStyle w:val="NormalTok"/>
+        </w:rPr>
+        <w:t xml:space="preserve"> sum)</w:t>
+      </w:r>
+      <w:r>
+        <w:br/>
+      </w:r>
+      <w:r>
+        <w:rPr>
+          <w:rStyle w:val="NormalTok"/>
+        </w:rPr>
+        <w:t xml:space="preserve">raindata </w:t>
+      </w:r>
+      <w:r>
+        <w:rPr>
+          <w:rStyle w:val="OtherTok"/>
+        </w:rPr>
+        <w:t>&lt;-</w:t>
+      </w:r>
+      <w:r>
+        <w:rPr>
+          <w:rStyle w:val="NormalTok"/>
+        </w:rPr>
+        <w:t xml:space="preserve"> </w:t>
+      </w:r>
+      <w:r>
+        <w:rPr>
+          <w:rStyle w:val="FunctionTok"/>
+        </w:rPr>
+        <w:t>data.frame</w:t>
+      </w:r>
+      <w:r>
+        <w:rPr>
+          <w:rStyle w:val="NormalTok"/>
+        </w:rPr>
+        <w:t>(</w:t>
+      </w:r>
+      <w:r>
+        <w:rPr>
+          <w:rStyle w:val="AttributeTok"/>
+        </w:rPr>
+        <w:t>year =</w:t>
+      </w:r>
+      <w:r>
+        <w:rPr>
+          <w:rStyle w:val="NormalTok"/>
+        </w:rPr>
+        <w:t xml:space="preserve"> years)</w:t>
+      </w:r>
+      <w:r>
+        <w:br/>
+      </w:r>
+      <w:r>
+        <w:rPr>
+          <w:rStyle w:val="NormalTok"/>
+        </w:rPr>
+        <w:t>raindata[, month.abb[</w:t>
+      </w:r>
+      <w:r>
+        <w:rPr>
+          <w:rStyle w:val="DecValTok"/>
+        </w:rPr>
+        <w:t>1</w:t>
+      </w:r>
+      <w:r>
+        <w:rPr>
+          <w:rStyle w:val="SpecialCharTok"/>
+        </w:rPr>
+        <w:t>:</w:t>
+      </w:r>
+      <w:r>
+        <w:rPr>
+          <w:rStyle w:val="DecValTok"/>
+        </w:rPr>
+        <w:t>12</w:t>
+      </w:r>
+      <w:r>
+        <w:rPr>
+          <w:rStyle w:val="NormalTok"/>
+        </w:rPr>
+        <w:t xml:space="preserve">]] </w:t>
+      </w:r>
+      <w:r>
+        <w:rPr>
+          <w:rStyle w:val="OtherTok"/>
+        </w:rPr>
+        <w:t>&lt;-</w:t>
+      </w:r>
+      <w:r>
+        <w:rPr>
+          <w:rStyle w:val="NormalTok"/>
+        </w:rPr>
+        <w:t xml:space="preserve"> </w:t>
+      </w:r>
+      <w:r>
+        <w:rPr>
+          <w:rStyle w:val="ConstantTok"/>
+        </w:rPr>
+        <w:t>NA</w:t>
+      </w:r>
+      <w:r>
+        <w:br/>
+      </w:r>
+      <w:r>
+        <w:rPr>
+          <w:rStyle w:val="ControlFlowTok"/>
+        </w:rPr>
+        <w:t>for</w:t>
+      </w:r>
+      <w:r>
+        <w:rPr>
+          <w:rStyle w:val="NormalTok"/>
+        </w:rPr>
+        <w:t xml:space="preserve"> (yyyy </w:t>
+      </w:r>
+      <w:r>
+        <w:rPr>
+          <w:rStyle w:val="ControlFlowTok"/>
+        </w:rPr>
+        <w:t>in</w:t>
+      </w:r>
+      <w:r>
+        <w:rPr>
+          <w:rStyle w:val="NormalTok"/>
+        </w:rPr>
+        <w:t xml:space="preserve"> years)</w:t>
+      </w:r>
+      <w:r>
+        <w:br/>
+      </w:r>
+      <w:r>
+        <w:rPr>
+          <w:rStyle w:val="NormalTok"/>
+        </w:rPr>
+        <w:t xml:space="preserve">  raindata[</w:t>
+      </w:r>
+      <w:r>
+        <w:rPr>
+          <w:rStyle w:val="FunctionTok"/>
+        </w:rPr>
+        <w:t>which</w:t>
+      </w:r>
+      <w:r>
+        <w:rPr>
+          <w:rStyle w:val="NormalTok"/>
+        </w:rPr>
+        <w:t xml:space="preserve">(raindata[, </w:t>
+      </w:r>
+      <w:r>
+        <w:rPr>
+          <w:rStyle w:val="DecValTok"/>
+        </w:rPr>
+        <w:t>1</w:t>
+      </w:r>
+      <w:r>
+        <w:rPr>
+          <w:rStyle w:val="NormalTok"/>
+        </w:rPr>
+        <w:t xml:space="preserve">] </w:t>
+      </w:r>
+      <w:r>
+        <w:rPr>
+          <w:rStyle w:val="SpecialCharTok"/>
+        </w:rPr>
+        <w:t>==</w:t>
+      </w:r>
+      <w:r>
+        <w:rPr>
+          <w:rStyle w:val="NormalTok"/>
+        </w:rPr>
+        <w:t xml:space="preserve"> yyyy), </w:t>
+      </w:r>
+      <w:r>
+        <w:rPr>
+          <w:rStyle w:val="DecValTok"/>
+        </w:rPr>
+        <w:t>2</w:t>
+      </w:r>
+      <w:r>
+        <w:rPr>
+          <w:rStyle w:val="SpecialCharTok"/>
+        </w:rPr>
+        <w:t>:</w:t>
+      </w:r>
+      <w:r>
+        <w:rPr>
+          <w:rStyle w:val="DecValTok"/>
+        </w:rPr>
+        <w:t>13</w:t>
+      </w:r>
+      <w:r>
+        <w:rPr>
+          <w:rStyle w:val="NormalTok"/>
+        </w:rPr>
+        <w:t xml:space="preserve">] </w:t>
+      </w:r>
+      <w:r>
+        <w:rPr>
+          <w:rStyle w:val="OtherTok"/>
+        </w:rPr>
+        <w:t>&lt;-</w:t>
+      </w:r>
+      <w:r>
+        <w:br/>
+      </w:r>
+      <w:r>
+        <w:rPr>
+          <w:rStyle w:val="NormalTok"/>
+        </w:rPr>
+        <w:t xml:space="preserve">  rain[</w:t>
+      </w:r>
+      <w:r>
+        <w:rPr>
+          <w:rStyle w:val="FunctionTok"/>
+        </w:rPr>
+        <w:t>which</w:t>
+      </w:r>
+      <w:r>
+        <w:rPr>
+          <w:rStyle w:val="NormalTok"/>
+        </w:rPr>
+        <w:t xml:space="preserve">(rain[, </w:t>
+      </w:r>
+      <w:r>
+        <w:rPr>
+          <w:rStyle w:val="DecValTok"/>
+        </w:rPr>
+        <w:t>1</w:t>
+      </w:r>
+      <w:r>
+        <w:rPr>
+          <w:rStyle w:val="NormalTok"/>
+        </w:rPr>
+        <w:t xml:space="preserve">] </w:t>
+      </w:r>
+      <w:r>
+        <w:rPr>
+          <w:rStyle w:val="SpecialCharTok"/>
+        </w:rPr>
+        <w:t>==</w:t>
+      </w:r>
+      <w:r>
+        <w:rPr>
+          <w:rStyle w:val="NormalTok"/>
+        </w:rPr>
+        <w:t xml:space="preserve"> yyyy), </w:t>
+      </w:r>
+      <w:r>
+        <w:rPr>
+          <w:rStyle w:val="DecValTok"/>
+        </w:rPr>
+        <w:t>3</w:t>
+      </w:r>
+      <w:r>
+        <w:rPr>
+          <w:rStyle w:val="NormalTok"/>
+        </w:rPr>
+        <w:t>]</w:t>
+      </w:r>
+      <w:r>
+        <w:br/>
+      </w:r>
+      <w:r>
+        <w:br/>
+      </w:r>
+      <w:r>
+        <w:br/>
+      </w:r>
+      <w:r>
+        <w:rPr>
+          <w:rStyle w:val="NormalTok"/>
+        </w:rPr>
+        <w:t xml:space="preserve">scenario_variables </w:t>
+      </w:r>
+      <w:r>
+        <w:rPr>
+          <w:rStyle w:val="OtherTok"/>
+        </w:rPr>
+        <w:t>&lt;-</w:t>
+      </w:r>
+      <w:r>
+        <w:br/>
+      </w:r>
+      <w:r>
+        <w:rPr>
+          <w:rStyle w:val="NormalTok"/>
+        </w:rPr>
+        <w:t xml:space="preserve">  </w:t>
+      </w:r>
+      <w:r>
+        <w:rPr>
+          <w:rStyle w:val="FunctionTok"/>
+        </w:rPr>
+        <w:t>c</w:t>
+      </w:r>
+      <w:r>
+        <w:rPr>
+          <w:rStyle w:val="NormalTok"/>
+        </w:rPr>
+        <w:t>(</w:t>
+      </w:r>
+      <w:r>
+        <w:rPr>
+          <w:rStyle w:val="FunctionTok"/>
+        </w:rPr>
+        <w:t>paste0</w:t>
+      </w:r>
+      <w:r>
+        <w:rPr>
+          <w:rStyle w:val="NormalTok"/>
+        </w:rPr>
+        <w:t>(</w:t>
+      </w:r>
+      <w:r>
+        <w:rPr>
+          <w:rStyle w:val="StringTok"/>
+        </w:rPr>
+        <w:t>"river_flow_"</w:t>
+      </w:r>
+      <w:r>
+        <w:rPr>
+          <w:rStyle w:val="NormalTok"/>
+        </w:rPr>
+        <w:t xml:space="preserve">, </w:t>
+      </w:r>
+      <w:r>
+        <w:rPr>
+          <w:rStyle w:val="DecValTok"/>
+        </w:rPr>
+        <w:t>1</w:t>
+      </w:r>
+      <w:r>
+        <w:rPr>
+          <w:rStyle w:val="SpecialCharTok"/>
+        </w:rPr>
+        <w:t>:</w:t>
+      </w:r>
+      <w:r>
+        <w:rPr>
+          <w:rStyle w:val="DecValTok"/>
+        </w:rPr>
+        <w:t>12</w:t>
+      </w:r>
+      <w:r>
+        <w:rPr>
+          <w:rStyle w:val="NormalTok"/>
+        </w:rPr>
+        <w:t>),</w:t>
+      </w:r>
+      <w:r>
+        <w:br/>
+      </w:r>
+      <w:r>
+        <w:rPr>
+          <w:rStyle w:val="NormalTok"/>
+        </w:rPr>
+        <w:t xml:space="preserve">    </w:t>
+      </w:r>
+      <w:r>
+        <w:rPr>
+          <w:rStyle w:val="FunctionTok"/>
+        </w:rPr>
+        <w:t>paste0</w:t>
+      </w:r>
+      <w:r>
+        <w:rPr>
+          <w:rStyle w:val="NormalTok"/>
+        </w:rPr>
+        <w:t>(</w:t>
+      </w:r>
+      <w:r>
+        <w:rPr>
+          <w:rStyle w:val="StringTok"/>
+        </w:rPr>
+        <w:t>"ET0_"</w:t>
+      </w:r>
+      <w:r>
+        <w:rPr>
+          <w:rStyle w:val="NormalTok"/>
+        </w:rPr>
+        <w:t xml:space="preserve">, </w:t>
+      </w:r>
+      <w:r>
+        <w:rPr>
+          <w:rStyle w:val="DecValTok"/>
+        </w:rPr>
+        <w:t>1</w:t>
+      </w:r>
+      <w:r>
+        <w:rPr>
+          <w:rStyle w:val="SpecialCharTok"/>
+        </w:rPr>
+        <w:t>:</w:t>
+      </w:r>
+      <w:r>
+        <w:rPr>
+          <w:rStyle w:val="DecValTok"/>
+        </w:rPr>
+        <w:t>12</w:t>
+      </w:r>
+      <w:r>
+        <w:rPr>
+          <w:rStyle w:val="NormalTok"/>
+        </w:rPr>
+        <w:t>),</w:t>
+      </w:r>
+      <w:r>
+        <w:br/>
+      </w:r>
+      <w:r>
+        <w:rPr>
+          <w:rStyle w:val="NormalTok"/>
+        </w:rPr>
+        <w:t xml:space="preserve">    </w:t>
+      </w:r>
+      <w:r>
+        <w:rPr>
+          <w:rStyle w:val="FunctionTok"/>
+        </w:rPr>
+        <w:t>paste0</w:t>
+      </w:r>
+      <w:r>
+        <w:rPr>
+          <w:rStyle w:val="NormalTok"/>
+        </w:rPr>
+        <w:t>(</w:t>
+      </w:r>
+      <w:r>
+        <w:rPr>
+          <w:rStyle w:val="StringTok"/>
+        </w:rPr>
+        <w:t>"prec_"</w:t>
+      </w:r>
+      <w:r>
+        <w:rPr>
+          <w:rStyle w:val="NormalTok"/>
+        </w:rPr>
+        <w:t xml:space="preserve">, </w:t>
+      </w:r>
+      <w:r>
+        <w:rPr>
+          <w:rStyle w:val="DecValTok"/>
+        </w:rPr>
+        <w:t>1</w:t>
+      </w:r>
+      <w:r>
+        <w:rPr>
+          <w:rStyle w:val="SpecialCharTok"/>
+        </w:rPr>
+        <w:t>:</w:t>
+      </w:r>
+      <w:r>
+        <w:rPr>
+          <w:rStyle w:val="DecValTok"/>
+        </w:rPr>
+        <w:t>12</w:t>
+      </w:r>
+      <w:r>
+        <w:rPr>
+          <w:rStyle w:val="NormalTok"/>
+        </w:rPr>
+        <w:t>),</w:t>
+      </w:r>
+      <w:r>
+        <w:br/>
+      </w:r>
+      <w:r>
+        <w:rPr>
+          <w:rStyle w:val="NormalTok"/>
+        </w:rPr>
+        <w:t xml:space="preserve">    </w:t>
+      </w:r>
+      <w:r>
+        <w:rPr>
+          <w:rStyle w:val="FunctionTok"/>
+        </w:rPr>
+        <w:t>paste0</w:t>
+      </w:r>
+      <w:r>
+        <w:rPr>
+          <w:rStyle w:val="NormalTok"/>
+        </w:rPr>
+        <w:t>(</w:t>
+      </w:r>
+      <w:r>
+        <w:rPr>
+          <w:rStyle w:val="StringTok"/>
+        </w:rPr>
+        <w:t>"eflow_"</w:t>
+      </w:r>
+      <w:r>
+        <w:rPr>
+          <w:rStyle w:val="NormalTok"/>
+        </w:rPr>
+        <w:t xml:space="preserve">, </w:t>
+      </w:r>
+      <w:r>
+        <w:rPr>
+          <w:rStyle w:val="DecValTok"/>
+        </w:rPr>
+        <w:t>1</w:t>
+      </w:r>
+      <w:r>
+        <w:rPr>
+          <w:rStyle w:val="SpecialCharTok"/>
+        </w:rPr>
+        <w:t>:</w:t>
+      </w:r>
+      <w:r>
+        <w:rPr>
+          <w:rStyle w:val="DecValTok"/>
+        </w:rPr>
+        <w:t>12</w:t>
+      </w:r>
+      <w:r>
+        <w:rPr>
+          <w:rStyle w:val="NormalTok"/>
+        </w:rPr>
+        <w:t>))</w:t>
+      </w:r>
+      <w:r>
+        <w:br/>
+      </w:r>
+      <w:r>
+        <w:br/>
+      </w:r>
+      <w:r>
+        <w:rPr>
+          <w:rStyle w:val="NormalTok"/>
+        </w:rPr>
+        <w:t xml:space="preserve">Scenarios </w:t>
+      </w:r>
+      <w:r>
+        <w:rPr>
+          <w:rStyle w:val="OtherTok"/>
+        </w:rPr>
+        <w:t>&lt;-</w:t>
+      </w:r>
+      <w:r>
+        <w:rPr>
+          <w:rStyle w:val="NormalTok"/>
+        </w:rPr>
+        <w:t xml:space="preserve"> </w:t>
+      </w:r>
+      <w:r>
+        <w:rPr>
+          <w:rStyle w:val="FunctionTok"/>
+        </w:rPr>
+        <w:t>data.frame</w:t>
+      </w:r>
+      <w:r>
+        <w:rPr>
+          <w:rStyle w:val="NormalTok"/>
+        </w:rPr>
+        <w:t>(</w:t>
+      </w:r>
+      <w:r>
+        <w:rPr>
+          <w:rStyle w:val="AttributeTok"/>
+        </w:rPr>
+        <w:t>Variable =</w:t>
+      </w:r>
+      <w:r>
+        <w:rPr>
+          <w:rStyle w:val="NormalTok"/>
+        </w:rPr>
+        <w:t xml:space="preserve"> scenario_variables, </w:t>
+      </w:r>
+      <w:r>
+        <w:rPr>
+          <w:rStyle w:val="AttributeTok"/>
+        </w:rPr>
+        <w:t>param =</w:t>
+      </w:r>
+      <w:r>
+        <w:rPr>
+          <w:rStyle w:val="NormalTok"/>
+        </w:rPr>
+        <w:t xml:space="preserve"> </w:t>
+      </w:r>
+      <w:r>
+        <w:rPr>
+          <w:rStyle w:val="StringTok"/>
+        </w:rPr>
+        <w:t>"both"</w:t>
+      </w:r>
+      <w:r>
+        <w:rPr>
+          <w:rStyle w:val="NormalTok"/>
+        </w:rPr>
+        <w:t>)</w:t>
+      </w:r>
+      <w:r>
+        <w:br/>
+      </w:r>
+      <w:r>
+        <w:br/>
+      </w:r>
+      <w:r>
+        <w:rPr>
+          <w:rStyle w:val="NormalTok"/>
+        </w:rPr>
+        <w:t>eflows</w:t>
+      </w:r>
+      <w:r>
+        <w:rPr>
+          <w:rStyle w:val="OtherTok"/>
+        </w:rPr>
+        <w:t>&lt;-</w:t>
+      </w:r>
+      <w:r>
+        <w:rPr>
+          <w:rStyle w:val="FunctionTok"/>
+        </w:rPr>
+        <w:t>read.csv</w:t>
+      </w:r>
+      <w:r>
+        <w:rPr>
+          <w:rStyle w:val="NormalTok"/>
+        </w:rPr>
+        <w:t>(</w:t>
+      </w:r>
+      <w:r>
+        <w:rPr>
+          <w:rStyle w:val="StringTok"/>
+        </w:rPr>
+        <w:t>"data/Letaba_eflows_exceedence_m3_per_s.csv"</w:t>
+      </w:r>
+      <w:r>
+        <w:rPr>
+          <w:rStyle w:val="NormalTok"/>
+        </w:rPr>
+        <w:t>,</w:t>
+      </w:r>
+      <w:r>
+        <w:rPr>
+          <w:rStyle w:val="AttributeTok"/>
+        </w:rPr>
+        <w:t>fileEncoding=</w:t>
+      </w:r>
+      <w:r>
+        <w:rPr>
+          <w:rStyle w:val="StringTok"/>
+        </w:rPr>
+        <w:t>"UTF-8-BOM"</w:t>
+      </w:r>
+      <w:r>
+        <w:rPr>
+          <w:rStyle w:val="NormalTok"/>
+        </w:rPr>
+        <w:t>)</w:t>
+      </w:r>
+      <w:r>
+        <w:br/>
+      </w:r>
+      <w:r>
+        <w:rPr>
+          <w:rStyle w:val="NormalTok"/>
+        </w:rPr>
+        <w:t xml:space="preserve">eflowsort </w:t>
+      </w:r>
+      <w:r>
+        <w:rPr>
+          <w:rStyle w:val="OtherTok"/>
+        </w:rPr>
+        <w:t>&lt;-</w:t>
+      </w:r>
+      <w:r>
+        <w:br/>
+      </w:r>
+      <w:r>
+        <w:rPr>
+          <w:rStyle w:val="NormalTok"/>
+        </w:rPr>
+        <w:t xml:space="preserve">  eflows[, </w:t>
+      </w:r>
+      <w:r>
+        <w:rPr>
+          <w:rStyle w:val="FunctionTok"/>
+        </w:rPr>
+        <w:t>c</w:t>
+      </w:r>
+      <w:r>
+        <w:rPr>
+          <w:rStyle w:val="NormalTok"/>
+        </w:rPr>
+        <w:t>(</w:t>
+      </w:r>
+      <w:r>
+        <w:rPr>
+          <w:rStyle w:val="DecValTok"/>
+        </w:rPr>
+        <w:t>1</w:t>
+      </w:r>
+      <w:r>
+        <w:rPr>
+          <w:rStyle w:val="NormalTok"/>
+        </w:rPr>
+        <w:t xml:space="preserve">, </w:t>
+      </w:r>
+      <w:r>
+        <w:rPr>
+          <w:rStyle w:val="FunctionTok"/>
+        </w:rPr>
+        <w:t>order</w:t>
+      </w:r>
+      <w:r>
+        <w:rPr>
+          <w:rStyle w:val="NormalTok"/>
+        </w:rPr>
+        <w:t>(</w:t>
+      </w:r>
+      <w:r>
+        <w:rPr>
+          <w:rStyle w:val="FunctionTok"/>
+        </w:rPr>
+        <w:t>unlist</w:t>
+      </w:r>
+      <w:r>
+        <w:rPr>
+          <w:rStyle w:val="NormalTok"/>
+        </w:rPr>
+        <w:t>(</w:t>
+      </w:r>
+      <w:r>
+        <w:rPr>
+          <w:rStyle w:val="FunctionTok"/>
+        </w:rPr>
+        <w:t>sapply</w:t>
+      </w:r>
+      <w:r>
+        <w:rPr>
+          <w:rStyle w:val="NormalTok"/>
+        </w:rPr>
+        <w:t>(</w:t>
+      </w:r>
+      <w:r>
+        <w:rPr>
+          <w:rStyle w:val="FunctionTok"/>
+        </w:rPr>
+        <w:t>colnames</w:t>
+      </w:r>
+      <w:r>
+        <w:rPr>
+          <w:rStyle w:val="NormalTok"/>
+        </w:rPr>
+        <w:t>(eflows)[</w:t>
+      </w:r>
+      <w:r>
+        <w:rPr>
+          <w:rStyle w:val="DecValTok"/>
+        </w:rPr>
+        <w:t>2</w:t>
+      </w:r>
+      <w:r>
+        <w:rPr>
+          <w:rStyle w:val="SpecialCharTok"/>
+        </w:rPr>
+        <w:t>:</w:t>
+      </w:r>
+      <w:r>
+        <w:rPr>
+          <w:rStyle w:val="DecValTok"/>
+        </w:rPr>
+        <w:t>13</w:t>
+      </w:r>
+      <w:r>
+        <w:rPr>
+          <w:rStyle w:val="NormalTok"/>
+        </w:rPr>
+        <w:t xml:space="preserve">], </w:t>
+      </w:r>
+      <w:r>
+        <w:rPr>
+          <w:rStyle w:val="ControlFlowTok"/>
+        </w:rPr>
+        <w:t>function</w:t>
+      </w:r>
+      <w:r>
+        <w:rPr>
+          <w:rStyle w:val="NormalTok"/>
+        </w:rPr>
+        <w:t>(x)</w:t>
+      </w:r>
+      <w:r>
+        <w:br/>
+      </w:r>
+      <w:r>
+        <w:rPr>
+          <w:rStyle w:val="NormalTok"/>
+        </w:rPr>
+        <w:t xml:space="preserve">    </w:t>
+      </w:r>
+      <w:r>
+        <w:rPr>
+          <w:rStyle w:val="FunctionTok"/>
+        </w:rPr>
+        <w:t>which</w:t>
+      </w:r>
+      <w:r>
+        <w:rPr>
+          <w:rStyle w:val="NormalTok"/>
+        </w:rPr>
+        <w:t>(month.abb[</w:t>
+      </w:r>
+      <w:r>
+        <w:rPr>
+          <w:rStyle w:val="DecValTok"/>
+        </w:rPr>
+        <w:t>1</w:t>
+      </w:r>
+      <w:r>
+        <w:rPr>
+          <w:rStyle w:val="SpecialCharTok"/>
+        </w:rPr>
+        <w:t>:</w:t>
+      </w:r>
+      <w:r>
+        <w:rPr>
+          <w:rStyle w:val="DecValTok"/>
+        </w:rPr>
+        <w:t>12</w:t>
+      </w:r>
+      <w:r>
+        <w:rPr>
+          <w:rStyle w:val="NormalTok"/>
+        </w:rPr>
+        <w:t xml:space="preserve">] </w:t>
+      </w:r>
+      <w:r>
+        <w:rPr>
+          <w:rStyle w:val="SpecialCharTok"/>
+        </w:rPr>
+        <w:t>==</w:t>
+      </w:r>
+      <w:r>
+        <w:rPr>
+          <w:rStyle w:val="NormalTok"/>
+        </w:rPr>
+        <w:t xml:space="preserve"> x)))) </w:t>
+      </w:r>
+      <w:r>
+        <w:rPr>
+          <w:rStyle w:val="SpecialCharTok"/>
+        </w:rPr>
+        <w:t>+</w:t>
+      </w:r>
+      <w:r>
+        <w:rPr>
+          <w:rStyle w:val="NormalTok"/>
+        </w:rPr>
+        <w:t xml:space="preserve"> </w:t>
+      </w:r>
+      <w:r>
+        <w:rPr>
+          <w:rStyle w:val="DecValTok"/>
+        </w:rPr>
+        <w:t>1</w:t>
+      </w:r>
+      <w:r>
+        <w:rPr>
+          <w:rStyle w:val="NormalTok"/>
+        </w:rPr>
+        <w:t>)]</w:t>
+      </w:r>
+      <w:r>
+        <w:br/>
+      </w:r>
+      <w:r>
+        <w:rPr>
+          <w:rStyle w:val="NormalTok"/>
+        </w:rPr>
+        <w:t>eflow_exceedance</w:t>
+      </w:r>
+      <w:r>
+        <w:rPr>
+          <w:rStyle w:val="OtherTok"/>
+        </w:rPr>
+        <w:t>&lt;-</w:t>
+      </w:r>
+      <w:r>
+        <w:rPr>
+          <w:rStyle w:val="NormalTok"/>
+        </w:rPr>
+        <w:t>eflowsort[</w:t>
+      </w:r>
+      <w:r>
+        <w:rPr>
+          <w:rStyle w:val="FunctionTok"/>
+        </w:rPr>
+        <w:t>which</w:t>
+      </w:r>
+      <w:r>
+        <w:rPr>
+          <w:rStyle w:val="NormalTok"/>
+        </w:rPr>
+        <w:t>(eflowsort</w:t>
+      </w:r>
+      <w:r>
+        <w:rPr>
+          <w:rStyle w:val="SpecialCharTok"/>
+        </w:rPr>
+        <w:t>$</w:t>
+      </w:r>
+      <w:r>
+        <w:rPr>
+          <w:rStyle w:val="NormalTok"/>
+        </w:rPr>
+        <w:t xml:space="preserve">Exceedence </w:t>
+      </w:r>
+      <w:r>
+        <w:rPr>
+          <w:rStyle w:val="SpecialCharTok"/>
+        </w:rPr>
+        <w:t>==</w:t>
+      </w:r>
+      <w:r>
+        <w:rPr>
+          <w:rStyle w:val="NormalTok"/>
+        </w:rPr>
+        <w:t xml:space="preserve"> </w:t>
+      </w:r>
+      <w:r>
+        <w:rPr>
+          <w:rStyle w:val="DecValTok"/>
+        </w:rPr>
+        <w:t>80</w:t>
+      </w:r>
+      <w:r>
+        <w:rPr>
+          <w:rStyle w:val="NormalTok"/>
+        </w:rPr>
+        <w:t>),]</w:t>
+      </w:r>
+      <w:r>
+        <w:br/>
+      </w:r>
+      <w:r>
+        <w:rPr>
+          <w:rStyle w:val="NormalTok"/>
+        </w:rPr>
+        <w:t>eflow_per_month</w:t>
+      </w:r>
+      <w:r>
+        <w:rPr>
+          <w:rStyle w:val="OtherTok"/>
+        </w:rPr>
+        <w:t>&lt;-</w:t>
+      </w:r>
+      <w:r>
+        <w:rPr>
+          <w:rStyle w:val="NormalTok"/>
+        </w:rPr>
+        <w:t>eflow_exceedance[</w:t>
+      </w:r>
+      <w:r>
+        <w:rPr>
+          <w:rStyle w:val="DecValTok"/>
+        </w:rPr>
+        <w:t>2</w:t>
+      </w:r>
+      <w:r>
+        <w:rPr>
+          <w:rStyle w:val="SpecialCharTok"/>
+        </w:rPr>
+        <w:t>:</w:t>
+      </w:r>
+      <w:r>
+        <w:rPr>
+          <w:rStyle w:val="DecValTok"/>
+        </w:rPr>
+        <w:t>13</w:t>
+      </w:r>
+      <w:r>
+        <w:rPr>
+          <w:rStyle w:val="NormalTok"/>
+        </w:rPr>
+        <w:t>]</w:t>
+      </w:r>
+      <w:r>
+        <w:rPr>
+          <w:rStyle w:val="SpecialCharTok"/>
+        </w:rPr>
+        <w:t>*</w:t>
+      </w:r>
+      <w:r>
+        <w:rPr>
+          <w:rStyle w:val="FunctionTok"/>
+        </w:rPr>
+        <w:t>c</w:t>
+      </w:r>
+      <w:r>
+        <w:rPr>
+          <w:rStyle w:val="NormalTok"/>
+        </w:rPr>
+        <w:t>(</w:t>
+      </w:r>
+      <w:r>
+        <w:rPr>
+          <w:rStyle w:val="DecValTok"/>
+        </w:rPr>
+        <w:t>31</w:t>
+      </w:r>
+      <w:r>
+        <w:rPr>
+          <w:rStyle w:val="NormalTok"/>
+        </w:rPr>
+        <w:t>,</w:t>
+      </w:r>
+      <w:r>
+        <w:rPr>
+          <w:rStyle w:val="DecValTok"/>
+        </w:rPr>
+        <w:t>28</w:t>
+      </w:r>
+      <w:r>
+        <w:rPr>
+          <w:rStyle w:val="NormalTok"/>
+        </w:rPr>
+        <w:t>,</w:t>
+      </w:r>
+      <w:r>
+        <w:rPr>
+          <w:rStyle w:val="DecValTok"/>
+        </w:rPr>
+        <w:t>31</w:t>
+      </w:r>
+      <w:r>
+        <w:rPr>
+          <w:rStyle w:val="NormalTok"/>
+        </w:rPr>
+        <w:t>,</w:t>
+      </w:r>
+      <w:r>
+        <w:rPr>
+          <w:rStyle w:val="DecValTok"/>
+        </w:rPr>
+        <w:t>30</w:t>
+      </w:r>
+      <w:r>
+        <w:rPr>
+          <w:rStyle w:val="NormalTok"/>
+        </w:rPr>
+        <w:t>,</w:t>
+      </w:r>
+      <w:r>
+        <w:rPr>
+          <w:rStyle w:val="DecValTok"/>
+        </w:rPr>
+        <w:t>31</w:t>
+      </w:r>
+      <w:r>
+        <w:rPr>
+          <w:rStyle w:val="NormalTok"/>
+        </w:rPr>
+        <w:t>,</w:t>
+      </w:r>
+      <w:r>
+        <w:rPr>
+          <w:rStyle w:val="DecValTok"/>
+        </w:rPr>
+        <w:t>30</w:t>
+      </w:r>
+      <w:r>
+        <w:rPr>
+          <w:rStyle w:val="NormalTok"/>
+        </w:rPr>
+        <w:t>,</w:t>
+      </w:r>
+      <w:r>
+        <w:rPr>
+          <w:rStyle w:val="DecValTok"/>
+        </w:rPr>
+        <w:t>31</w:t>
+      </w:r>
+      <w:r>
+        <w:rPr>
+          <w:rStyle w:val="NormalTok"/>
+        </w:rPr>
+        <w:t>,</w:t>
+      </w:r>
+      <w:r>
+        <w:rPr>
+          <w:rStyle w:val="DecValTok"/>
+        </w:rPr>
+        <w:t>31</w:t>
+      </w:r>
+      <w:r>
+        <w:rPr>
+          <w:rStyle w:val="NormalTok"/>
+        </w:rPr>
+        <w:t>,</w:t>
+      </w:r>
+      <w:r>
+        <w:rPr>
+          <w:rStyle w:val="DecValTok"/>
+        </w:rPr>
+        <w:t>30</w:t>
+      </w:r>
+      <w:r>
+        <w:rPr>
+          <w:rStyle w:val="NormalTok"/>
+        </w:rPr>
+        <w:t>,</w:t>
+      </w:r>
+      <w:r>
+        <w:rPr>
+          <w:rStyle w:val="DecValTok"/>
+        </w:rPr>
+        <w:t>31</w:t>
+      </w:r>
+      <w:r>
+        <w:rPr>
+          <w:rStyle w:val="NormalTok"/>
+        </w:rPr>
+        <w:t>,</w:t>
+      </w:r>
+      <w:r>
+        <w:rPr>
+          <w:rStyle w:val="DecValTok"/>
+        </w:rPr>
+        <w:t>30</w:t>
+      </w:r>
+      <w:r>
+        <w:rPr>
+          <w:rStyle w:val="NormalTok"/>
+        </w:rPr>
+        <w:t>,</w:t>
+      </w:r>
+      <w:r>
+        <w:rPr>
+          <w:rStyle w:val="DecValTok"/>
+        </w:rPr>
+        <w:t>31</w:t>
+      </w:r>
+      <w:r>
+        <w:rPr>
+          <w:rStyle w:val="NormalTok"/>
+        </w:rPr>
+        <w:t>)</w:t>
+      </w:r>
+      <w:r>
+        <w:rPr>
+          <w:rStyle w:val="SpecialCharTok"/>
+        </w:rPr>
+        <w:t>*</w:t>
+      </w:r>
+      <w:r>
+        <w:rPr>
+          <w:rStyle w:val="DecValTok"/>
+        </w:rPr>
+        <w:t>3600</w:t>
+      </w:r>
+      <w:r>
+        <w:rPr>
+          <w:rStyle w:val="SpecialCharTok"/>
+        </w:rPr>
+        <w:t>*</w:t>
+      </w:r>
+      <w:r>
+        <w:rPr>
+          <w:rStyle w:val="DecValTok"/>
+        </w:rPr>
+        <w:t>24</w:t>
+      </w:r>
+      <w:r>
+        <w:br/>
       </w:r>
       <w:r>
         <w:br/>
@@ -13338,7 +14984,610 @@
         <w:rPr>
           <w:rStyle w:val="CommentTok"/>
         </w:rPr>
-        <w:t>#&gt; Mean: 4.94</w:t>
+        <w:t xml:space="preserve"># read data of present data </w:t>
+      </w:r>
+      <w:r>
+        <w:br/>
+      </w:r>
+      <w:r>
+        <w:rPr>
+          <w:rStyle w:val="NormalTok"/>
+        </w:rPr>
+        <w:t>present_flows</w:t>
+      </w:r>
+      <w:r>
+        <w:rPr>
+          <w:rStyle w:val="OtherTok"/>
+        </w:rPr>
+        <w:t>&lt;-</w:t>
+      </w:r>
+      <w:r>
+        <w:rPr>
+          <w:rStyle w:val="FunctionTok"/>
+        </w:rPr>
+        <w:t>read.csv</w:t>
+      </w:r>
+      <w:r>
+        <w:rPr>
+          <w:rStyle w:val="NormalTok"/>
+        </w:rPr>
+        <w:t>(</w:t>
+      </w:r>
+      <w:r>
+        <w:rPr>
+          <w:rStyle w:val="StringTok"/>
+        </w:rPr>
+        <w:t>"data/Letaba_modelled_present_flows_m3_per_s.csv"</w:t>
+      </w:r>
+      <w:r>
+        <w:rPr>
+          <w:rStyle w:val="NormalTok"/>
+        </w:rPr>
+        <w:t>,</w:t>
+      </w:r>
+      <w:r>
+        <w:rPr>
+          <w:rStyle w:val="AttributeTok"/>
+        </w:rPr>
+        <w:t>fileEncoding=</w:t>
+      </w:r>
+      <w:r>
+        <w:rPr>
+          <w:rStyle w:val="StringTok"/>
+        </w:rPr>
+        <w:t>"UTF-8-BOM"</w:t>
+      </w:r>
+      <w:r>
+        <w:rPr>
+          <w:rStyle w:val="NormalTok"/>
+        </w:rPr>
+        <w:t>)</w:t>
+      </w:r>
+      <w:r>
+        <w:br/>
+      </w:r>
+      <w:r>
+        <w:rPr>
+          <w:rStyle w:val="NormalTok"/>
+        </w:rPr>
+        <w:t xml:space="preserve">presentflowsort </w:t>
+      </w:r>
+      <w:r>
+        <w:rPr>
+          <w:rStyle w:val="OtherTok"/>
+        </w:rPr>
+        <w:t>&lt;-</w:t>
+      </w:r>
+      <w:r>
+        <w:br/>
+      </w:r>
+      <w:r>
+        <w:rPr>
+          <w:rStyle w:val="NormalTok"/>
+        </w:rPr>
+        <w:t xml:space="preserve">  present_flows[, </w:t>
+      </w:r>
+      <w:r>
+        <w:rPr>
+          <w:rStyle w:val="FunctionTok"/>
+        </w:rPr>
+        <w:t>c</w:t>
+      </w:r>
+      <w:r>
+        <w:rPr>
+          <w:rStyle w:val="NormalTok"/>
+        </w:rPr>
+        <w:t>(</w:t>
+      </w:r>
+      <w:r>
+        <w:rPr>
+          <w:rStyle w:val="DecValTok"/>
+        </w:rPr>
+        <w:t>1</w:t>
+      </w:r>
+      <w:r>
+        <w:rPr>
+          <w:rStyle w:val="NormalTok"/>
+        </w:rPr>
+        <w:t xml:space="preserve">, </w:t>
+      </w:r>
+      <w:r>
+        <w:rPr>
+          <w:rStyle w:val="FunctionTok"/>
+        </w:rPr>
+        <w:t>order</w:t>
+      </w:r>
+      <w:r>
+        <w:rPr>
+          <w:rStyle w:val="NormalTok"/>
+        </w:rPr>
+        <w:t>(</w:t>
+      </w:r>
+      <w:r>
+        <w:rPr>
+          <w:rStyle w:val="FunctionTok"/>
+        </w:rPr>
+        <w:t>unlist</w:t>
+      </w:r>
+      <w:r>
+        <w:rPr>
+          <w:rStyle w:val="NormalTok"/>
+        </w:rPr>
+        <w:t>(</w:t>
+      </w:r>
+      <w:r>
+        <w:rPr>
+          <w:rStyle w:val="FunctionTok"/>
+        </w:rPr>
+        <w:t>sapply</w:t>
+      </w:r>
+      <w:r>
+        <w:rPr>
+          <w:rStyle w:val="NormalTok"/>
+        </w:rPr>
+        <w:t>(</w:t>
+      </w:r>
+      <w:r>
+        <w:rPr>
+          <w:rStyle w:val="FunctionTok"/>
+        </w:rPr>
+        <w:t>colnames</w:t>
+      </w:r>
+      <w:r>
+        <w:rPr>
+          <w:rStyle w:val="NormalTok"/>
+        </w:rPr>
+        <w:t>(present_flows)[</w:t>
+      </w:r>
+      <w:r>
+        <w:rPr>
+          <w:rStyle w:val="DecValTok"/>
+        </w:rPr>
+        <w:t>2</w:t>
+      </w:r>
+      <w:r>
+        <w:rPr>
+          <w:rStyle w:val="SpecialCharTok"/>
+        </w:rPr>
+        <w:t>:</w:t>
+      </w:r>
+      <w:r>
+        <w:rPr>
+          <w:rStyle w:val="DecValTok"/>
+        </w:rPr>
+        <w:t>13</w:t>
+      </w:r>
+      <w:r>
+        <w:rPr>
+          <w:rStyle w:val="NormalTok"/>
+        </w:rPr>
+        <w:t xml:space="preserve">], </w:t>
+      </w:r>
+      <w:r>
+        <w:rPr>
+          <w:rStyle w:val="ControlFlowTok"/>
+        </w:rPr>
+        <w:t>function</w:t>
+      </w:r>
+      <w:r>
+        <w:rPr>
+          <w:rStyle w:val="NormalTok"/>
+        </w:rPr>
+        <w:t>(x)</w:t>
+      </w:r>
+      <w:r>
+        <w:br/>
+      </w:r>
+      <w:r>
+        <w:rPr>
+          <w:rStyle w:val="NormalTok"/>
+        </w:rPr>
+        <w:t xml:space="preserve">    </w:t>
+      </w:r>
+      <w:r>
+        <w:rPr>
+          <w:rStyle w:val="FunctionTok"/>
+        </w:rPr>
+        <w:t>which</w:t>
+      </w:r>
+      <w:r>
+        <w:rPr>
+          <w:rStyle w:val="NormalTok"/>
+        </w:rPr>
+        <w:t>(month.abb[</w:t>
+      </w:r>
+      <w:r>
+        <w:rPr>
+          <w:rStyle w:val="DecValTok"/>
+        </w:rPr>
+        <w:t>1</w:t>
+      </w:r>
+      <w:r>
+        <w:rPr>
+          <w:rStyle w:val="SpecialCharTok"/>
+        </w:rPr>
+        <w:t>:</w:t>
+      </w:r>
+      <w:r>
+        <w:rPr>
+          <w:rStyle w:val="DecValTok"/>
+        </w:rPr>
+        <w:t>12</w:t>
+      </w:r>
+      <w:r>
+        <w:rPr>
+          <w:rStyle w:val="NormalTok"/>
+        </w:rPr>
+        <w:t xml:space="preserve">] </w:t>
+      </w:r>
+      <w:r>
+        <w:rPr>
+          <w:rStyle w:val="SpecialCharTok"/>
+        </w:rPr>
+        <w:t>==</w:t>
+      </w:r>
+      <w:r>
+        <w:rPr>
+          <w:rStyle w:val="NormalTok"/>
+        </w:rPr>
+        <w:t xml:space="preserve"> x)))) </w:t>
+      </w:r>
+      <w:r>
+        <w:rPr>
+          <w:rStyle w:val="SpecialCharTok"/>
+        </w:rPr>
+        <w:t>+</w:t>
+      </w:r>
+      <w:r>
+        <w:rPr>
+          <w:rStyle w:val="NormalTok"/>
+        </w:rPr>
+        <w:t xml:space="preserve"> </w:t>
+      </w:r>
+      <w:r>
+        <w:rPr>
+          <w:rStyle w:val="DecValTok"/>
+        </w:rPr>
+        <w:t>1</w:t>
+      </w:r>
+      <w:r>
+        <w:rPr>
+          <w:rStyle w:val="NormalTok"/>
+        </w:rPr>
+        <w:t>)]</w:t>
+      </w:r>
+      <w:r>
+        <w:br/>
+      </w:r>
+      <w:r>
+        <w:rPr>
+          <w:rStyle w:val="NormalTok"/>
+        </w:rPr>
+        <w:t>presentflow_permonth</w:t>
+      </w:r>
+      <w:r>
+        <w:rPr>
+          <w:rStyle w:val="OtherTok"/>
+        </w:rPr>
+        <w:t>&lt;-</w:t>
+      </w:r>
+      <w:r>
+        <w:rPr>
+          <w:rStyle w:val="FunctionTok"/>
+        </w:rPr>
+        <w:t>data.frame</w:t>
+      </w:r>
+      <w:r>
+        <w:rPr>
+          <w:rStyle w:val="NormalTok"/>
+        </w:rPr>
+        <w:t>(</w:t>
+      </w:r>
+      <w:r>
+        <w:rPr>
+          <w:rStyle w:val="FunctionTok"/>
+        </w:rPr>
+        <w:t>cbind</w:t>
+      </w:r>
+      <w:r>
+        <w:rPr>
+          <w:rStyle w:val="NormalTok"/>
+        </w:rPr>
+        <w:t>(presentflowsort[,</w:t>
+      </w:r>
+      <w:r>
+        <w:rPr>
+          <w:rStyle w:val="DecValTok"/>
+        </w:rPr>
+        <w:t>1</w:t>
+      </w:r>
+      <w:r>
+        <w:rPr>
+          <w:rStyle w:val="NormalTok"/>
+        </w:rPr>
+        <w:t>],</w:t>
+      </w:r>
+      <w:r>
+        <w:rPr>
+          <w:rStyle w:val="FunctionTok"/>
+        </w:rPr>
+        <w:t>t</w:t>
+      </w:r>
+      <w:r>
+        <w:rPr>
+          <w:rStyle w:val="NormalTok"/>
+        </w:rPr>
+        <w:t>(</w:t>
+      </w:r>
+      <w:r>
+        <w:rPr>
+          <w:rStyle w:val="FunctionTok"/>
+        </w:rPr>
+        <w:t>t</w:t>
+      </w:r>
+      <w:r>
+        <w:rPr>
+          <w:rStyle w:val="NormalTok"/>
+        </w:rPr>
+        <w:t>(presentflowsort[,</w:t>
+      </w:r>
+      <w:r>
+        <w:rPr>
+          <w:rStyle w:val="DecValTok"/>
+        </w:rPr>
+        <w:t>2</w:t>
+      </w:r>
+      <w:r>
+        <w:rPr>
+          <w:rStyle w:val="SpecialCharTok"/>
+        </w:rPr>
+        <w:t>:</w:t>
+      </w:r>
+      <w:r>
+        <w:rPr>
+          <w:rStyle w:val="DecValTok"/>
+        </w:rPr>
+        <w:t>13</w:t>
+      </w:r>
+      <w:r>
+        <w:rPr>
+          <w:rStyle w:val="NormalTok"/>
+        </w:rPr>
+        <w:t>])</w:t>
+      </w:r>
+      <w:r>
+        <w:rPr>
+          <w:rStyle w:val="SpecialCharTok"/>
+        </w:rPr>
+        <w:t>*</w:t>
+      </w:r>
+      <w:r>
+        <w:rPr>
+          <w:rStyle w:val="FunctionTok"/>
+        </w:rPr>
+        <w:t>c</w:t>
+      </w:r>
+      <w:r>
+        <w:rPr>
+          <w:rStyle w:val="NormalTok"/>
+        </w:rPr>
+        <w:t>(</w:t>
+      </w:r>
+      <w:r>
+        <w:rPr>
+          <w:rStyle w:val="DecValTok"/>
+        </w:rPr>
+        <w:t>31</w:t>
+      </w:r>
+      <w:r>
+        <w:rPr>
+          <w:rStyle w:val="NormalTok"/>
+        </w:rPr>
+        <w:t>,</w:t>
+      </w:r>
+      <w:r>
+        <w:rPr>
+          <w:rStyle w:val="DecValTok"/>
+        </w:rPr>
+        <w:t>28</w:t>
+      </w:r>
+      <w:r>
+        <w:rPr>
+          <w:rStyle w:val="NormalTok"/>
+        </w:rPr>
+        <w:t>,</w:t>
+      </w:r>
+      <w:r>
+        <w:rPr>
+          <w:rStyle w:val="DecValTok"/>
+        </w:rPr>
+        <w:t>31</w:t>
+      </w:r>
+      <w:r>
+        <w:rPr>
+          <w:rStyle w:val="NormalTok"/>
+        </w:rPr>
+        <w:t>,</w:t>
+      </w:r>
+      <w:r>
+        <w:rPr>
+          <w:rStyle w:val="DecValTok"/>
+        </w:rPr>
+        <w:t>30</w:t>
+      </w:r>
+      <w:r>
+        <w:rPr>
+          <w:rStyle w:val="NormalTok"/>
+        </w:rPr>
+        <w:t>,</w:t>
+      </w:r>
+      <w:r>
+        <w:rPr>
+          <w:rStyle w:val="DecValTok"/>
+        </w:rPr>
+        <w:t>31</w:t>
+      </w:r>
+      <w:r>
+        <w:rPr>
+          <w:rStyle w:val="NormalTok"/>
+        </w:rPr>
+        <w:t>,</w:t>
+      </w:r>
+      <w:r>
+        <w:rPr>
+          <w:rStyle w:val="DecValTok"/>
+        </w:rPr>
+        <w:t>30</w:t>
+      </w:r>
+      <w:r>
+        <w:rPr>
+          <w:rStyle w:val="NormalTok"/>
+        </w:rPr>
+        <w:t>,</w:t>
+      </w:r>
+      <w:r>
+        <w:rPr>
+          <w:rStyle w:val="DecValTok"/>
+        </w:rPr>
+        <w:t>31</w:t>
+      </w:r>
+      <w:r>
+        <w:rPr>
+          <w:rStyle w:val="NormalTok"/>
+        </w:rPr>
+        <w:t>,</w:t>
+      </w:r>
+      <w:r>
+        <w:rPr>
+          <w:rStyle w:val="DecValTok"/>
+        </w:rPr>
+        <w:t>31</w:t>
+      </w:r>
+      <w:r>
+        <w:rPr>
+          <w:rStyle w:val="NormalTok"/>
+        </w:rPr>
+        <w:t>,</w:t>
+      </w:r>
+      <w:r>
+        <w:rPr>
+          <w:rStyle w:val="DecValTok"/>
+        </w:rPr>
+        <w:t>30</w:t>
+      </w:r>
+      <w:r>
+        <w:rPr>
+          <w:rStyle w:val="NormalTok"/>
+        </w:rPr>
+        <w:t>,</w:t>
+      </w:r>
+      <w:r>
+        <w:rPr>
+          <w:rStyle w:val="DecValTok"/>
+        </w:rPr>
+        <w:t>31</w:t>
+      </w:r>
+      <w:r>
+        <w:rPr>
+          <w:rStyle w:val="NormalTok"/>
+        </w:rPr>
+        <w:t>,</w:t>
+      </w:r>
+      <w:r>
+        <w:rPr>
+          <w:rStyle w:val="DecValTok"/>
+        </w:rPr>
+        <w:t>30</w:t>
+      </w:r>
+      <w:r>
+        <w:rPr>
+          <w:rStyle w:val="NormalTok"/>
+        </w:rPr>
+        <w:t>,</w:t>
+      </w:r>
+      <w:r>
+        <w:rPr>
+          <w:rStyle w:val="DecValTok"/>
+        </w:rPr>
+        <w:t>31</w:t>
+      </w:r>
+      <w:r>
+        <w:rPr>
+          <w:rStyle w:val="NormalTok"/>
+        </w:rPr>
+        <w:t>)</w:t>
+      </w:r>
+      <w:r>
+        <w:rPr>
+          <w:rStyle w:val="SpecialCharTok"/>
+        </w:rPr>
+        <w:t>*</w:t>
+      </w:r>
+      <w:r>
+        <w:rPr>
+          <w:rStyle w:val="DecValTok"/>
+        </w:rPr>
+        <w:t>3600</w:t>
+      </w:r>
+      <w:r>
+        <w:rPr>
+          <w:rStyle w:val="SpecialCharTok"/>
+        </w:rPr>
+        <w:t>*</w:t>
+      </w:r>
+      <w:r>
+        <w:rPr>
+          <w:rStyle w:val="DecValTok"/>
+        </w:rPr>
+        <w:t>24</w:t>
+      </w:r>
+      <w:r>
+        <w:rPr>
+          <w:rStyle w:val="NormalTok"/>
+        </w:rPr>
+        <w:t>)))</w:t>
+      </w:r>
+      <w:r>
+        <w:br/>
+      </w:r>
+      <w:r>
+        <w:rPr>
+          <w:rStyle w:val="FunctionTok"/>
+        </w:rPr>
+        <w:t>colnames</w:t>
+      </w:r>
+      <w:r>
+        <w:rPr>
+          <w:rStyle w:val="NormalTok"/>
+        </w:rPr>
+        <w:t>(presentflow_permonth)[</w:t>
+      </w:r>
+      <w:r>
+        <w:rPr>
+          <w:rStyle w:val="DecValTok"/>
+        </w:rPr>
+        <w:t>1</w:t>
+      </w:r>
+      <w:r>
+        <w:rPr>
+          <w:rStyle w:val="NormalTok"/>
+        </w:rPr>
+        <w:t>]</w:t>
+      </w:r>
+      <w:r>
+        <w:rPr>
+          <w:rStyle w:val="OtherTok"/>
+        </w:rPr>
+        <w:t>&lt;-</w:t>
+      </w:r>
+      <w:r>
+        <w:rPr>
+          <w:rStyle w:val="StringTok"/>
+        </w:rPr>
+        <w:t>"Year"</w:t>
+      </w:r>
+      <w:r>
+        <w:br/>
       </w:r>
       <w:r>
         <w:br/>
@@ -13347,2236 +15596,19 @@
         <w:rPr>
           <w:rStyle w:val="CommentTok"/>
         </w:rPr>
-        <w:t>#&gt; Max: 30.45</w:t>
-      </w:r>
-      <w:r>
-        <w:br/>
-      </w:r>
-      <w:r>
-        <w:rPr>
-          <w:rStyle w:val="CommentTok"/>
-        </w:rPr>
-        <w:t>#&gt; Min: 1.35</w:t>
-      </w:r>
-      <w:r>
-        <w:br/>
-      </w:r>
-      <w:r>
-        <w:br/>
-      </w:r>
-      <w:r>
-        <w:rPr>
-          <w:rStyle w:val="NormalTok"/>
-        </w:rPr>
-        <w:t xml:space="preserve">ETdata </w:t>
-      </w:r>
-      <w:r>
-        <w:rPr>
-          <w:rStyle w:val="OtherTok"/>
-        </w:rPr>
-        <w:t>&lt;-</w:t>
-      </w:r>
-      <w:r>
-        <w:rPr>
-          <w:rStyle w:val="NormalTok"/>
-        </w:rPr>
-        <w:t xml:space="preserve"> </w:t>
-      </w:r>
-      <w:r>
-        <w:rPr>
-          <w:rStyle w:val="FunctionTok"/>
-        </w:rPr>
-        <w:t>data.frame</w:t>
-      </w:r>
-      <w:r>
-        <w:rPr>
-          <w:rStyle w:val="NormalTok"/>
-        </w:rPr>
-        <w:t>(</w:t>
-      </w:r>
-      <w:r>
-        <w:rPr>
-          <w:rStyle w:val="AttributeTok"/>
-        </w:rPr>
-        <w:t>year =</w:t>
-      </w:r>
-      <w:r>
-        <w:rPr>
-          <w:rStyle w:val="NormalTok"/>
-        </w:rPr>
-        <w:t xml:space="preserve"> years)</w:t>
-      </w:r>
-      <w:r>
-        <w:br/>
-      </w:r>
-      <w:r>
-        <w:rPr>
-          <w:rStyle w:val="NormalTok"/>
-        </w:rPr>
-        <w:t>ETdata[, month.abb[</w:t>
-      </w:r>
-      <w:r>
-        <w:rPr>
-          <w:rStyle w:val="DecValTok"/>
-        </w:rPr>
-        <w:t>1</w:t>
-      </w:r>
-      <w:r>
-        <w:rPr>
-          <w:rStyle w:val="SpecialCharTok"/>
-        </w:rPr>
-        <w:t>:</w:t>
-      </w:r>
-      <w:r>
-        <w:rPr>
-          <w:rStyle w:val="DecValTok"/>
-        </w:rPr>
-        <w:t>12</w:t>
-      </w:r>
-      <w:r>
-        <w:rPr>
-          <w:rStyle w:val="NormalTok"/>
-        </w:rPr>
-        <w:t xml:space="preserve">]] </w:t>
-      </w:r>
-      <w:r>
-        <w:rPr>
-          <w:rStyle w:val="OtherTok"/>
-        </w:rPr>
-        <w:t>&lt;-</w:t>
-      </w:r>
-      <w:r>
-        <w:rPr>
-          <w:rStyle w:val="NormalTok"/>
-        </w:rPr>
-        <w:t xml:space="preserve"> </w:t>
-      </w:r>
-      <w:r>
-        <w:rPr>
-          <w:rStyle w:val="ConstantTok"/>
-        </w:rPr>
-        <w:t>NA</w:t>
-      </w:r>
-      <w:r>
-        <w:br/>
-      </w:r>
-      <w:r>
-        <w:rPr>
-          <w:rStyle w:val="ControlFlowTok"/>
-        </w:rPr>
-        <w:t>for</w:t>
-      </w:r>
-      <w:r>
-        <w:rPr>
-          <w:rStyle w:val="NormalTok"/>
-        </w:rPr>
-        <w:t xml:space="preserve"> (yyyy </w:t>
-      </w:r>
-      <w:r>
-        <w:rPr>
-          <w:rStyle w:val="ControlFlowTok"/>
-        </w:rPr>
-        <w:t>in</w:t>
-      </w:r>
-      <w:r>
-        <w:rPr>
-          <w:rStyle w:val="NormalTok"/>
-        </w:rPr>
-        <w:t xml:space="preserve"> years)</w:t>
-      </w:r>
-      <w:r>
-        <w:br/>
-      </w:r>
-      <w:r>
-        <w:rPr>
-          <w:rStyle w:val="NormalTok"/>
-        </w:rPr>
-        <w:t xml:space="preserve">  ETdata[</w:t>
-      </w:r>
-      <w:r>
-        <w:rPr>
-          <w:rStyle w:val="FunctionTok"/>
-        </w:rPr>
-        <w:t>which</w:t>
-      </w:r>
-      <w:r>
-        <w:rPr>
-          <w:rStyle w:val="NormalTok"/>
-        </w:rPr>
-        <w:t>(ETdata</w:t>
-      </w:r>
-      <w:r>
-        <w:rPr>
-          <w:rStyle w:val="SpecialCharTok"/>
-        </w:rPr>
-        <w:t>$</w:t>
-      </w:r>
-      <w:r>
-        <w:rPr>
-          <w:rStyle w:val="NormalTok"/>
-        </w:rPr>
-        <w:t xml:space="preserve">year </w:t>
-      </w:r>
-      <w:r>
-        <w:rPr>
-          <w:rStyle w:val="SpecialCharTok"/>
-        </w:rPr>
-        <w:t>==</w:t>
-      </w:r>
-      <w:r>
-        <w:rPr>
-          <w:rStyle w:val="NormalTok"/>
-        </w:rPr>
-        <w:t xml:space="preserve"> yyyy), </w:t>
-      </w:r>
-      <w:r>
-        <w:rPr>
-          <w:rStyle w:val="DecValTok"/>
-        </w:rPr>
-        <w:t>2</w:t>
-      </w:r>
-      <w:r>
-        <w:rPr>
-          <w:rStyle w:val="SpecialCharTok"/>
-        </w:rPr>
-        <w:t>:</w:t>
-      </w:r>
-      <w:r>
-        <w:rPr>
-          <w:rStyle w:val="DecValTok"/>
-        </w:rPr>
-        <w:t>13</w:t>
-      </w:r>
-      <w:r>
-        <w:rPr>
-          <w:rStyle w:val="NormalTok"/>
-        </w:rPr>
-        <w:t xml:space="preserve">] </w:t>
-      </w:r>
-      <w:r>
-        <w:rPr>
-          <w:rStyle w:val="OtherTok"/>
-        </w:rPr>
-        <w:t>&lt;-</w:t>
-      </w:r>
-      <w:r>
-        <w:br/>
-      </w:r>
-      <w:r>
-        <w:rPr>
-          <w:rStyle w:val="NormalTok"/>
-        </w:rPr>
-        <w:t xml:space="preserve">  ET</w:t>
-      </w:r>
-      <w:r>
-        <w:rPr>
-          <w:rStyle w:val="SpecialCharTok"/>
-        </w:rPr>
-        <w:t>$</w:t>
-      </w:r>
-      <w:r>
-        <w:rPr>
-          <w:rStyle w:val="NormalTok"/>
-        </w:rPr>
-        <w:t>ET.Monthly[</w:t>
-      </w:r>
-      <w:r>
-        <w:rPr>
-          <w:rStyle w:val="FunctionTok"/>
-        </w:rPr>
-        <w:t>as.character</w:t>
-      </w:r>
-      <w:r>
-        <w:rPr>
-          <w:rStyle w:val="NormalTok"/>
-        </w:rPr>
-        <w:t xml:space="preserve">(yyyy </w:t>
-      </w:r>
-      <w:r>
-        <w:rPr>
-          <w:rStyle w:val="SpecialCharTok"/>
-        </w:rPr>
-        <w:t>+</w:t>
-      </w:r>
-      <w:r>
-        <w:rPr>
-          <w:rStyle w:val="NormalTok"/>
-        </w:rPr>
-        <w:t xml:space="preserve"> </w:t>
-      </w:r>
-      <w:r>
-        <w:rPr>
-          <w:rStyle w:val="DecValTok"/>
-        </w:rPr>
-        <w:t>0</w:t>
-      </w:r>
-      <w:r>
-        <w:rPr>
-          <w:rStyle w:val="SpecialCharTok"/>
-        </w:rPr>
-        <w:t>:</w:t>
-      </w:r>
-      <w:r>
-        <w:rPr>
-          <w:rStyle w:val="DecValTok"/>
-        </w:rPr>
-        <w:t>11</w:t>
-      </w:r>
-      <w:r>
-        <w:rPr>
-          <w:rStyle w:val="NormalTok"/>
-        </w:rPr>
-        <w:t xml:space="preserve"> </w:t>
-      </w:r>
-      <w:r>
-        <w:rPr>
-          <w:rStyle w:val="SpecialCharTok"/>
-        </w:rPr>
-        <w:t>/</w:t>
-      </w:r>
-      <w:r>
-        <w:rPr>
-          <w:rStyle w:val="NormalTok"/>
-        </w:rPr>
-        <w:t xml:space="preserve"> </w:t>
-      </w:r>
-      <w:r>
-        <w:rPr>
-          <w:rStyle w:val="DecValTok"/>
-        </w:rPr>
-        <w:t>12</w:t>
-      </w:r>
-      <w:r>
-        <w:rPr>
-          <w:rStyle w:val="NormalTok"/>
-        </w:rPr>
-        <w:t>)]</w:t>
-      </w:r>
-      <w:r>
-        <w:br/>
-      </w:r>
-      <w:r>
-        <w:br/>
-      </w:r>
-      <w:r>
-        <w:rPr>
-          <w:rStyle w:val="NormalTok"/>
-        </w:rPr>
-        <w:t xml:space="preserve">rain </w:t>
-      </w:r>
-      <w:r>
-        <w:rPr>
-          <w:rStyle w:val="OtherTok"/>
-        </w:rPr>
-        <w:t>&lt;-</w:t>
-      </w:r>
-      <w:r>
-        <w:br/>
-      </w:r>
-      <w:r>
-        <w:rPr>
-          <w:rStyle w:val="NormalTok"/>
-        </w:rPr>
-        <w:t xml:space="preserve">  </w:t>
-      </w:r>
-      <w:r>
-        <w:rPr>
-          <w:rStyle w:val="FunctionTok"/>
-        </w:rPr>
-        <w:t>aggregate</w:t>
-      </w:r>
-      <w:r>
-        <w:rPr>
-          <w:rStyle w:val="NormalTok"/>
-        </w:rPr>
-        <w:t>(ag_d</w:t>
-      </w:r>
-      <w:r>
-        <w:rPr>
-          <w:rStyle w:val="SpecialCharTok"/>
-        </w:rPr>
-        <w:t>$</w:t>
-      </w:r>
-      <w:r>
-        <w:rPr>
-          <w:rStyle w:val="NormalTok"/>
-        </w:rPr>
-        <w:t>Precipitation,</w:t>
-      </w:r>
-      <w:r>
-        <w:br/>
-      </w:r>
-      <w:r>
-        <w:rPr>
-          <w:rStyle w:val="NormalTok"/>
-        </w:rPr>
-        <w:t xml:space="preserve">            </w:t>
-      </w:r>
-      <w:r>
-        <w:rPr>
-          <w:rStyle w:val="AttributeTok"/>
-        </w:rPr>
-        <w:t>by =</w:t>
-      </w:r>
-      <w:r>
-        <w:rPr>
-          <w:rStyle w:val="NormalTok"/>
-        </w:rPr>
-        <w:t xml:space="preserve"> </w:t>
-      </w:r>
-      <w:r>
-        <w:rPr>
-          <w:rStyle w:val="FunctionTok"/>
-        </w:rPr>
-        <w:t>list</w:t>
-      </w:r>
-      <w:r>
-        <w:rPr>
-          <w:rStyle w:val="NormalTok"/>
-        </w:rPr>
-        <w:t>(ag_d</w:t>
-      </w:r>
-      <w:r>
-        <w:rPr>
-          <w:rStyle w:val="SpecialCharTok"/>
-        </w:rPr>
-        <w:t>$</w:t>
-      </w:r>
-      <w:r>
-        <w:rPr>
-          <w:rStyle w:val="NormalTok"/>
-        </w:rPr>
-        <w:t>Year, ag_d</w:t>
-      </w:r>
-      <w:r>
-        <w:rPr>
-          <w:rStyle w:val="SpecialCharTok"/>
-        </w:rPr>
-        <w:t>$</w:t>
-      </w:r>
-      <w:r>
-        <w:rPr>
-          <w:rStyle w:val="NormalTok"/>
-        </w:rPr>
-        <w:t>Month),</w:t>
-      </w:r>
-      <w:r>
-        <w:br/>
-      </w:r>
-      <w:r>
-        <w:rPr>
-          <w:rStyle w:val="NormalTok"/>
-        </w:rPr>
-        <w:t xml:space="preserve">            </w:t>
-      </w:r>
-      <w:r>
-        <w:rPr>
-          <w:rStyle w:val="AttributeTok"/>
-        </w:rPr>
-        <w:t>FUN =</w:t>
-      </w:r>
-      <w:r>
-        <w:rPr>
-          <w:rStyle w:val="NormalTok"/>
-        </w:rPr>
-        <w:t xml:space="preserve"> sum)</w:t>
-      </w:r>
-      <w:r>
-        <w:br/>
-      </w:r>
-      <w:r>
-        <w:rPr>
-          <w:rStyle w:val="NormalTok"/>
-        </w:rPr>
-        <w:t xml:space="preserve">raindata </w:t>
-      </w:r>
-      <w:r>
-        <w:rPr>
-          <w:rStyle w:val="OtherTok"/>
-        </w:rPr>
-        <w:t>&lt;-</w:t>
-      </w:r>
-      <w:r>
-        <w:rPr>
-          <w:rStyle w:val="NormalTok"/>
-        </w:rPr>
-        <w:t xml:space="preserve"> </w:t>
-      </w:r>
-      <w:r>
-        <w:rPr>
-          <w:rStyle w:val="FunctionTok"/>
-        </w:rPr>
-        <w:t>data.frame</w:t>
-      </w:r>
-      <w:r>
-        <w:rPr>
-          <w:rStyle w:val="NormalTok"/>
-        </w:rPr>
-        <w:t>(</w:t>
-      </w:r>
-      <w:r>
-        <w:rPr>
-          <w:rStyle w:val="AttributeTok"/>
-        </w:rPr>
-        <w:t>year =</w:t>
-      </w:r>
-      <w:r>
-        <w:rPr>
-          <w:rStyle w:val="NormalTok"/>
-        </w:rPr>
-        <w:t xml:space="preserve"> years)</w:t>
-      </w:r>
-      <w:r>
-        <w:br/>
-      </w:r>
-      <w:r>
-        <w:rPr>
-          <w:rStyle w:val="NormalTok"/>
-        </w:rPr>
-        <w:t>raindata[, month.abb[</w:t>
-      </w:r>
-      <w:r>
-        <w:rPr>
-          <w:rStyle w:val="DecValTok"/>
-        </w:rPr>
-        <w:t>1</w:t>
-      </w:r>
-      <w:r>
-        <w:rPr>
-          <w:rStyle w:val="SpecialCharTok"/>
-        </w:rPr>
-        <w:t>:</w:t>
-      </w:r>
-      <w:r>
-        <w:rPr>
-          <w:rStyle w:val="DecValTok"/>
-        </w:rPr>
-        <w:t>12</w:t>
-      </w:r>
-      <w:r>
-        <w:rPr>
-          <w:rStyle w:val="NormalTok"/>
-        </w:rPr>
-        <w:t xml:space="preserve">]] </w:t>
-      </w:r>
-      <w:r>
-        <w:rPr>
-          <w:rStyle w:val="OtherTok"/>
-        </w:rPr>
-        <w:t>&lt;-</w:t>
-      </w:r>
-      <w:r>
-        <w:rPr>
-          <w:rStyle w:val="NormalTok"/>
-        </w:rPr>
-        <w:t xml:space="preserve"> </w:t>
-      </w:r>
-      <w:r>
-        <w:rPr>
-          <w:rStyle w:val="ConstantTok"/>
-        </w:rPr>
-        <w:t>NA</w:t>
-      </w:r>
-      <w:r>
-        <w:br/>
-      </w:r>
-      <w:r>
-        <w:rPr>
-          <w:rStyle w:val="ControlFlowTok"/>
-        </w:rPr>
-        <w:t>for</w:t>
-      </w:r>
-      <w:r>
-        <w:rPr>
-          <w:rStyle w:val="NormalTok"/>
-        </w:rPr>
-        <w:t xml:space="preserve"> (yyyy </w:t>
-      </w:r>
-      <w:r>
-        <w:rPr>
-          <w:rStyle w:val="ControlFlowTok"/>
-        </w:rPr>
-        <w:t>in</w:t>
-      </w:r>
-      <w:r>
-        <w:rPr>
-          <w:rStyle w:val="NormalTok"/>
-        </w:rPr>
-        <w:t xml:space="preserve"> years)</w:t>
-      </w:r>
-      <w:r>
-        <w:br/>
-      </w:r>
-      <w:r>
-        <w:rPr>
-          <w:rStyle w:val="NormalTok"/>
-        </w:rPr>
-        <w:t xml:space="preserve">  raindata[</w:t>
-      </w:r>
-      <w:r>
-        <w:rPr>
-          <w:rStyle w:val="FunctionTok"/>
-        </w:rPr>
-        <w:t>which</w:t>
-      </w:r>
-      <w:r>
-        <w:rPr>
-          <w:rStyle w:val="NormalTok"/>
-        </w:rPr>
-        <w:t xml:space="preserve">(raindata[, </w:t>
-      </w:r>
-      <w:r>
-        <w:rPr>
-          <w:rStyle w:val="DecValTok"/>
-        </w:rPr>
-        <w:t>1</w:t>
-      </w:r>
-      <w:r>
-        <w:rPr>
-          <w:rStyle w:val="NormalTok"/>
-        </w:rPr>
-        <w:t xml:space="preserve">] </w:t>
-      </w:r>
-      <w:r>
-        <w:rPr>
-          <w:rStyle w:val="SpecialCharTok"/>
-        </w:rPr>
-        <w:t>==</w:t>
-      </w:r>
-      <w:r>
-        <w:rPr>
-          <w:rStyle w:val="NormalTok"/>
-        </w:rPr>
-        <w:t xml:space="preserve"> yyyy), </w:t>
-      </w:r>
-      <w:r>
-        <w:rPr>
-          <w:rStyle w:val="DecValTok"/>
-        </w:rPr>
-        <w:t>2</w:t>
-      </w:r>
-      <w:r>
-        <w:rPr>
-          <w:rStyle w:val="SpecialCharTok"/>
-        </w:rPr>
-        <w:t>:</w:t>
-      </w:r>
-      <w:r>
-        <w:rPr>
-          <w:rStyle w:val="DecValTok"/>
-        </w:rPr>
-        <w:t>13</w:t>
-      </w:r>
-      <w:r>
-        <w:rPr>
-          <w:rStyle w:val="NormalTok"/>
-        </w:rPr>
-        <w:t xml:space="preserve">] </w:t>
-      </w:r>
-      <w:r>
-        <w:rPr>
-          <w:rStyle w:val="OtherTok"/>
-        </w:rPr>
-        <w:t>&lt;-</w:t>
-      </w:r>
-      <w:r>
-        <w:br/>
-      </w:r>
-      <w:r>
-        <w:rPr>
-          <w:rStyle w:val="NormalTok"/>
-        </w:rPr>
-        <w:t xml:space="preserve">  rain[</w:t>
-      </w:r>
-      <w:r>
-        <w:rPr>
-          <w:rStyle w:val="FunctionTok"/>
-        </w:rPr>
-        <w:t>which</w:t>
-      </w:r>
-      <w:r>
-        <w:rPr>
-          <w:rStyle w:val="NormalTok"/>
-        </w:rPr>
-        <w:t xml:space="preserve">(rain[, </w:t>
-      </w:r>
-      <w:r>
-        <w:rPr>
-          <w:rStyle w:val="DecValTok"/>
-        </w:rPr>
-        <w:t>1</w:t>
-      </w:r>
-      <w:r>
-        <w:rPr>
-          <w:rStyle w:val="NormalTok"/>
-        </w:rPr>
-        <w:t xml:space="preserve">] </w:t>
-      </w:r>
-      <w:r>
-        <w:rPr>
-          <w:rStyle w:val="SpecialCharTok"/>
-        </w:rPr>
-        <w:t>==</w:t>
-      </w:r>
-      <w:r>
-        <w:rPr>
-          <w:rStyle w:val="NormalTok"/>
-        </w:rPr>
-        <w:t xml:space="preserve"> yyyy), </w:t>
-      </w:r>
-      <w:r>
-        <w:rPr>
-          <w:rStyle w:val="DecValTok"/>
-        </w:rPr>
-        <w:t>3</w:t>
-      </w:r>
-      <w:r>
-        <w:rPr>
-          <w:rStyle w:val="NormalTok"/>
-        </w:rPr>
-        <w:t>]</w:t>
-      </w:r>
-      <w:r>
-        <w:br/>
-      </w:r>
-      <w:r>
-        <w:br/>
-      </w:r>
-      <w:r>
-        <w:br/>
-      </w:r>
-      <w:r>
-        <w:rPr>
-          <w:rStyle w:val="NormalTok"/>
-        </w:rPr>
-        <w:t xml:space="preserve">scenario_variables </w:t>
-      </w:r>
-      <w:r>
-        <w:rPr>
-          <w:rStyle w:val="OtherTok"/>
-        </w:rPr>
-        <w:t>&lt;-</w:t>
-      </w:r>
-      <w:r>
-        <w:br/>
-      </w:r>
-      <w:r>
-        <w:rPr>
-          <w:rStyle w:val="NormalTok"/>
-        </w:rPr>
-        <w:t xml:space="preserve">  </w:t>
-      </w:r>
-      <w:r>
-        <w:rPr>
-          <w:rStyle w:val="FunctionTok"/>
-        </w:rPr>
-        <w:t>c</w:t>
-      </w:r>
-      <w:r>
-        <w:rPr>
-          <w:rStyle w:val="NormalTok"/>
-        </w:rPr>
-        <w:t>(</w:t>
-      </w:r>
-      <w:r>
-        <w:rPr>
-          <w:rStyle w:val="FunctionTok"/>
-        </w:rPr>
-        <w:t>paste0</w:t>
-      </w:r>
-      <w:r>
-        <w:rPr>
-          <w:rStyle w:val="NormalTok"/>
-        </w:rPr>
-        <w:t>(</w:t>
-      </w:r>
-      <w:r>
-        <w:rPr>
-          <w:rStyle w:val="StringTok"/>
-        </w:rPr>
-        <w:t>"river_flow_"</w:t>
-      </w:r>
-      <w:r>
-        <w:rPr>
-          <w:rStyle w:val="NormalTok"/>
-        </w:rPr>
-        <w:t xml:space="preserve">, </w:t>
-      </w:r>
-      <w:r>
-        <w:rPr>
-          <w:rStyle w:val="DecValTok"/>
-        </w:rPr>
-        <w:t>1</w:t>
-      </w:r>
-      <w:r>
-        <w:rPr>
-          <w:rStyle w:val="SpecialCharTok"/>
-        </w:rPr>
-        <w:t>:</w:t>
-      </w:r>
-      <w:r>
-        <w:rPr>
-          <w:rStyle w:val="DecValTok"/>
-        </w:rPr>
-        <w:t>12</w:t>
-      </w:r>
-      <w:r>
-        <w:rPr>
-          <w:rStyle w:val="NormalTok"/>
-        </w:rPr>
-        <w:t>),</w:t>
-      </w:r>
-      <w:r>
-        <w:br/>
-      </w:r>
-      <w:r>
-        <w:rPr>
-          <w:rStyle w:val="NormalTok"/>
-        </w:rPr>
-        <w:t xml:space="preserve">    </w:t>
-      </w:r>
-      <w:r>
-        <w:rPr>
-          <w:rStyle w:val="FunctionTok"/>
-        </w:rPr>
-        <w:t>paste0</w:t>
-      </w:r>
-      <w:r>
-        <w:rPr>
-          <w:rStyle w:val="NormalTok"/>
-        </w:rPr>
-        <w:t>(</w:t>
-      </w:r>
-      <w:r>
-        <w:rPr>
-          <w:rStyle w:val="StringTok"/>
-        </w:rPr>
-        <w:t>"ET0_"</w:t>
-      </w:r>
-      <w:r>
-        <w:rPr>
-          <w:rStyle w:val="NormalTok"/>
-        </w:rPr>
-        <w:t xml:space="preserve">, </w:t>
-      </w:r>
-      <w:r>
-        <w:rPr>
-          <w:rStyle w:val="DecValTok"/>
-        </w:rPr>
-        <w:t>1</w:t>
-      </w:r>
-      <w:r>
-        <w:rPr>
-          <w:rStyle w:val="SpecialCharTok"/>
-        </w:rPr>
-        <w:t>:</w:t>
-      </w:r>
-      <w:r>
-        <w:rPr>
-          <w:rStyle w:val="DecValTok"/>
-        </w:rPr>
-        <w:t>12</w:t>
-      </w:r>
-      <w:r>
-        <w:rPr>
-          <w:rStyle w:val="NormalTok"/>
-        </w:rPr>
-        <w:t>),</w:t>
-      </w:r>
-      <w:r>
-        <w:br/>
-      </w:r>
-      <w:r>
-        <w:rPr>
-          <w:rStyle w:val="NormalTok"/>
-        </w:rPr>
-        <w:t xml:space="preserve">    </w:t>
-      </w:r>
-      <w:r>
-        <w:rPr>
-          <w:rStyle w:val="FunctionTok"/>
-        </w:rPr>
-        <w:t>paste0</w:t>
-      </w:r>
-      <w:r>
-        <w:rPr>
-          <w:rStyle w:val="NormalTok"/>
-        </w:rPr>
-        <w:t>(</w:t>
-      </w:r>
-      <w:r>
-        <w:rPr>
-          <w:rStyle w:val="StringTok"/>
-        </w:rPr>
-        <w:t>"prec_"</w:t>
-      </w:r>
-      <w:r>
-        <w:rPr>
-          <w:rStyle w:val="NormalTok"/>
-        </w:rPr>
-        <w:t xml:space="preserve">, </w:t>
-      </w:r>
-      <w:r>
-        <w:rPr>
-          <w:rStyle w:val="DecValTok"/>
-        </w:rPr>
-        <w:t>1</w:t>
-      </w:r>
-      <w:r>
-        <w:rPr>
-          <w:rStyle w:val="SpecialCharTok"/>
-        </w:rPr>
-        <w:t>:</w:t>
-      </w:r>
-      <w:r>
-        <w:rPr>
-          <w:rStyle w:val="DecValTok"/>
-        </w:rPr>
-        <w:t>12</w:t>
-      </w:r>
-      <w:r>
-        <w:rPr>
-          <w:rStyle w:val="NormalTok"/>
-        </w:rPr>
-        <w:t>),</w:t>
-      </w:r>
-      <w:r>
-        <w:br/>
-      </w:r>
-      <w:r>
-        <w:rPr>
-          <w:rStyle w:val="NormalTok"/>
-        </w:rPr>
-        <w:t xml:space="preserve">    </w:t>
-      </w:r>
-      <w:r>
-        <w:rPr>
-          <w:rStyle w:val="FunctionTok"/>
-        </w:rPr>
-        <w:t>paste0</w:t>
-      </w:r>
-      <w:r>
-        <w:rPr>
-          <w:rStyle w:val="NormalTok"/>
-        </w:rPr>
-        <w:t>(</w:t>
-      </w:r>
-      <w:r>
-        <w:rPr>
-          <w:rStyle w:val="StringTok"/>
-        </w:rPr>
-        <w:t>"eflow_"</w:t>
-      </w:r>
-      <w:r>
-        <w:rPr>
-          <w:rStyle w:val="NormalTok"/>
-        </w:rPr>
-        <w:t xml:space="preserve">, </w:t>
-      </w:r>
-      <w:r>
-        <w:rPr>
-          <w:rStyle w:val="DecValTok"/>
-        </w:rPr>
-        <w:t>1</w:t>
-      </w:r>
-      <w:r>
-        <w:rPr>
-          <w:rStyle w:val="SpecialCharTok"/>
-        </w:rPr>
-        <w:t>:</w:t>
-      </w:r>
-      <w:r>
-        <w:rPr>
-          <w:rStyle w:val="DecValTok"/>
-        </w:rPr>
-        <w:t>12</w:t>
-      </w:r>
-      <w:r>
-        <w:rPr>
-          <w:rStyle w:val="NormalTok"/>
-        </w:rPr>
-        <w:t>))</w:t>
-      </w:r>
-      <w:r>
-        <w:br/>
-      </w:r>
-      <w:r>
-        <w:br/>
-      </w:r>
-      <w:r>
-        <w:rPr>
-          <w:rStyle w:val="NormalTok"/>
-        </w:rPr>
-        <w:t xml:space="preserve">Scenarios </w:t>
-      </w:r>
-      <w:r>
-        <w:rPr>
-          <w:rStyle w:val="OtherTok"/>
-        </w:rPr>
-        <w:t>&lt;-</w:t>
-      </w:r>
-      <w:r>
-        <w:rPr>
-          <w:rStyle w:val="NormalTok"/>
-        </w:rPr>
-        <w:t xml:space="preserve"> </w:t>
-      </w:r>
-      <w:r>
-        <w:rPr>
-          <w:rStyle w:val="FunctionTok"/>
-        </w:rPr>
-        <w:t>data.frame</w:t>
-      </w:r>
-      <w:r>
-        <w:rPr>
-          <w:rStyle w:val="NormalTok"/>
-        </w:rPr>
-        <w:t>(</w:t>
-      </w:r>
-      <w:r>
-        <w:rPr>
-          <w:rStyle w:val="AttributeTok"/>
-        </w:rPr>
-        <w:t>Variable =</w:t>
-      </w:r>
-      <w:r>
-        <w:rPr>
-          <w:rStyle w:val="NormalTok"/>
-        </w:rPr>
-        <w:t xml:space="preserve"> scenario_variables, </w:t>
-      </w:r>
-      <w:r>
-        <w:rPr>
-          <w:rStyle w:val="AttributeTok"/>
-        </w:rPr>
-        <w:t>param =</w:t>
-      </w:r>
-      <w:r>
-        <w:rPr>
-          <w:rStyle w:val="NormalTok"/>
-        </w:rPr>
-        <w:t xml:space="preserve"> </w:t>
-      </w:r>
-      <w:r>
-        <w:rPr>
-          <w:rStyle w:val="StringTok"/>
-        </w:rPr>
-        <w:t>"both"</w:t>
-      </w:r>
-      <w:r>
-        <w:rPr>
-          <w:rStyle w:val="NormalTok"/>
-        </w:rPr>
-        <w:t>)</w:t>
-      </w:r>
-      <w:r>
-        <w:br/>
-      </w:r>
-      <w:r>
-        <w:br/>
-      </w:r>
-      <w:r>
-        <w:rPr>
-          <w:rStyle w:val="NormalTok"/>
-        </w:rPr>
-        <w:t>eflows</w:t>
-      </w:r>
-      <w:r>
-        <w:rPr>
-          <w:rStyle w:val="OtherTok"/>
-        </w:rPr>
-        <w:t>&lt;-</w:t>
-      </w:r>
-      <w:r>
-        <w:rPr>
-          <w:rStyle w:val="FunctionTok"/>
-        </w:rPr>
-        <w:t>read.csv</w:t>
-      </w:r>
-      <w:r>
-        <w:rPr>
-          <w:rStyle w:val="NormalTok"/>
-        </w:rPr>
-        <w:t>(</w:t>
-      </w:r>
-      <w:r>
-        <w:rPr>
-          <w:rStyle w:val="StringTok"/>
-        </w:rPr>
-        <w:t>"data/Letaba_eflows_exceedence_m3_per_s.csv"</w:t>
-      </w:r>
-      <w:r>
-        <w:rPr>
-          <w:rStyle w:val="NormalTok"/>
-        </w:rPr>
-        <w:t>,</w:t>
-      </w:r>
-      <w:r>
-        <w:rPr>
-          <w:rStyle w:val="AttributeTok"/>
-        </w:rPr>
-        <w:t>fileEncoding=</w:t>
-      </w:r>
-      <w:r>
-        <w:rPr>
-          <w:rStyle w:val="StringTok"/>
-        </w:rPr>
-        <w:t>"UTF-8-BOM"</w:t>
-      </w:r>
-      <w:r>
-        <w:rPr>
-          <w:rStyle w:val="NormalTok"/>
-        </w:rPr>
-        <w:t>)</w:t>
-      </w:r>
-      <w:r>
-        <w:br/>
-      </w:r>
-      <w:r>
-        <w:rPr>
-          <w:rStyle w:val="NormalTok"/>
-        </w:rPr>
-        <w:t xml:space="preserve">eflowsort </w:t>
-      </w:r>
-      <w:r>
-        <w:rPr>
-          <w:rStyle w:val="OtherTok"/>
-        </w:rPr>
-        <w:t>&lt;-</w:t>
-      </w:r>
-      <w:r>
-        <w:br/>
-      </w:r>
-      <w:r>
-        <w:rPr>
-          <w:rStyle w:val="NormalTok"/>
-        </w:rPr>
-        <w:t xml:space="preserve">  eflows[, </w:t>
-      </w:r>
-      <w:r>
-        <w:rPr>
-          <w:rStyle w:val="FunctionTok"/>
-        </w:rPr>
-        <w:t>c</w:t>
-      </w:r>
-      <w:r>
-        <w:rPr>
-          <w:rStyle w:val="NormalTok"/>
-        </w:rPr>
-        <w:t>(</w:t>
-      </w:r>
-      <w:r>
-        <w:rPr>
-          <w:rStyle w:val="DecValTok"/>
-        </w:rPr>
-        <w:t>1</w:t>
-      </w:r>
-      <w:r>
-        <w:rPr>
-          <w:rStyle w:val="NormalTok"/>
-        </w:rPr>
-        <w:t xml:space="preserve">, </w:t>
-      </w:r>
-      <w:r>
-        <w:rPr>
-          <w:rStyle w:val="FunctionTok"/>
-        </w:rPr>
-        <w:t>order</w:t>
-      </w:r>
-      <w:r>
-        <w:rPr>
-          <w:rStyle w:val="NormalTok"/>
-        </w:rPr>
-        <w:t>(</w:t>
-      </w:r>
-      <w:r>
-        <w:rPr>
-          <w:rStyle w:val="FunctionTok"/>
-        </w:rPr>
-        <w:t>unlist</w:t>
-      </w:r>
-      <w:r>
-        <w:rPr>
-          <w:rStyle w:val="NormalTok"/>
-        </w:rPr>
-        <w:t>(</w:t>
-      </w:r>
-      <w:r>
-        <w:rPr>
-          <w:rStyle w:val="FunctionTok"/>
-        </w:rPr>
-        <w:t>sapply</w:t>
-      </w:r>
-      <w:r>
-        <w:rPr>
-          <w:rStyle w:val="NormalTok"/>
-        </w:rPr>
-        <w:t>(</w:t>
-      </w:r>
-      <w:r>
-        <w:rPr>
-          <w:rStyle w:val="FunctionTok"/>
-        </w:rPr>
-        <w:t>colnames</w:t>
-      </w:r>
-      <w:r>
-        <w:rPr>
-          <w:rStyle w:val="NormalTok"/>
-        </w:rPr>
-        <w:t>(eflows)[</w:t>
-      </w:r>
-      <w:r>
-        <w:rPr>
-          <w:rStyle w:val="DecValTok"/>
-        </w:rPr>
-        <w:t>2</w:t>
-      </w:r>
-      <w:r>
-        <w:rPr>
-          <w:rStyle w:val="SpecialCharTok"/>
-        </w:rPr>
-        <w:t>:</w:t>
-      </w:r>
-      <w:r>
-        <w:rPr>
-          <w:rStyle w:val="DecValTok"/>
-        </w:rPr>
-        <w:t>13</w:t>
-      </w:r>
-      <w:r>
-        <w:rPr>
-          <w:rStyle w:val="NormalTok"/>
-        </w:rPr>
-        <w:t xml:space="preserve">], </w:t>
-      </w:r>
-      <w:r>
-        <w:rPr>
-          <w:rStyle w:val="ControlFlowTok"/>
-        </w:rPr>
-        <w:t>function</w:t>
-      </w:r>
-      <w:r>
-        <w:rPr>
-          <w:rStyle w:val="NormalTok"/>
-        </w:rPr>
-        <w:t>(x)</w:t>
-      </w:r>
-      <w:r>
-        <w:br/>
-      </w:r>
-      <w:r>
-        <w:rPr>
-          <w:rStyle w:val="NormalTok"/>
-        </w:rPr>
-        <w:t xml:space="preserve">    </w:t>
-      </w:r>
-      <w:r>
-        <w:rPr>
-          <w:rStyle w:val="FunctionTok"/>
-        </w:rPr>
-        <w:t>which</w:t>
-      </w:r>
-      <w:r>
-        <w:rPr>
-          <w:rStyle w:val="NormalTok"/>
-        </w:rPr>
-        <w:t>(month.abb[</w:t>
-      </w:r>
-      <w:r>
-        <w:rPr>
-          <w:rStyle w:val="DecValTok"/>
-        </w:rPr>
-        <w:t>1</w:t>
-      </w:r>
-      <w:r>
-        <w:rPr>
-          <w:rStyle w:val="SpecialCharTok"/>
-        </w:rPr>
-        <w:t>:</w:t>
-      </w:r>
-      <w:r>
-        <w:rPr>
-          <w:rStyle w:val="DecValTok"/>
-        </w:rPr>
-        <w:t>12</w:t>
-      </w:r>
-      <w:r>
-        <w:rPr>
-          <w:rStyle w:val="NormalTok"/>
-        </w:rPr>
-        <w:t xml:space="preserve">] </w:t>
-      </w:r>
-      <w:r>
-        <w:rPr>
-          <w:rStyle w:val="SpecialCharTok"/>
-        </w:rPr>
-        <w:t>==</w:t>
-      </w:r>
-      <w:r>
-        <w:rPr>
-          <w:rStyle w:val="NormalTok"/>
-        </w:rPr>
-        <w:t xml:space="preserve"> x)))) </w:t>
-      </w:r>
-      <w:r>
-        <w:rPr>
-          <w:rStyle w:val="SpecialCharTok"/>
-        </w:rPr>
-        <w:t>+</w:t>
-      </w:r>
-      <w:r>
-        <w:rPr>
-          <w:rStyle w:val="NormalTok"/>
-        </w:rPr>
-        <w:t xml:space="preserve"> </w:t>
-      </w:r>
-      <w:r>
-        <w:rPr>
-          <w:rStyle w:val="DecValTok"/>
-        </w:rPr>
-        <w:t>1</w:t>
-      </w:r>
-      <w:r>
-        <w:rPr>
-          <w:rStyle w:val="NormalTok"/>
-        </w:rPr>
-        <w:t>)]</w:t>
-      </w:r>
-      <w:r>
-        <w:br/>
-      </w:r>
-      <w:r>
-        <w:rPr>
-          <w:rStyle w:val="NormalTok"/>
-        </w:rPr>
-        <w:t>eflow_exceedance</w:t>
-      </w:r>
-      <w:r>
-        <w:rPr>
-          <w:rStyle w:val="OtherTok"/>
-        </w:rPr>
-        <w:t>&lt;-</w:t>
-      </w:r>
-      <w:r>
-        <w:rPr>
-          <w:rStyle w:val="NormalTok"/>
-        </w:rPr>
-        <w:t>eflowsort[</w:t>
-      </w:r>
-      <w:r>
-        <w:rPr>
-          <w:rStyle w:val="FunctionTok"/>
-        </w:rPr>
-        <w:t>which</w:t>
-      </w:r>
-      <w:r>
-        <w:rPr>
-          <w:rStyle w:val="NormalTok"/>
-        </w:rPr>
-        <w:t>(eflowsort</w:t>
-      </w:r>
-      <w:r>
-        <w:rPr>
-          <w:rStyle w:val="SpecialCharTok"/>
-        </w:rPr>
-        <w:t>$</w:t>
-      </w:r>
-      <w:r>
-        <w:rPr>
-          <w:rStyle w:val="NormalTok"/>
-        </w:rPr>
-        <w:t xml:space="preserve">Exceedence </w:t>
-      </w:r>
-      <w:r>
-        <w:rPr>
-          <w:rStyle w:val="SpecialCharTok"/>
-        </w:rPr>
-        <w:t>==</w:t>
-      </w:r>
-      <w:r>
-        <w:rPr>
-          <w:rStyle w:val="NormalTok"/>
-        </w:rPr>
-        <w:t xml:space="preserve"> </w:t>
-      </w:r>
-      <w:r>
-        <w:rPr>
-          <w:rStyle w:val="DecValTok"/>
-        </w:rPr>
-        <w:t>80</w:t>
-      </w:r>
-      <w:r>
-        <w:rPr>
-          <w:rStyle w:val="NormalTok"/>
-        </w:rPr>
-        <w:t>),]</w:t>
-      </w:r>
-      <w:r>
-        <w:br/>
-      </w:r>
-      <w:r>
-        <w:rPr>
-          <w:rStyle w:val="NormalTok"/>
-        </w:rPr>
-        <w:t>eflow_per_month</w:t>
-      </w:r>
-      <w:r>
-        <w:rPr>
-          <w:rStyle w:val="OtherTok"/>
-        </w:rPr>
-        <w:t>&lt;-</w:t>
-      </w:r>
-      <w:r>
-        <w:rPr>
-          <w:rStyle w:val="NormalTok"/>
-        </w:rPr>
-        <w:t>eflow_exceedance[</w:t>
-      </w:r>
-      <w:r>
-        <w:rPr>
-          <w:rStyle w:val="DecValTok"/>
-        </w:rPr>
-        <w:t>2</w:t>
-      </w:r>
-      <w:r>
-        <w:rPr>
-          <w:rStyle w:val="SpecialCharTok"/>
-        </w:rPr>
-        <w:t>:</w:t>
-      </w:r>
-      <w:r>
-        <w:rPr>
-          <w:rStyle w:val="DecValTok"/>
-        </w:rPr>
-        <w:t>13</w:t>
-      </w:r>
-      <w:r>
-        <w:rPr>
-          <w:rStyle w:val="NormalTok"/>
-        </w:rPr>
-        <w:t>]</w:t>
-      </w:r>
-      <w:r>
-        <w:rPr>
-          <w:rStyle w:val="SpecialCharTok"/>
-        </w:rPr>
-        <w:t>*</w:t>
-      </w:r>
-      <w:r>
-        <w:rPr>
-          <w:rStyle w:val="FunctionTok"/>
-        </w:rPr>
-        <w:t>c</w:t>
-      </w:r>
-      <w:r>
-        <w:rPr>
-          <w:rStyle w:val="NormalTok"/>
-        </w:rPr>
-        <w:t>(</w:t>
-      </w:r>
-      <w:r>
-        <w:rPr>
-          <w:rStyle w:val="DecValTok"/>
-        </w:rPr>
-        <w:t>31</w:t>
-      </w:r>
-      <w:r>
-        <w:rPr>
-          <w:rStyle w:val="NormalTok"/>
-        </w:rPr>
-        <w:t>,</w:t>
-      </w:r>
-      <w:r>
-        <w:rPr>
-          <w:rStyle w:val="DecValTok"/>
-        </w:rPr>
-        <w:t>28</w:t>
-      </w:r>
-      <w:r>
-        <w:rPr>
-          <w:rStyle w:val="NormalTok"/>
-        </w:rPr>
-        <w:t>,</w:t>
-      </w:r>
-      <w:r>
-        <w:rPr>
-          <w:rStyle w:val="DecValTok"/>
-        </w:rPr>
-        <w:t>31</w:t>
-      </w:r>
-      <w:r>
-        <w:rPr>
-          <w:rStyle w:val="NormalTok"/>
-        </w:rPr>
-        <w:t>,</w:t>
-      </w:r>
-      <w:r>
-        <w:rPr>
-          <w:rStyle w:val="DecValTok"/>
-        </w:rPr>
-        <w:t>30</w:t>
-      </w:r>
-      <w:r>
-        <w:rPr>
-          <w:rStyle w:val="NormalTok"/>
-        </w:rPr>
-        <w:t>,</w:t>
-      </w:r>
-      <w:r>
-        <w:rPr>
-          <w:rStyle w:val="DecValTok"/>
-        </w:rPr>
-        <w:t>31</w:t>
-      </w:r>
-      <w:r>
-        <w:rPr>
-          <w:rStyle w:val="NormalTok"/>
-        </w:rPr>
-        <w:t>,</w:t>
-      </w:r>
-      <w:r>
-        <w:rPr>
-          <w:rStyle w:val="DecValTok"/>
-        </w:rPr>
-        <w:t>30</w:t>
-      </w:r>
-      <w:r>
-        <w:rPr>
-          <w:rStyle w:val="NormalTok"/>
-        </w:rPr>
-        <w:t>,</w:t>
-      </w:r>
-      <w:r>
-        <w:rPr>
-          <w:rStyle w:val="DecValTok"/>
-        </w:rPr>
-        <w:t>31</w:t>
-      </w:r>
-      <w:r>
-        <w:rPr>
-          <w:rStyle w:val="NormalTok"/>
-        </w:rPr>
-        <w:t>,</w:t>
-      </w:r>
-      <w:r>
-        <w:rPr>
-          <w:rStyle w:val="DecValTok"/>
-        </w:rPr>
-        <w:t>31</w:t>
-      </w:r>
-      <w:r>
-        <w:rPr>
-          <w:rStyle w:val="NormalTok"/>
-        </w:rPr>
-        <w:t>,</w:t>
-      </w:r>
-      <w:r>
-        <w:rPr>
-          <w:rStyle w:val="DecValTok"/>
-        </w:rPr>
-        <w:t>30</w:t>
-      </w:r>
-      <w:r>
-        <w:rPr>
-          <w:rStyle w:val="NormalTok"/>
-        </w:rPr>
-        <w:t>,</w:t>
-      </w:r>
-      <w:r>
-        <w:rPr>
-          <w:rStyle w:val="DecValTok"/>
-        </w:rPr>
-        <w:t>31</w:t>
-      </w:r>
-      <w:r>
-        <w:rPr>
-          <w:rStyle w:val="NormalTok"/>
-        </w:rPr>
-        <w:t>,</w:t>
-      </w:r>
-      <w:r>
-        <w:rPr>
-          <w:rStyle w:val="DecValTok"/>
-        </w:rPr>
-        <w:t>30</w:t>
-      </w:r>
-      <w:r>
-        <w:rPr>
-          <w:rStyle w:val="NormalTok"/>
-        </w:rPr>
-        <w:t>,</w:t>
-      </w:r>
-      <w:r>
-        <w:rPr>
-          <w:rStyle w:val="DecValTok"/>
-        </w:rPr>
-        <w:t>31</w:t>
-      </w:r>
-      <w:r>
-        <w:rPr>
-          <w:rStyle w:val="NormalTok"/>
-        </w:rPr>
-        <w:t>)</w:t>
-      </w:r>
-      <w:r>
-        <w:rPr>
-          <w:rStyle w:val="SpecialCharTok"/>
-        </w:rPr>
-        <w:t>*</w:t>
-      </w:r>
-      <w:r>
-        <w:rPr>
-          <w:rStyle w:val="DecValTok"/>
-        </w:rPr>
-        <w:t>3600</w:t>
-      </w:r>
-      <w:r>
-        <w:rPr>
-          <w:rStyle w:val="SpecialCharTok"/>
-        </w:rPr>
-        <w:t>*</w:t>
-      </w:r>
-      <w:r>
-        <w:rPr>
-          <w:rStyle w:val="DecValTok"/>
-        </w:rPr>
-        <w:t>24</w:t>
-      </w:r>
-      <w:r>
-        <w:br/>
-      </w:r>
-      <w:r>
-        <w:br/>
-      </w:r>
-      <w:r>
-        <w:rPr>
-          <w:rStyle w:val="CommentTok"/>
-        </w:rPr>
-        <w:t xml:space="preserve"># read data of present data </w:t>
-      </w:r>
-      <w:r>
-        <w:br/>
-      </w:r>
-      <w:r>
-        <w:rPr>
-          <w:rStyle w:val="NormalTok"/>
-        </w:rPr>
-        <w:t>present_flows</w:t>
-      </w:r>
-      <w:r>
-        <w:rPr>
-          <w:rStyle w:val="OtherTok"/>
-        </w:rPr>
-        <w:t>&lt;-</w:t>
-      </w:r>
-      <w:r>
-        <w:rPr>
-          <w:rStyle w:val="FunctionTok"/>
-        </w:rPr>
-        <w:t>read.csv</w:t>
-      </w:r>
-      <w:r>
-        <w:rPr>
-          <w:rStyle w:val="NormalTok"/>
-        </w:rPr>
-        <w:t>(</w:t>
-      </w:r>
-      <w:r>
-        <w:rPr>
-          <w:rStyle w:val="StringTok"/>
-        </w:rPr>
-        <w:t>"data/Letaba_modelled_present_flows_m3_per_s.csv"</w:t>
-      </w:r>
-      <w:r>
-        <w:rPr>
-          <w:rStyle w:val="NormalTok"/>
-        </w:rPr>
-        <w:t>,</w:t>
-      </w:r>
-      <w:r>
-        <w:rPr>
-          <w:rStyle w:val="AttributeTok"/>
-        </w:rPr>
-        <w:t>fileEncoding=</w:t>
-      </w:r>
-      <w:r>
-        <w:rPr>
-          <w:rStyle w:val="StringTok"/>
-        </w:rPr>
-        <w:t>"UTF-8-BOM"</w:t>
-      </w:r>
-      <w:r>
-        <w:rPr>
-          <w:rStyle w:val="NormalTok"/>
-        </w:rPr>
-        <w:t>)</w:t>
-      </w:r>
-      <w:r>
-        <w:br/>
-      </w:r>
-      <w:r>
-        <w:rPr>
-          <w:rStyle w:val="NormalTok"/>
-        </w:rPr>
-        <w:t xml:space="preserve">presentflowsort </w:t>
-      </w:r>
-      <w:r>
-        <w:rPr>
-          <w:rStyle w:val="OtherTok"/>
-        </w:rPr>
-        <w:t>&lt;-</w:t>
-      </w:r>
-      <w:r>
-        <w:br/>
-      </w:r>
-      <w:r>
-        <w:rPr>
-          <w:rStyle w:val="NormalTok"/>
-        </w:rPr>
-        <w:t xml:space="preserve">  present_flows[, </w:t>
-      </w:r>
-      <w:r>
-        <w:rPr>
-          <w:rStyle w:val="FunctionTok"/>
-        </w:rPr>
-        <w:t>c</w:t>
-      </w:r>
-      <w:r>
-        <w:rPr>
-          <w:rStyle w:val="NormalTok"/>
-        </w:rPr>
-        <w:t>(</w:t>
-      </w:r>
-      <w:r>
-        <w:rPr>
-          <w:rStyle w:val="DecValTok"/>
-        </w:rPr>
-        <w:t>1</w:t>
-      </w:r>
-      <w:r>
-        <w:rPr>
-          <w:rStyle w:val="NormalTok"/>
-        </w:rPr>
-        <w:t xml:space="preserve">, </w:t>
-      </w:r>
-      <w:r>
-        <w:rPr>
-          <w:rStyle w:val="FunctionTok"/>
-        </w:rPr>
-        <w:t>order</w:t>
-      </w:r>
-      <w:r>
-        <w:rPr>
-          <w:rStyle w:val="NormalTok"/>
-        </w:rPr>
-        <w:t>(</w:t>
-      </w:r>
-      <w:r>
-        <w:rPr>
-          <w:rStyle w:val="FunctionTok"/>
-        </w:rPr>
-        <w:t>unlist</w:t>
-      </w:r>
-      <w:r>
-        <w:rPr>
-          <w:rStyle w:val="NormalTok"/>
-        </w:rPr>
-        <w:t>(</w:t>
-      </w:r>
-      <w:r>
-        <w:rPr>
-          <w:rStyle w:val="FunctionTok"/>
-        </w:rPr>
-        <w:t>sapply</w:t>
-      </w:r>
-      <w:r>
-        <w:rPr>
-          <w:rStyle w:val="NormalTok"/>
-        </w:rPr>
-        <w:t>(</w:t>
-      </w:r>
-      <w:r>
-        <w:rPr>
-          <w:rStyle w:val="FunctionTok"/>
-        </w:rPr>
-        <w:t>colnames</w:t>
-      </w:r>
-      <w:r>
-        <w:rPr>
-          <w:rStyle w:val="NormalTok"/>
-        </w:rPr>
-        <w:t>(present_flows)[</w:t>
-      </w:r>
-      <w:r>
-        <w:rPr>
-          <w:rStyle w:val="DecValTok"/>
-        </w:rPr>
-        <w:t>2</w:t>
-      </w:r>
-      <w:r>
-        <w:rPr>
-          <w:rStyle w:val="SpecialCharTok"/>
-        </w:rPr>
-        <w:t>:</w:t>
-      </w:r>
-      <w:r>
-        <w:rPr>
-          <w:rStyle w:val="DecValTok"/>
-        </w:rPr>
-        <w:t>13</w:t>
-      </w:r>
-      <w:r>
-        <w:rPr>
-          <w:rStyle w:val="NormalTok"/>
-        </w:rPr>
-        <w:t xml:space="preserve">], </w:t>
-      </w:r>
-      <w:r>
-        <w:rPr>
-          <w:rStyle w:val="ControlFlowTok"/>
-        </w:rPr>
-        <w:t>function</w:t>
-      </w:r>
-      <w:r>
-        <w:rPr>
-          <w:rStyle w:val="NormalTok"/>
-        </w:rPr>
-        <w:t>(x)</w:t>
-      </w:r>
-      <w:r>
-        <w:br/>
-      </w:r>
-      <w:r>
-        <w:rPr>
-          <w:rStyle w:val="NormalTok"/>
-        </w:rPr>
-        <w:t xml:space="preserve">    </w:t>
-      </w:r>
-      <w:r>
-        <w:rPr>
-          <w:rStyle w:val="FunctionTok"/>
-        </w:rPr>
-        <w:t>which</w:t>
-      </w:r>
-      <w:r>
-        <w:rPr>
-          <w:rStyle w:val="NormalTok"/>
-        </w:rPr>
-        <w:t>(month.abb[</w:t>
-      </w:r>
-      <w:r>
-        <w:rPr>
-          <w:rStyle w:val="DecValTok"/>
-        </w:rPr>
-        <w:t>1</w:t>
-      </w:r>
-      <w:r>
-        <w:rPr>
-          <w:rStyle w:val="SpecialCharTok"/>
-        </w:rPr>
-        <w:t>:</w:t>
-      </w:r>
-      <w:r>
-        <w:rPr>
-          <w:rStyle w:val="DecValTok"/>
-        </w:rPr>
-        <w:t>12</w:t>
-      </w:r>
-      <w:r>
-        <w:rPr>
-          <w:rStyle w:val="NormalTok"/>
-        </w:rPr>
-        <w:t xml:space="preserve">] </w:t>
-      </w:r>
-      <w:r>
-        <w:rPr>
-          <w:rStyle w:val="SpecialCharTok"/>
-        </w:rPr>
-        <w:t>==</w:t>
-      </w:r>
-      <w:r>
-        <w:rPr>
-          <w:rStyle w:val="NormalTok"/>
-        </w:rPr>
-        <w:t xml:space="preserve"> x)))) </w:t>
-      </w:r>
-      <w:r>
-        <w:rPr>
-          <w:rStyle w:val="SpecialCharTok"/>
-        </w:rPr>
-        <w:t>+</w:t>
-      </w:r>
-      <w:r>
-        <w:rPr>
-          <w:rStyle w:val="NormalTok"/>
-        </w:rPr>
-        <w:t xml:space="preserve"> </w:t>
-      </w:r>
-      <w:r>
-        <w:rPr>
-          <w:rStyle w:val="DecValTok"/>
-        </w:rPr>
-        <w:t>1</w:t>
-      </w:r>
-      <w:r>
-        <w:rPr>
-          <w:rStyle w:val="NormalTok"/>
-        </w:rPr>
-        <w:t>)]</w:t>
-      </w:r>
-      <w:r>
-        <w:br/>
-      </w:r>
-      <w:r>
-        <w:rPr>
-          <w:rStyle w:val="NormalTok"/>
-        </w:rPr>
-        <w:t>presentflow_permonth</w:t>
-      </w:r>
-      <w:r>
-        <w:rPr>
-          <w:rStyle w:val="OtherTok"/>
-        </w:rPr>
-        <w:t>&lt;-</w:t>
-      </w:r>
-      <w:r>
-        <w:rPr>
-          <w:rStyle w:val="FunctionTok"/>
-        </w:rPr>
-        <w:t>data.frame</w:t>
-      </w:r>
-      <w:r>
-        <w:rPr>
-          <w:rStyle w:val="NormalTok"/>
-        </w:rPr>
-        <w:t>(</w:t>
-      </w:r>
-      <w:r>
-        <w:rPr>
-          <w:rStyle w:val="FunctionTok"/>
-        </w:rPr>
-        <w:t>cbind</w:t>
-      </w:r>
-      <w:r>
-        <w:rPr>
-          <w:rStyle w:val="NormalTok"/>
-        </w:rPr>
-        <w:t>(presentflowsort[,</w:t>
-      </w:r>
-      <w:r>
-        <w:rPr>
-          <w:rStyle w:val="DecValTok"/>
-        </w:rPr>
-        <w:t>1</w:t>
-      </w:r>
-      <w:r>
-        <w:rPr>
-          <w:rStyle w:val="NormalTok"/>
-        </w:rPr>
-        <w:t>],</w:t>
-      </w:r>
-      <w:r>
-        <w:rPr>
-          <w:rStyle w:val="FunctionTok"/>
-        </w:rPr>
-        <w:t>t</w:t>
-      </w:r>
-      <w:r>
-        <w:rPr>
-          <w:rStyle w:val="NormalTok"/>
-        </w:rPr>
-        <w:t>(</w:t>
-      </w:r>
-      <w:r>
-        <w:rPr>
-          <w:rStyle w:val="FunctionTok"/>
-        </w:rPr>
-        <w:t>t</w:t>
-      </w:r>
-      <w:r>
-        <w:rPr>
-          <w:rStyle w:val="NormalTok"/>
-        </w:rPr>
-        <w:t>(presentflowsort[,</w:t>
-      </w:r>
-      <w:r>
-        <w:rPr>
-          <w:rStyle w:val="DecValTok"/>
-        </w:rPr>
-        <w:t>2</w:t>
-      </w:r>
-      <w:r>
-        <w:rPr>
-          <w:rStyle w:val="SpecialCharTok"/>
-        </w:rPr>
-        <w:t>:</w:t>
-      </w:r>
-      <w:r>
-        <w:rPr>
-          <w:rStyle w:val="DecValTok"/>
-        </w:rPr>
-        <w:t>13</w:t>
-      </w:r>
-      <w:r>
-        <w:rPr>
-          <w:rStyle w:val="NormalTok"/>
-        </w:rPr>
-        <w:t>])</w:t>
-      </w:r>
-      <w:r>
-        <w:rPr>
-          <w:rStyle w:val="SpecialCharTok"/>
-        </w:rPr>
-        <w:t>*</w:t>
-      </w:r>
-      <w:r>
-        <w:rPr>
-          <w:rStyle w:val="FunctionTok"/>
-        </w:rPr>
-        <w:t>c</w:t>
-      </w:r>
-      <w:r>
-        <w:rPr>
-          <w:rStyle w:val="NormalTok"/>
-        </w:rPr>
-        <w:t>(</w:t>
-      </w:r>
-      <w:r>
-        <w:rPr>
-          <w:rStyle w:val="DecValTok"/>
-        </w:rPr>
-        <w:t>31</w:t>
-      </w:r>
-      <w:r>
-        <w:rPr>
-          <w:rStyle w:val="NormalTok"/>
-        </w:rPr>
-        <w:t>,</w:t>
-      </w:r>
-      <w:r>
-        <w:rPr>
-          <w:rStyle w:val="DecValTok"/>
-        </w:rPr>
-        <w:t>28</w:t>
-      </w:r>
-      <w:r>
-        <w:rPr>
-          <w:rStyle w:val="NormalTok"/>
-        </w:rPr>
-        <w:t>,</w:t>
-      </w:r>
-      <w:r>
-        <w:rPr>
-          <w:rStyle w:val="DecValTok"/>
-        </w:rPr>
-        <w:t>31</w:t>
-      </w:r>
-      <w:r>
-        <w:rPr>
-          <w:rStyle w:val="NormalTok"/>
-        </w:rPr>
-        <w:t>,</w:t>
-      </w:r>
-      <w:r>
-        <w:rPr>
-          <w:rStyle w:val="DecValTok"/>
-        </w:rPr>
-        <w:t>30</w:t>
-      </w:r>
-      <w:r>
-        <w:rPr>
-          <w:rStyle w:val="NormalTok"/>
-        </w:rPr>
-        <w:t>,</w:t>
-      </w:r>
-      <w:r>
-        <w:rPr>
-          <w:rStyle w:val="DecValTok"/>
-        </w:rPr>
-        <w:t>31</w:t>
-      </w:r>
-      <w:r>
-        <w:rPr>
-          <w:rStyle w:val="NormalTok"/>
-        </w:rPr>
-        <w:t>,</w:t>
-      </w:r>
-      <w:r>
-        <w:rPr>
-          <w:rStyle w:val="DecValTok"/>
-        </w:rPr>
-        <w:t>30</w:t>
-      </w:r>
-      <w:r>
-        <w:rPr>
-          <w:rStyle w:val="NormalTok"/>
-        </w:rPr>
-        <w:t>,</w:t>
-      </w:r>
-      <w:r>
-        <w:rPr>
-          <w:rStyle w:val="DecValTok"/>
-        </w:rPr>
-        <w:t>31</w:t>
-      </w:r>
-      <w:r>
-        <w:rPr>
-          <w:rStyle w:val="NormalTok"/>
-        </w:rPr>
-        <w:t>,</w:t>
-      </w:r>
-      <w:r>
-        <w:rPr>
-          <w:rStyle w:val="DecValTok"/>
-        </w:rPr>
-        <w:t>31</w:t>
-      </w:r>
-      <w:r>
-        <w:rPr>
-          <w:rStyle w:val="NormalTok"/>
-        </w:rPr>
-        <w:t>,</w:t>
-      </w:r>
-      <w:r>
-        <w:rPr>
-          <w:rStyle w:val="DecValTok"/>
-        </w:rPr>
-        <w:t>30</w:t>
-      </w:r>
-      <w:r>
-        <w:rPr>
-          <w:rStyle w:val="NormalTok"/>
-        </w:rPr>
-        <w:t>,</w:t>
-      </w:r>
-      <w:r>
-        <w:rPr>
-          <w:rStyle w:val="DecValTok"/>
-        </w:rPr>
-        <w:t>31</w:t>
-      </w:r>
-      <w:r>
-        <w:rPr>
-          <w:rStyle w:val="NormalTok"/>
-        </w:rPr>
-        <w:t>,</w:t>
-      </w:r>
-      <w:r>
-        <w:rPr>
-          <w:rStyle w:val="DecValTok"/>
-        </w:rPr>
-        <w:t>30</w:t>
-      </w:r>
-      <w:r>
-        <w:rPr>
-          <w:rStyle w:val="NormalTok"/>
-        </w:rPr>
-        <w:t>,</w:t>
-      </w:r>
-      <w:r>
-        <w:rPr>
-          <w:rStyle w:val="DecValTok"/>
-        </w:rPr>
-        <w:t>31</w:t>
-      </w:r>
-      <w:r>
-        <w:rPr>
-          <w:rStyle w:val="NormalTok"/>
-        </w:rPr>
-        <w:t>)</w:t>
-      </w:r>
-      <w:r>
-        <w:rPr>
-          <w:rStyle w:val="SpecialCharTok"/>
-        </w:rPr>
-        <w:t>*</w:t>
-      </w:r>
-      <w:r>
-        <w:rPr>
-          <w:rStyle w:val="DecValTok"/>
-        </w:rPr>
-        <w:t>3600</w:t>
-      </w:r>
-      <w:r>
-        <w:rPr>
-          <w:rStyle w:val="SpecialCharTok"/>
-        </w:rPr>
-        <w:t>*</w:t>
-      </w:r>
-      <w:r>
-        <w:rPr>
-          <w:rStyle w:val="DecValTok"/>
-        </w:rPr>
-        <w:t>24</w:t>
-      </w:r>
-      <w:r>
-        <w:rPr>
-          <w:rStyle w:val="NormalTok"/>
-        </w:rPr>
-        <w:t>)))</w:t>
-      </w:r>
-      <w:r>
-        <w:br/>
-      </w:r>
-      <w:r>
-        <w:rPr>
-          <w:rStyle w:val="FunctionTok"/>
-        </w:rPr>
-        <w:t>colnames</w:t>
-      </w:r>
-      <w:r>
-        <w:rPr>
-          <w:rStyle w:val="NormalTok"/>
-        </w:rPr>
-        <w:t>(presentflow_permonth)[</w:t>
-      </w:r>
-      <w:r>
-        <w:rPr>
-          <w:rStyle w:val="DecValTok"/>
-        </w:rPr>
-        <w:t>1</w:t>
-      </w:r>
-      <w:r>
-        <w:rPr>
-          <w:rStyle w:val="NormalTok"/>
-        </w:rPr>
-        <w:t>]</w:t>
-      </w:r>
-      <w:r>
-        <w:rPr>
-          <w:rStyle w:val="OtherTok"/>
-        </w:rPr>
-        <w:t>&lt;-</w:t>
-      </w:r>
-      <w:r>
-        <w:rPr>
-          <w:rStyle w:val="StringTok"/>
-        </w:rPr>
-        <w:t>"Year"</w:t>
-      </w:r>
-      <w:r>
-        <w:br/>
-      </w:r>
-      <w:r>
+        <w:t># The hydrological year in the input file starts in October and runs until September. We're assuming here that the year given for each year in the data sets provided corresponds to the first calendar year of this period.</w:t>
+      </w:r>
+      <w:r>
+        <w:br/>
+      </w:r>
+      <w:r>
+        <w:br/>
+      </w:r>
+      <w:r>
+        <w:rPr>
+          <w:rStyle w:val="NormalTok"/>
+        </w:rPr>
         <w:lastRenderedPageBreak/>
-        <w:br/>
-      </w:r>
-      <w:r>
-        <w:rPr>
-          <w:rStyle w:val="CommentTok"/>
-        </w:rPr>
-        <w:t># The hydrological year in the input file starts in October and runs until September. We're assuming here that the year given for each year in the data sets provided corresponds to the first calendar year of this period.</w:t>
-      </w:r>
-      <w:r>
-        <w:br/>
-      </w:r>
-      <w:r>
-        <w:br/>
-      </w:r>
-      <w:r>
-        <w:rPr>
-          <w:rStyle w:val="NormalTok"/>
-        </w:rPr>
         <w:t>presentflow_permonth[</w:t>
       </w:r>
       <w:r>
@@ -16916,7 +16948,6 @@
         <w:rPr>
           <w:rStyle w:val="NormalTok"/>
         </w:rPr>
-        <w:lastRenderedPageBreak/>
         <w:t xml:space="preserve">    </w:t>
       </w:r>
       <w:r>
@@ -16995,6 +17026,7 @@
       <w:bookmarkEnd w:id="3"/>
       <w:bookmarkEnd w:id="4"/>
       <w:r>
+        <w:lastRenderedPageBreak/>
         <w:t>Results</w:t>
       </w:r>
     </w:p>
@@ -17490,7 +17522,6 @@
         <w:rPr>
           <w:rStyle w:val="FunctionTok"/>
         </w:rPr>
-        <w:lastRenderedPageBreak/>
         <w:t>ggsave</w:t>
       </w:r>
       <w:r>
@@ -17564,6 +17595,7 @@
         <w:rPr>
           <w:rStyle w:val="NormalTok"/>
         </w:rPr>
+        <w:lastRenderedPageBreak/>
         <w:t xml:space="preserve">monthly_crop_water_needs </w:t>
       </w:r>
       <w:r>
@@ -18035,151 +18067,151 @@
         <w:rPr>
           <w:rStyle w:val="NormalTok"/>
         </w:rPr>
+        <w:t xml:space="preserve">                                    </w:t>
+      </w:r>
+      <w:r>
+        <w:rPr>
+          <w:rStyle w:val="AttributeTok"/>
+        </w:rPr>
+        <w:t>vars =</w:t>
+      </w:r>
+      <w:r>
+        <w:rPr>
+          <w:rStyle w:val="NormalTok"/>
+        </w:rPr>
+        <w:t xml:space="preserve"> </w:t>
+      </w:r>
+      <w:r>
+        <w:rPr>
+          <w:rStyle w:val="FunctionTok"/>
+        </w:rPr>
+        <w:t>c</w:t>
+      </w:r>
+      <w:r>
+        <w:rPr>
+          <w:rStyle w:val="NormalTok"/>
+        </w:rPr>
+        <w:t>(</w:t>
+      </w:r>
+      <w:r>
+        <w:rPr>
+          <w:rStyle w:val="StringTok"/>
+        </w:rPr>
+        <w:t>"yearly_irrigation_water_need"</w:t>
+      </w:r>
+      <w:r>
+        <w:rPr>
+          <w:rStyle w:val="NormalTok"/>
+        </w:rPr>
+        <w:t>),</w:t>
+      </w:r>
+      <w:r>
+        <w:br/>
+      </w:r>
+      <w:r>
+        <w:rPr>
+          <w:rStyle w:val="NormalTok"/>
+        </w:rPr>
+        <w:t xml:space="preserve">                                    </w:t>
+      </w:r>
+      <w:r>
+        <w:rPr>
+          <w:rStyle w:val="AttributeTok"/>
+        </w:rPr>
+        <w:t>method =</w:t>
+      </w:r>
+      <w:r>
+        <w:rPr>
+          <w:rStyle w:val="NormalTok"/>
+        </w:rPr>
+        <w:t xml:space="preserve"> </w:t>
+      </w:r>
+      <w:r>
+        <w:rPr>
+          <w:rStyle w:val="StringTok"/>
+        </w:rPr>
+        <w:t>'smooth_simple_overlay'</w:t>
+      </w:r>
+      <w:r>
+        <w:rPr>
+          <w:rStyle w:val="NormalTok"/>
+        </w:rPr>
+        <w:t>,</w:t>
+      </w:r>
+      <w:r>
+        <w:br/>
+      </w:r>
+      <w:r>
+        <w:rPr>
+          <w:rStyle w:val="NormalTok"/>
+        </w:rPr>
+        <w:t xml:space="preserve">                                    </w:t>
+      </w:r>
+      <w:r>
+        <w:rPr>
+          <w:rStyle w:val="AttributeTok"/>
+        </w:rPr>
+        <w:t>x_axis_name =</w:t>
+      </w:r>
+      <w:r>
+        <w:rPr>
+          <w:rStyle w:val="NormalTok"/>
+        </w:rPr>
+        <w:t xml:space="preserve"> </w:t>
+      </w:r>
+      <w:r>
+        <w:rPr>
+          <w:rStyle w:val="StringTok"/>
+        </w:rPr>
+        <w:t>"1"</w:t>
+      </w:r>
+      <w:r>
+        <w:rPr>
+          <w:rStyle w:val="NormalTok"/>
+        </w:rPr>
+        <w:t>,</w:t>
+      </w:r>
+      <w:r>
+        <w:br/>
+      </w:r>
+      <w:r>
+        <w:rPr>
+          <w:rStyle w:val="NormalTok"/>
+        </w:rPr>
+        <w:t xml:space="preserve">                                    </w:t>
+      </w:r>
+      <w:r>
+        <w:rPr>
+          <w:rStyle w:val="AttributeTok"/>
+        </w:rPr>
+        <w:t>y_axis_name =</w:t>
+      </w:r>
+      <w:r>
+        <w:rPr>
+          <w:rStyle w:val="NormalTok"/>
+        </w:rPr>
+        <w:t xml:space="preserve"> </w:t>
+      </w:r>
+      <w:r>
+        <w:rPr>
+          <w:rStyle w:val="StringTok"/>
+        </w:rPr>
+        <w:t>"Distribution density"</w:t>
+      </w:r>
+      <w:r>
+        <w:rPr>
+          <w:rStyle w:val="NormalTok"/>
+        </w:rPr>
+        <w:t>,</w:t>
+      </w:r>
+      <w:r>
+        <w:br/>
+      </w:r>
+      <w:r>
+        <w:rPr>
+          <w:rStyle w:val="NormalTok"/>
+        </w:rPr>
         <w:lastRenderedPageBreak/>
-        <w:t xml:space="preserve">                                    </w:t>
-      </w:r>
-      <w:r>
-        <w:rPr>
-          <w:rStyle w:val="AttributeTok"/>
-        </w:rPr>
-        <w:t>vars =</w:t>
-      </w:r>
-      <w:r>
-        <w:rPr>
-          <w:rStyle w:val="NormalTok"/>
-        </w:rPr>
-        <w:t xml:space="preserve"> </w:t>
-      </w:r>
-      <w:r>
-        <w:rPr>
-          <w:rStyle w:val="FunctionTok"/>
-        </w:rPr>
-        <w:t>c</w:t>
-      </w:r>
-      <w:r>
-        <w:rPr>
-          <w:rStyle w:val="NormalTok"/>
-        </w:rPr>
-        <w:t>(</w:t>
-      </w:r>
-      <w:r>
-        <w:rPr>
-          <w:rStyle w:val="StringTok"/>
-        </w:rPr>
-        <w:t>"yearly_irrigation_water_need"</w:t>
-      </w:r>
-      <w:r>
-        <w:rPr>
-          <w:rStyle w:val="NormalTok"/>
-        </w:rPr>
-        <w:t>),</w:t>
-      </w:r>
-      <w:r>
-        <w:br/>
-      </w:r>
-      <w:r>
-        <w:rPr>
-          <w:rStyle w:val="NormalTok"/>
-        </w:rPr>
-        <w:t xml:space="preserve">                                    </w:t>
-      </w:r>
-      <w:r>
-        <w:rPr>
-          <w:rStyle w:val="AttributeTok"/>
-        </w:rPr>
-        <w:t>method =</w:t>
-      </w:r>
-      <w:r>
-        <w:rPr>
-          <w:rStyle w:val="NormalTok"/>
-        </w:rPr>
-        <w:t xml:space="preserve"> </w:t>
-      </w:r>
-      <w:r>
-        <w:rPr>
-          <w:rStyle w:val="StringTok"/>
-        </w:rPr>
-        <w:t>'smooth_simple_overlay'</w:t>
-      </w:r>
-      <w:r>
-        <w:rPr>
-          <w:rStyle w:val="NormalTok"/>
-        </w:rPr>
-        <w:t>,</w:t>
-      </w:r>
-      <w:r>
-        <w:br/>
-      </w:r>
-      <w:r>
-        <w:rPr>
-          <w:rStyle w:val="NormalTok"/>
-        </w:rPr>
-        <w:t xml:space="preserve">                                    </w:t>
-      </w:r>
-      <w:r>
-        <w:rPr>
-          <w:rStyle w:val="AttributeTok"/>
-        </w:rPr>
-        <w:t>x_axis_name =</w:t>
-      </w:r>
-      <w:r>
-        <w:rPr>
-          <w:rStyle w:val="NormalTok"/>
-        </w:rPr>
-        <w:t xml:space="preserve"> </w:t>
-      </w:r>
-      <w:r>
-        <w:rPr>
-          <w:rStyle w:val="StringTok"/>
-        </w:rPr>
-        <w:t>"1"</w:t>
-      </w:r>
-      <w:r>
-        <w:rPr>
-          <w:rStyle w:val="NormalTok"/>
-        </w:rPr>
-        <w:t>,</w:t>
-      </w:r>
-      <w:r>
-        <w:br/>
-      </w:r>
-      <w:r>
-        <w:rPr>
-          <w:rStyle w:val="NormalTok"/>
-        </w:rPr>
-        <w:t xml:space="preserve">                                    </w:t>
-      </w:r>
-      <w:r>
-        <w:rPr>
-          <w:rStyle w:val="AttributeTok"/>
-        </w:rPr>
-        <w:t>y_axis_name =</w:t>
-      </w:r>
-      <w:r>
-        <w:rPr>
-          <w:rStyle w:val="NormalTok"/>
-        </w:rPr>
-        <w:t xml:space="preserve"> </w:t>
-      </w:r>
-      <w:r>
-        <w:rPr>
-          <w:rStyle w:val="StringTok"/>
-        </w:rPr>
-        <w:t>"Distribution density"</w:t>
-      </w:r>
-      <w:r>
-        <w:rPr>
-          <w:rStyle w:val="NormalTok"/>
-        </w:rPr>
-        <w:t>,</w:t>
-      </w:r>
-      <w:r>
-        <w:br/>
-      </w:r>
-      <w:r>
-        <w:rPr>
-          <w:rStyle w:val="NormalTok"/>
-        </w:rPr>
         <w:t xml:space="preserve">                                    </w:t>
       </w:r>
       <w:r>
@@ -27913,13 +27945,13 @@
     <w:name w:val="Compact"/>
     <w:basedOn w:val="BodyText"/>
     <w:qFormat/>
-    <w:rsid w:val="002A3073"/>
+    <w:rsid w:val="000A0346"/>
     <w:pPr>
       <w:spacing w:before="36" w:after="36"/>
     </w:pPr>
     <w:rPr>
-      <w:sz w:val="16"/>
-      <w:szCs w:val="16"/>
+      <w:sz w:val="21"/>
+      <w:szCs w:val="21"/>
     </w:rPr>
   </w:style>
   <w:style w:type="paragraph" w:styleId="Title">
